--- a/D/A_Vocabulary_of_the_Shanghai_Dialect-images-27.docx
+++ b/D/A_Vocabulary_of_the_Shanghai_Dialect-images-27.docx
@@ -26,14 +26,14 @@
           <w:p>
             <w:pPr>
               <w:rPr>
-                <w:rFonts w:ascii="Times New Roman" w:hAnsi="Times New Roman" w:cs="Times New Roman"/>
+                <w:rFonts w:ascii="Times New Roman" w:eastAsia="SimSun" w:hAnsi="Times New Roman" w:cs="Times New Roman"/>
                 <w:sz w:val="24"/>
                 <w:szCs w:val="24"/>
               </w:rPr>
             </w:pPr>
             <w:r>
               <w:rPr>
-                <w:rFonts w:ascii="Times New Roman" w:hAnsi="Times New Roman" w:cs="Times New Roman"/>
+                <w:rFonts w:ascii="Times New Roman" w:eastAsia="SimSun" w:hAnsi="Times New Roman" w:cs="Times New Roman"/>
                 <w:sz w:val="24"/>
                 <w:szCs w:val="24"/>
               </w:rPr>
@@ -50,14 +50,14 @@
           <w:p>
             <w:pPr>
               <w:rPr>
-                <w:rFonts w:ascii="Times New Roman" w:hAnsi="Times New Roman" w:cs="Times New Roman"/>
+                <w:rFonts w:ascii="Times New Roman" w:eastAsia="SimSun" w:hAnsi="Times New Roman" w:cs="Times New Roman"/>
                 <w:sz w:val="24"/>
                 <w:szCs w:val="24"/>
               </w:rPr>
             </w:pPr>
             <w:r>
               <w:rPr>
-                <w:rFonts w:ascii="Times New Roman" w:hAnsi="Times New Roman" w:cs="Times New Roman"/>
+                <w:rFonts w:ascii="Times New Roman" w:eastAsia="SimSun" w:hAnsi="Times New Roman" w:cs="Times New Roman"/>
                 <w:sz w:val="24"/>
                 <w:szCs w:val="24"/>
               </w:rPr>
@@ -65,7 +65,25 @@
             </w:r>
             <w:r>
               <w:rPr>
-                <w:rFonts w:ascii="Times New Roman" w:hAnsi="Times New Roman" w:cs="Times New Roman"/>
+                <w:rFonts w:ascii="Times New Roman" w:eastAsia="SimSun" w:hAnsi="Times New Roman" w:cs="Times New Roman"/>
+                <w:sz w:val="24"/>
+                <w:szCs w:val="24"/>
+                <w:lang w:eastAsia="zh-CN"/>
+              </w:rPr>
+              <w:t>歇息</w:t>
+            </w:r>
+            <w:r>
+              <w:rPr>
+                <w:rFonts w:ascii="Times New Roman" w:eastAsia="SimSun" w:hAnsi="Times New Roman" w:cs="Times New Roman"/>
+                <w:sz w:val="24"/>
+                <w:szCs w:val="24"/>
+                <w:lang w:eastAsia="zh-CN"/>
+              </w:rPr>
+              <w:t xml:space="preserve">, </w:t>
+            </w:r>
+            <w:r>
+              <w:rPr>
+                <w:rFonts w:ascii="Times New Roman" w:eastAsia="SimSun" w:hAnsi="Times New Roman" w:cs="Times New Roman"/>
                 <w:sz w:val="24"/>
                 <w:szCs w:val="24"/>
               </w:rPr>
@@ -74,7 +92,7 @@
             <w:proofErr w:type="spellStart"/>
             <w:r>
               <w:rPr>
-                <w:rFonts w:ascii="Times New Roman" w:hAnsi="Times New Roman" w:cs="Times New Roman"/>
+                <w:rFonts w:ascii="Times New Roman" w:eastAsia="SimSun" w:hAnsi="Times New Roman" w:cs="Times New Roman"/>
                 <w:sz w:val="24"/>
                 <w:szCs w:val="24"/>
               </w:rPr>
@@ -83,7 +101,7 @@
             <w:proofErr w:type="spellEnd"/>
             <w:r>
               <w:rPr>
-                <w:rFonts w:ascii="Times New Roman" w:hAnsi="Times New Roman" w:cs="Times New Roman"/>
+                <w:rFonts w:ascii="Times New Roman" w:eastAsia="SimSun" w:hAnsi="Times New Roman" w:cs="Times New Roman"/>
                 <w:sz w:val="24"/>
                 <w:szCs w:val="24"/>
               </w:rPr>
@@ -92,7 +110,7 @@
             <w:proofErr w:type="spellStart"/>
             <w:r>
               <w:rPr>
-                <w:rFonts w:ascii="Times New Roman" w:hAnsi="Times New Roman" w:cs="Times New Roman"/>
+                <w:rFonts w:ascii="Times New Roman" w:eastAsia="SimSun" w:hAnsi="Times New Roman" w:cs="Times New Roman"/>
                 <w:sz w:val="24"/>
                 <w:szCs w:val="24"/>
               </w:rPr>
@@ -101,7 +119,7 @@
             <w:proofErr w:type="spellEnd"/>
             <w:r>
               <w:rPr>
-                <w:rFonts w:ascii="Times New Roman" w:hAnsi="Times New Roman" w:cs="Times New Roman"/>
+                <w:rFonts w:ascii="Times New Roman" w:eastAsia="SimSun" w:hAnsi="Times New Roman" w:cs="Times New Roman"/>
                 <w:sz w:val="24"/>
                 <w:szCs w:val="24"/>
               </w:rPr>
@@ -109,7 +127,33 @@
             </w:r>
             <w:r>
               <w:rPr>
-                <w:rFonts w:ascii="Times New Roman" w:hAnsi="Times New Roman" w:cs="Times New Roman"/>
+                <w:rFonts w:ascii="Times New Roman" w:eastAsia="SimSun" w:hAnsi="Times New Roman" w:cs="Times New Roman"/>
+                <w:sz w:val="24"/>
+                <w:szCs w:val="24"/>
+              </w:rPr>
+              <w:t>罷</w:t>
+            </w:r>
+            <w:r>
+              <w:rPr>
+                <w:rFonts w:ascii="Times New Roman" w:eastAsia="SimSun" w:hAnsi="Times New Roman" w:cs="Times New Roman"/>
+                <w:sz w:val="24"/>
+                <w:szCs w:val="24"/>
+                <w:lang w:eastAsia="zh-CN"/>
+              </w:rPr>
+              <w:t>手</w:t>
+            </w:r>
+            <w:r>
+              <w:rPr>
+                <w:rFonts w:ascii="Times New Roman" w:eastAsia="SimSun" w:hAnsi="Times New Roman" w:cs="Times New Roman"/>
+                <w:sz w:val="24"/>
+                <w:szCs w:val="24"/>
+                <w:lang w:eastAsia="zh-CN"/>
+              </w:rPr>
+              <w:t xml:space="preserve">, </w:t>
+            </w:r>
+            <w:r>
+              <w:rPr>
+                <w:rFonts w:ascii="Times New Roman" w:eastAsia="SimSun" w:hAnsi="Times New Roman" w:cs="Times New Roman"/>
                 <w:sz w:val="24"/>
                 <w:szCs w:val="24"/>
               </w:rPr>
@@ -118,7 +162,7 @@
             <w:proofErr w:type="spellStart"/>
             <w:r>
               <w:rPr>
-                <w:rFonts w:ascii="Times New Roman" w:hAnsi="Times New Roman" w:cs="Times New Roman"/>
+                <w:rFonts w:ascii="Times New Roman" w:eastAsia="SimSun" w:hAnsi="Times New Roman" w:cs="Times New Roman"/>
                 <w:sz w:val="24"/>
                 <w:szCs w:val="24"/>
               </w:rPr>
@@ -126,7 +170,7 @@
             </w:r>
             <w:r>
               <w:rPr>
-                <w:rFonts w:ascii="Times New Roman" w:hAnsi="Times New Roman" w:cs="Times New Roman"/>
+                <w:rFonts w:ascii="Times New Roman" w:eastAsia="SimSun" w:hAnsi="Times New Roman" w:cs="Times New Roman"/>
                 <w:sz w:val="24"/>
                 <w:szCs w:val="24"/>
               </w:rPr>
@@ -135,7 +179,7 @@
             <w:proofErr w:type="spellEnd"/>
             <w:r>
               <w:rPr>
-                <w:rFonts w:ascii="Times New Roman" w:hAnsi="Times New Roman" w:cs="Times New Roman"/>
+                <w:rFonts w:ascii="Times New Roman" w:eastAsia="SimSun" w:hAnsi="Times New Roman" w:cs="Times New Roman"/>
                 <w:sz w:val="24"/>
                 <w:szCs w:val="24"/>
               </w:rPr>
@@ -144,7 +188,7 @@
             <w:proofErr w:type="spellStart"/>
             <w:r>
               <w:rPr>
-                <w:rFonts w:ascii="Times New Roman" w:hAnsi="Times New Roman" w:cs="Times New Roman"/>
+                <w:rFonts w:ascii="Times New Roman" w:eastAsia="SimSun" w:hAnsi="Times New Roman" w:cs="Times New Roman"/>
                 <w:sz w:val="24"/>
                 <w:szCs w:val="24"/>
               </w:rPr>
@@ -153,7 +197,7 @@
             <w:proofErr w:type="spellEnd"/>
             <w:r>
               <w:rPr>
-                <w:rFonts w:ascii="Times New Roman" w:hAnsi="Times New Roman" w:cs="Times New Roman"/>
+                <w:rFonts w:ascii="Times New Roman" w:eastAsia="SimSun" w:hAnsi="Times New Roman" w:cs="Times New Roman"/>
                 <w:sz w:val="24"/>
                 <w:szCs w:val="24"/>
               </w:rPr>
@@ -161,16 +205,42 @@
             </w:r>
             <w:r>
               <w:rPr>
-                <w:rFonts w:ascii="Times New Roman" w:hAnsi="Times New Roman" w:cs="Times New Roman"/>
-                <w:sz w:val="24"/>
-                <w:szCs w:val="24"/>
-              </w:rPr>
-              <w:t xml:space="preserve"> ting ‘</w:t>
+                <w:rFonts w:ascii="Times New Roman" w:eastAsia="SimSun" w:hAnsi="Times New Roman" w:cs="Times New Roman"/>
+                <w:sz w:val="24"/>
+                <w:szCs w:val="24"/>
+              </w:rPr>
+              <w:t xml:space="preserve"> </w:t>
+            </w:r>
+            <w:r>
+              <w:rPr>
+                <w:rFonts w:ascii="Times New Roman" w:eastAsia="SimSun" w:hAnsi="Times New Roman" w:cs="Times New Roman"/>
+                <w:sz w:val="24"/>
+                <w:szCs w:val="24"/>
+                <w:lang w:eastAsia="zh-CN"/>
+              </w:rPr>
+              <w:t>停手</w:t>
+            </w:r>
+            <w:r>
+              <w:rPr>
+                <w:rFonts w:ascii="Times New Roman" w:eastAsia="SimSun" w:hAnsi="Times New Roman" w:cs="Times New Roman"/>
+                <w:sz w:val="24"/>
+                <w:szCs w:val="24"/>
+                <w:lang w:eastAsia="zh-CN"/>
+              </w:rPr>
+              <w:t xml:space="preserve">, </w:t>
+            </w:r>
+            <w:r>
+              <w:rPr>
+                <w:rFonts w:ascii="Times New Roman" w:eastAsia="SimSun" w:hAnsi="Times New Roman" w:cs="Times New Roman"/>
+                <w:sz w:val="24"/>
+                <w:szCs w:val="24"/>
+              </w:rPr>
+              <w:t>ting ‘</w:t>
             </w:r>
             <w:proofErr w:type="spellStart"/>
             <w:r>
               <w:rPr>
-                <w:rFonts w:ascii="Times New Roman" w:hAnsi="Times New Roman" w:cs="Times New Roman"/>
+                <w:rFonts w:ascii="Times New Roman" w:eastAsia="SimSun" w:hAnsi="Times New Roman" w:cs="Times New Roman"/>
                 <w:sz w:val="24"/>
                 <w:szCs w:val="24"/>
               </w:rPr>
@@ -179,16 +249,51 @@
             <w:proofErr w:type="spellEnd"/>
             <w:r>
               <w:rPr>
-                <w:rFonts w:ascii="Times New Roman" w:hAnsi="Times New Roman" w:cs="Times New Roman"/>
-                <w:sz w:val="24"/>
-                <w:szCs w:val="24"/>
-              </w:rPr>
-              <w:t>, ‘</w:t>
+                <w:rFonts w:ascii="Times New Roman" w:eastAsia="SimSun" w:hAnsi="Times New Roman" w:cs="Times New Roman"/>
+                <w:sz w:val="24"/>
+                <w:szCs w:val="24"/>
+              </w:rPr>
+              <w:t xml:space="preserve">, </w:t>
+            </w:r>
+            <w:r>
+              <w:rPr>
+                <w:rFonts w:ascii="Times New Roman" w:eastAsia="SimSun" w:hAnsi="Times New Roman" w:cs="Times New Roman"/>
+                <w:sz w:val="24"/>
+                <w:szCs w:val="24"/>
+                <w:lang w:eastAsia="zh-CN"/>
+              </w:rPr>
+              <w:t xml:space="preserve"> </w:t>
+            </w:r>
+            <w:r>
+              <w:rPr>
+                <w:rFonts w:ascii="Times New Roman" w:eastAsia="SimSun" w:hAnsi="Times New Roman" w:cs="Times New Roman"/>
+                <w:sz w:val="24"/>
+                <w:szCs w:val="24"/>
+                <w:lang w:eastAsia="zh-CN"/>
+              </w:rPr>
+              <w:t>止住</w:t>
+            </w:r>
+            <w:r>
+              <w:rPr>
+                <w:rFonts w:ascii="Times New Roman" w:eastAsia="SimSun" w:hAnsi="Times New Roman" w:cs="Times New Roman"/>
+                <w:sz w:val="24"/>
+                <w:szCs w:val="24"/>
+                <w:lang w:eastAsia="zh-CN"/>
+              </w:rPr>
+              <w:t xml:space="preserve">, </w:t>
+            </w:r>
+            <w:r>
+              <w:rPr>
+                <w:rFonts w:ascii="Times New Roman" w:eastAsia="SimSun" w:hAnsi="Times New Roman" w:cs="Times New Roman"/>
+                <w:sz w:val="24"/>
+                <w:szCs w:val="24"/>
+              </w:rPr>
+              <w:t>‘</w:t>
             </w:r>
             <w:proofErr w:type="spellStart"/>
             <w:r>
               <w:rPr>
-                <w:rFonts w:ascii="Times New Roman" w:hAnsi="Times New Roman" w:cs="Times New Roman"/>
+                <w:rFonts w:ascii="Times New Roman" w:eastAsia="SimSun" w:hAnsi="Times New Roman" w:cs="Times New Roman"/>
                 <w:sz w:val="24"/>
                 <w:szCs w:val="24"/>
               </w:rPr>
@@ -197,7 +302,7 @@
             <w:proofErr w:type="spellEnd"/>
             <w:r>
               <w:rPr>
-                <w:rFonts w:ascii="Times New Roman" w:hAnsi="Times New Roman" w:cs="Times New Roman"/>
+                <w:rFonts w:ascii="Times New Roman" w:eastAsia="SimSun" w:hAnsi="Times New Roman" w:cs="Times New Roman"/>
                 <w:sz w:val="24"/>
                 <w:szCs w:val="24"/>
               </w:rPr>
@@ -206,7 +311,7 @@
             <w:proofErr w:type="spellStart"/>
             <w:r>
               <w:rPr>
-                <w:rFonts w:ascii="Times New Roman" w:hAnsi="Times New Roman" w:cs="Times New Roman"/>
+                <w:rFonts w:ascii="Times New Roman" w:eastAsia="SimSun" w:hAnsi="Times New Roman" w:cs="Times New Roman"/>
                 <w:sz w:val="24"/>
                 <w:szCs w:val="24"/>
               </w:rPr>
@@ -215,7 +320,7 @@
             <w:proofErr w:type="spellEnd"/>
             <w:r>
               <w:rPr>
-                <w:rFonts w:ascii="Times New Roman" w:hAnsi="Times New Roman" w:cs="Times New Roman"/>
+                <w:rFonts w:ascii="Times New Roman" w:eastAsia="SimSun" w:hAnsi="Times New Roman" w:cs="Times New Roman"/>
                 <w:sz w:val="24"/>
                 <w:szCs w:val="24"/>
               </w:rPr>
@@ -232,14 +337,14 @@
           <w:p>
             <w:pPr>
               <w:rPr>
-                <w:rFonts w:ascii="Times New Roman" w:hAnsi="Times New Roman" w:cs="Times New Roman"/>
+                <w:rFonts w:ascii="Times New Roman" w:eastAsia="SimSun" w:hAnsi="Times New Roman" w:cs="Times New Roman"/>
                 <w:sz w:val="24"/>
                 <w:szCs w:val="24"/>
               </w:rPr>
             </w:pPr>
             <w:r>
               <w:rPr>
-                <w:rFonts w:ascii="Times New Roman" w:hAnsi="Times New Roman" w:cs="Times New Roman"/>
+                <w:rFonts w:ascii="Times New Roman" w:eastAsia="SimSun" w:hAnsi="Times New Roman" w:cs="Times New Roman"/>
                 <w:sz w:val="24"/>
                 <w:szCs w:val="24"/>
               </w:rPr>
@@ -247,16 +352,43 @@
             </w:r>
             <w:r>
               <w:rPr>
-                <w:rFonts w:ascii="Times New Roman" w:hAnsi="Times New Roman" w:cs="Times New Roman"/>
-                <w:sz w:val="24"/>
-                <w:szCs w:val="24"/>
-              </w:rPr>
-              <w:t xml:space="preserve"> ‘</w:t>
+                <w:rFonts w:ascii="Times New Roman" w:eastAsia="SimSun" w:hAnsi="Times New Roman" w:cs="Times New Roman"/>
+                <w:sz w:val="24"/>
+                <w:szCs w:val="24"/>
+              </w:rPr>
+              <w:t xml:space="preserve"> </w:t>
             </w:r>
             <w:proofErr w:type="spellStart"/>
             <w:r>
               <w:rPr>
-                <w:rFonts w:ascii="Times New Roman" w:hAnsi="Times New Roman" w:cs="Times New Roman"/>
+                <w:rFonts w:ascii="Times New Roman" w:eastAsia="SimSun" w:hAnsi="Times New Roman" w:cs="Times New Roman"/>
+                <w:sz w:val="24"/>
+                <w:szCs w:val="24"/>
+              </w:rPr>
+              <w:t>寫字箱</w:t>
+            </w:r>
+            <w:proofErr w:type="spellEnd"/>
+            <w:r>
+              <w:rPr>
+                <w:rFonts w:ascii="Times New Roman" w:eastAsia="SimSun" w:hAnsi="Times New Roman" w:cs="Times New Roman"/>
+                <w:sz w:val="24"/>
+                <w:szCs w:val="24"/>
+                <w:lang w:eastAsia="zh-CN"/>
+              </w:rPr>
+              <w:t xml:space="preserve">, </w:t>
+            </w:r>
+            <w:r>
+              <w:rPr>
+                <w:rFonts w:ascii="Times New Roman" w:eastAsia="SimSun" w:hAnsi="Times New Roman" w:cs="Times New Roman"/>
+                <w:sz w:val="24"/>
+                <w:szCs w:val="24"/>
+              </w:rPr>
+              <w:t>‘</w:t>
+            </w:r>
+            <w:proofErr w:type="spellStart"/>
+            <w:r>
+              <w:rPr>
+                <w:rFonts w:ascii="Times New Roman" w:eastAsia="SimSun" w:hAnsi="Times New Roman" w:cs="Times New Roman"/>
                 <w:sz w:val="24"/>
                 <w:szCs w:val="24"/>
               </w:rPr>
@@ -264,7 +396,7 @@
             </w:r>
             <w:r>
               <w:rPr>
-                <w:rFonts w:ascii="Times New Roman" w:hAnsi="Times New Roman" w:cs="Times New Roman"/>
+                <w:rFonts w:ascii="Times New Roman" w:eastAsia="SimSun" w:hAnsi="Times New Roman" w:cs="Times New Roman"/>
                 <w:sz w:val="24"/>
                 <w:szCs w:val="24"/>
               </w:rPr>
@@ -273,17 +405,16 @@
             <w:proofErr w:type="spellEnd"/>
             <w:r>
               <w:rPr>
-                <w:rFonts w:ascii="Times New Roman" w:hAnsi="Times New Roman" w:cs="Times New Roman"/>
+                <w:rFonts w:ascii="Times New Roman" w:eastAsia="SimSun" w:hAnsi="Times New Roman" w:cs="Times New Roman"/>
                 <w:sz w:val="24"/>
                 <w:szCs w:val="24"/>
               </w:rPr>
               <w:t xml:space="preserve"> </w:t>
             </w:r>
             <w:proofErr w:type="spellStart"/>
-            <w:proofErr w:type="gramStart"/>
-            <w:r>
-              <w:rPr>
-                <w:rFonts w:ascii="Times New Roman" w:hAnsi="Times New Roman" w:cs="Times New Roman"/>
+            <w:r>
+              <w:rPr>
+                <w:rFonts w:ascii="Times New Roman" w:eastAsia="SimSun" w:hAnsi="Times New Roman" w:cs="Times New Roman"/>
                 <w:sz w:val="24"/>
                 <w:szCs w:val="24"/>
               </w:rPr>
@@ -292,7 +423,7 @@
             <w:proofErr w:type="spellEnd"/>
             <w:r>
               <w:rPr>
-                <w:rFonts w:ascii="Times New Roman" w:hAnsi="Times New Roman" w:cs="Times New Roman"/>
+                <w:rFonts w:ascii="Times New Roman" w:eastAsia="SimSun" w:hAnsi="Times New Roman" w:cs="Times New Roman"/>
                 <w:sz w:val="24"/>
                 <w:szCs w:val="24"/>
               </w:rPr>
@@ -300,7 +431,7 @@
             </w:r>
             <w:r>
               <w:rPr>
-                <w:rFonts w:ascii="Times New Roman" w:hAnsi="Times New Roman" w:cs="Times New Roman"/>
+                <w:rFonts w:ascii="Times New Roman" w:eastAsia="SimSun" w:hAnsi="Times New Roman" w:cs="Times New Roman"/>
                 <w:sz w:val="24"/>
                 <w:szCs w:val="24"/>
               </w:rPr>
@@ -309,26 +440,51 @@
             <w:proofErr w:type="spellStart"/>
             <w:r>
               <w:rPr>
-                <w:rFonts w:ascii="Times New Roman" w:hAnsi="Times New Roman" w:cs="Times New Roman"/>
+                <w:rFonts w:ascii="Times New Roman" w:eastAsia="SimSun" w:hAnsi="Times New Roman" w:cs="Times New Roman"/>
                 <w:sz w:val="24"/>
                 <w:szCs w:val="24"/>
               </w:rPr>
               <w:t>siang</w:t>
             </w:r>
             <w:proofErr w:type="spellEnd"/>
-            <w:proofErr w:type="gramEnd"/>
-            <w:r>
-              <w:rPr>
-                <w:rFonts w:ascii="Times New Roman" w:hAnsi="Times New Roman" w:cs="Times New Roman"/>
+            <w:r>
+              <w:rPr>
+                <w:rFonts w:ascii="Times New Roman" w:eastAsia="SimSun" w:hAnsi="Times New Roman" w:cs="Times New Roman"/>
                 <w:sz w:val="24"/>
                 <w:szCs w:val="24"/>
               </w:rPr>
               <w:t xml:space="preserve">, </w:t>
             </w:r>
+            <w:r>
+              <w:rPr>
+                <w:rFonts w:ascii="Times New Roman" w:eastAsia="SimSun" w:hAnsi="Times New Roman" w:cs="Times New Roman"/>
+                <w:sz w:val="24"/>
+                <w:szCs w:val="24"/>
+                <w:lang w:eastAsia="zh-CN"/>
+              </w:rPr>
+              <w:t>抽梯</w:t>
+            </w:r>
+            <w:r>
+              <w:rPr>
+                <w:rFonts w:ascii="Times New Roman" w:eastAsia="SimSun" w:hAnsi="Times New Roman" w:cs="Times New Roman"/>
+                <w:sz w:val="24"/>
+                <w:szCs w:val="24"/>
+              </w:rPr>
+              <w:t>檯</w:t>
+            </w:r>
+            <w:r>
+              <w:rPr>
+                <w:rFonts w:ascii="Times New Roman" w:eastAsia="SimSun" w:hAnsi="Times New Roman" w:cs="Times New Roman"/>
+                <w:sz w:val="24"/>
+                <w:szCs w:val="24"/>
+                <w:lang w:eastAsia="zh-CN"/>
+              </w:rPr>
+              <w:t xml:space="preserve">, </w:t>
+            </w:r>
             <w:proofErr w:type="spellStart"/>
             <w:r>
               <w:rPr>
-                <w:rFonts w:ascii="Times New Roman" w:hAnsi="Times New Roman" w:cs="Times New Roman"/>
+                <w:rFonts w:ascii="Times New Roman" w:eastAsia="SimSun" w:hAnsi="Times New Roman" w:cs="Times New Roman"/>
                 <w:sz w:val="24"/>
                 <w:szCs w:val="24"/>
               </w:rPr>
@@ -337,7 +493,7 @@
             <w:proofErr w:type="spellEnd"/>
             <w:r>
               <w:rPr>
-                <w:rFonts w:ascii="Times New Roman" w:hAnsi="Times New Roman" w:cs="Times New Roman"/>
+                <w:rFonts w:ascii="Times New Roman" w:eastAsia="SimSun" w:hAnsi="Times New Roman" w:cs="Times New Roman"/>
                 <w:sz w:val="24"/>
                 <w:szCs w:val="24"/>
               </w:rPr>
@@ -346,7 +502,7 @@
             <w:proofErr w:type="spellStart"/>
             <w:r>
               <w:rPr>
-                <w:rFonts w:ascii="Times New Roman" w:hAnsi="Times New Roman" w:cs="Times New Roman"/>
+                <w:rFonts w:ascii="Times New Roman" w:eastAsia="SimSun" w:hAnsi="Times New Roman" w:cs="Times New Roman"/>
                 <w:sz w:val="24"/>
                 <w:szCs w:val="24"/>
               </w:rPr>
@@ -355,7 +511,7 @@
             <w:proofErr w:type="spellEnd"/>
             <w:r>
               <w:rPr>
-                <w:rFonts w:ascii="Times New Roman" w:hAnsi="Times New Roman" w:cs="Times New Roman"/>
+                <w:rFonts w:ascii="Times New Roman" w:eastAsia="SimSun" w:hAnsi="Times New Roman" w:cs="Times New Roman"/>
                 <w:sz w:val="24"/>
                 <w:szCs w:val="24"/>
               </w:rPr>
@@ -364,7 +520,7 @@
             <w:proofErr w:type="spellStart"/>
             <w:r>
               <w:rPr>
-                <w:rFonts w:ascii="Times New Roman" w:hAnsi="Times New Roman" w:cs="Times New Roman"/>
+                <w:rFonts w:ascii="Times New Roman" w:eastAsia="SimSun" w:hAnsi="Times New Roman" w:cs="Times New Roman"/>
                 <w:sz w:val="24"/>
                 <w:szCs w:val="24"/>
               </w:rPr>
@@ -373,7 +529,7 @@
             <w:proofErr w:type="spellEnd"/>
             <w:r>
               <w:rPr>
-                <w:rFonts w:ascii="Times New Roman" w:hAnsi="Times New Roman" w:cs="Times New Roman"/>
+                <w:rFonts w:ascii="Times New Roman" w:eastAsia="SimSun" w:hAnsi="Times New Roman" w:cs="Times New Roman"/>
                 <w:sz w:val="24"/>
                 <w:szCs w:val="24"/>
               </w:rPr>
@@ -390,14 +546,14 @@
           <w:p>
             <w:pPr>
               <w:rPr>
-                <w:rFonts w:ascii="Times New Roman" w:hAnsi="Times New Roman" w:cs="Times New Roman"/>
+                <w:rFonts w:ascii="Times New Roman" w:eastAsia="SimSun" w:hAnsi="Times New Roman" w:cs="Times New Roman"/>
                 <w:sz w:val="24"/>
                 <w:szCs w:val="24"/>
               </w:rPr>
             </w:pPr>
             <w:r>
               <w:rPr>
-                <w:rFonts w:ascii="Times New Roman" w:hAnsi="Times New Roman" w:cs="Times New Roman"/>
+                <w:rFonts w:ascii="Times New Roman" w:eastAsia="SimSun" w:hAnsi="Times New Roman" w:cs="Times New Roman"/>
                 <w:sz w:val="24"/>
                 <w:szCs w:val="24"/>
               </w:rPr>
@@ -406,7 +562,26 @@
             <w:proofErr w:type="spellStart"/>
             <w:r>
               <w:rPr>
-                <w:rFonts w:ascii="Times New Roman" w:hAnsi="Times New Roman" w:cs="Times New Roman"/>
+                <w:rFonts w:ascii="Times New Roman" w:eastAsia="SimSun" w:hAnsi="Times New Roman" w:cs="Times New Roman"/>
+                <w:sz w:val="24"/>
+                <w:szCs w:val="24"/>
+              </w:rPr>
+              <w:t>絕望</w:t>
+            </w:r>
+            <w:proofErr w:type="spellEnd"/>
+            <w:r>
+              <w:rPr>
+                <w:rFonts w:ascii="Times New Roman" w:eastAsia="SimSun" w:hAnsi="Times New Roman" w:cs="Times New Roman"/>
+                <w:sz w:val="24"/>
+                <w:szCs w:val="24"/>
+                <w:lang w:eastAsia="zh-CN"/>
+              </w:rPr>
+              <w:t xml:space="preserve">, </w:t>
+            </w:r>
+            <w:proofErr w:type="spellStart"/>
+            <w:r>
+              <w:rPr>
+                <w:rFonts w:ascii="Times New Roman" w:eastAsia="SimSun" w:hAnsi="Times New Roman" w:cs="Times New Roman"/>
                 <w:sz w:val="24"/>
                 <w:szCs w:val="24"/>
               </w:rPr>
@@ -415,7 +590,7 @@
             <w:proofErr w:type="spellEnd"/>
             <w:r>
               <w:rPr>
-                <w:rFonts w:ascii="Times New Roman" w:hAnsi="Times New Roman" w:cs="Times New Roman"/>
+                <w:rFonts w:ascii="Times New Roman" w:eastAsia="SimSun" w:hAnsi="Times New Roman" w:cs="Times New Roman"/>
                 <w:sz w:val="24"/>
                 <w:szCs w:val="24"/>
               </w:rPr>
@@ -424,7 +599,7 @@
             <w:proofErr w:type="spellStart"/>
             <w:r>
               <w:rPr>
-                <w:rFonts w:ascii="Times New Roman" w:hAnsi="Times New Roman" w:cs="Times New Roman"/>
+                <w:rFonts w:ascii="Times New Roman" w:eastAsia="SimSun" w:hAnsi="Times New Roman" w:cs="Times New Roman"/>
                 <w:sz w:val="24"/>
                 <w:szCs w:val="24"/>
               </w:rPr>
@@ -433,7 +608,7 @@
             <w:proofErr w:type="spellEnd"/>
             <w:r>
               <w:rPr>
-                <w:rFonts w:ascii="Times New Roman" w:hAnsi="Times New Roman" w:cs="Times New Roman"/>
+                <w:rFonts w:ascii="Times New Roman" w:eastAsia="SimSun" w:hAnsi="Times New Roman" w:cs="Times New Roman"/>
                 <w:sz w:val="24"/>
                 <w:szCs w:val="24"/>
               </w:rPr>
@@ -441,7 +616,7 @@
             </w:r>
             <w:r>
               <w:rPr>
-                <w:rFonts w:ascii="Times New Roman" w:hAnsi="Times New Roman" w:cs="Times New Roman"/>
+                <w:rFonts w:ascii="Times New Roman" w:eastAsia="SimSun" w:hAnsi="Times New Roman" w:cs="Times New Roman"/>
                 <w:sz w:val="24"/>
                 <w:szCs w:val="24"/>
               </w:rPr>
@@ -449,16 +624,43 @@
             </w:r>
             <w:r>
               <w:rPr>
-                <w:rFonts w:ascii="Times New Roman" w:hAnsi="Times New Roman" w:cs="Times New Roman"/>
+                <w:rFonts w:ascii="Times New Roman" w:eastAsia="SimSun" w:hAnsi="Times New Roman" w:cs="Times New Roman"/>
                 <w:sz w:val="24"/>
                 <w:szCs w:val="24"/>
               </w:rPr>
               <w:t xml:space="preserve"> </w:t>
             </w:r>
+            <w:r>
+              <w:rPr>
+                <w:rFonts w:ascii="Times New Roman" w:eastAsia="SimSun" w:hAnsi="Times New Roman" w:cs="Times New Roman"/>
+                <w:sz w:val="24"/>
+                <w:szCs w:val="24"/>
+                <w:lang w:eastAsia="zh-CN"/>
+              </w:rPr>
+              <w:t>失脱望</w:t>
+            </w:r>
+            <w:r>
+              <w:rPr>
+                <w:rFonts w:ascii="Times New Roman" w:eastAsia="SimSun" w:hAnsi="Times New Roman" w:cs="Times New Roman"/>
+                <w:sz w:val="24"/>
+                <w:szCs w:val="24"/>
+                <w:lang w:eastAsia="zh-CN"/>
+              </w:rPr>
+              <w:t>頭</w:t>
+            </w:r>
+            <w:r>
+              <w:rPr>
+                <w:rFonts w:ascii="Times New Roman" w:eastAsia="SimSun" w:hAnsi="Times New Roman" w:cs="Times New Roman"/>
+                <w:sz w:val="24"/>
+                <w:szCs w:val="24"/>
+                <w:lang w:eastAsia="zh-CN"/>
+              </w:rPr>
+              <w:t xml:space="preserve">, </w:t>
+            </w:r>
             <w:proofErr w:type="spellStart"/>
             <w:r>
               <w:rPr>
-                <w:rFonts w:ascii="Times New Roman" w:hAnsi="Times New Roman" w:cs="Times New Roman"/>
+                <w:rFonts w:ascii="Times New Roman" w:eastAsia="SimSun" w:hAnsi="Times New Roman" w:cs="Times New Roman"/>
                 <w:sz w:val="24"/>
                 <w:szCs w:val="24"/>
               </w:rPr>
@@ -467,7 +669,7 @@
             <w:proofErr w:type="spellEnd"/>
             <w:r>
               <w:rPr>
-                <w:rFonts w:ascii="Times New Roman" w:hAnsi="Times New Roman" w:cs="Times New Roman"/>
+                <w:rFonts w:ascii="Times New Roman" w:eastAsia="SimSun" w:hAnsi="Times New Roman" w:cs="Times New Roman"/>
                 <w:sz w:val="24"/>
                 <w:szCs w:val="24"/>
               </w:rPr>
@@ -476,7 +678,7 @@
             <w:proofErr w:type="spellStart"/>
             <w:r>
               <w:rPr>
-                <w:rFonts w:ascii="Times New Roman" w:hAnsi="Times New Roman" w:cs="Times New Roman"/>
+                <w:rFonts w:ascii="Times New Roman" w:eastAsia="SimSun" w:hAnsi="Times New Roman" w:cs="Times New Roman"/>
                 <w:sz w:val="24"/>
                 <w:szCs w:val="24"/>
               </w:rPr>
@@ -485,7 +687,7 @@
             <w:proofErr w:type="spellEnd"/>
             <w:r>
               <w:rPr>
-                <w:rFonts w:ascii="Times New Roman" w:hAnsi="Times New Roman" w:cs="Times New Roman"/>
+                <w:rFonts w:ascii="Times New Roman" w:eastAsia="SimSun" w:hAnsi="Times New Roman" w:cs="Times New Roman"/>
                 <w:sz w:val="24"/>
                 <w:szCs w:val="24"/>
               </w:rPr>
@@ -494,7 +696,7 @@
             <w:proofErr w:type="spellStart"/>
             <w:r>
               <w:rPr>
-                <w:rFonts w:ascii="Times New Roman" w:hAnsi="Times New Roman" w:cs="Times New Roman"/>
+                <w:rFonts w:ascii="Times New Roman" w:eastAsia="SimSun" w:hAnsi="Times New Roman" w:cs="Times New Roman"/>
                 <w:sz w:val="24"/>
                 <w:szCs w:val="24"/>
               </w:rPr>
@@ -503,7 +705,7 @@
             <w:proofErr w:type="spellEnd"/>
             <w:r>
               <w:rPr>
-                <w:rFonts w:ascii="Times New Roman" w:hAnsi="Times New Roman" w:cs="Times New Roman"/>
+                <w:rFonts w:ascii="Times New Roman" w:eastAsia="SimSun" w:hAnsi="Times New Roman" w:cs="Times New Roman"/>
                 <w:sz w:val="24"/>
                 <w:szCs w:val="24"/>
               </w:rPr>
@@ -512,7 +714,7 @@
             <w:proofErr w:type="spellStart"/>
             <w:r>
               <w:rPr>
-                <w:rFonts w:ascii="Times New Roman" w:hAnsi="Times New Roman" w:cs="Times New Roman"/>
+                <w:rFonts w:ascii="Times New Roman" w:eastAsia="SimSun" w:hAnsi="Times New Roman" w:cs="Times New Roman"/>
                 <w:sz w:val="24"/>
                 <w:szCs w:val="24"/>
               </w:rPr>
@@ -521,7 +723,7 @@
             <w:proofErr w:type="spellEnd"/>
             <w:r>
               <w:rPr>
-                <w:rFonts w:ascii="Times New Roman" w:hAnsi="Times New Roman" w:cs="Times New Roman"/>
+                <w:rFonts w:ascii="Times New Roman" w:eastAsia="SimSun" w:hAnsi="Times New Roman" w:cs="Times New Roman"/>
                 <w:sz w:val="24"/>
                 <w:szCs w:val="24"/>
               </w:rPr>
@@ -529,7 +731,7 @@
             </w:r>
             <w:r>
               <w:rPr>
-                <w:rFonts w:ascii="Times New Roman" w:hAnsi="Times New Roman" w:cs="Times New Roman"/>
+                <w:rFonts w:ascii="Times New Roman" w:eastAsia="SimSun" w:hAnsi="Times New Roman" w:cs="Times New Roman"/>
                 <w:sz w:val="24"/>
                 <w:szCs w:val="24"/>
               </w:rPr>
@@ -546,23 +748,51 @@
           <w:p>
             <w:pPr>
               <w:rPr>
-                <w:rFonts w:ascii="Times New Roman" w:hAnsi="Times New Roman" w:cs="Times New Roman"/>
+                <w:rFonts w:ascii="Times New Roman" w:eastAsia="SimSun" w:hAnsi="Times New Roman" w:cs="Times New Roman"/>
                 <w:sz w:val="24"/>
                 <w:szCs w:val="24"/>
               </w:rPr>
             </w:pPr>
-            <w:r>
-              <w:rPr>
-                <w:rFonts w:ascii="Times New Roman" w:hAnsi="Times New Roman" w:cs="Times New Roman"/>
-                <w:sz w:val="24"/>
-                <w:szCs w:val="24"/>
-              </w:rPr>
-              <w:t xml:space="preserve">Despatch, (a messenger) </w:t>
-            </w:r>
             <w:proofErr w:type="spellStart"/>
             <w:r>
               <w:rPr>
-                <w:rFonts w:ascii="Times New Roman" w:hAnsi="Times New Roman" w:cs="Times New Roman"/>
+                <w:rFonts w:ascii="Times New Roman" w:eastAsia="SimSun" w:hAnsi="Times New Roman" w:cs="Times New Roman"/>
+                <w:sz w:val="24"/>
+                <w:szCs w:val="24"/>
+              </w:rPr>
+              <w:t>Despatch</w:t>
+            </w:r>
+            <w:proofErr w:type="spellEnd"/>
+            <w:r>
+              <w:rPr>
+                <w:rFonts w:ascii="Times New Roman" w:eastAsia="SimSun" w:hAnsi="Times New Roman" w:cs="Times New Roman"/>
+                <w:sz w:val="24"/>
+                <w:szCs w:val="24"/>
+              </w:rPr>
+              <w:t xml:space="preserve">, (a messenger) </w:t>
+            </w:r>
+            <w:r>
+              <w:rPr>
+                <w:rFonts w:ascii="Times New Roman" w:eastAsia="SimSun" w:hAnsi="Times New Roman" w:cs="Times New Roman"/>
+                <w:sz w:val="24"/>
+                <w:szCs w:val="24"/>
+                <w:lang w:eastAsia="zh-CN"/>
+              </w:rPr>
+              <w:t>差人</w:t>
+            </w:r>
+            <w:r>
+              <w:rPr>
+                <w:rFonts w:ascii="Times New Roman" w:eastAsia="SimSun" w:hAnsi="Times New Roman" w:cs="Times New Roman"/>
+                <w:sz w:val="24"/>
+                <w:szCs w:val="24"/>
+                <w:lang w:eastAsia="zh-CN"/>
+              </w:rPr>
+              <w:t xml:space="preserve">, </w:t>
+            </w:r>
+            <w:proofErr w:type="spellStart"/>
+            <w:r>
+              <w:rPr>
+                <w:rFonts w:ascii="Times New Roman" w:eastAsia="SimSun" w:hAnsi="Times New Roman" w:cs="Times New Roman"/>
                 <w:sz w:val="24"/>
                 <w:szCs w:val="24"/>
               </w:rPr>
@@ -571,7 +801,7 @@
             <w:proofErr w:type="spellEnd"/>
             <w:r>
               <w:rPr>
-                <w:rFonts w:ascii="Times New Roman" w:hAnsi="Times New Roman" w:cs="Times New Roman"/>
+                <w:rFonts w:ascii="Times New Roman" w:eastAsia="SimSun" w:hAnsi="Times New Roman" w:cs="Times New Roman"/>
                 <w:sz w:val="24"/>
                 <w:szCs w:val="24"/>
               </w:rPr>
@@ -580,7 +810,7 @@
             <w:proofErr w:type="spellStart"/>
             <w:r>
               <w:rPr>
-                <w:rFonts w:ascii="Times New Roman" w:hAnsi="Times New Roman" w:cs="Times New Roman"/>
+                <w:rFonts w:ascii="Times New Roman" w:eastAsia="SimSun" w:hAnsi="Times New Roman" w:cs="Times New Roman"/>
                 <w:sz w:val="24"/>
                 <w:szCs w:val="24"/>
               </w:rPr>
@@ -589,16 +819,34 @@
             <w:proofErr w:type="spellEnd"/>
             <w:r>
               <w:rPr>
-                <w:rFonts w:ascii="Times New Roman" w:hAnsi="Times New Roman" w:cs="Times New Roman"/>
+                <w:rFonts w:ascii="Times New Roman" w:eastAsia="SimSun" w:hAnsi="Times New Roman" w:cs="Times New Roman"/>
                 <w:sz w:val="24"/>
                 <w:szCs w:val="24"/>
               </w:rPr>
               <w:t xml:space="preserve">, (a letter) </w:t>
             </w:r>
+            <w:r>
+              <w:rPr>
+                <w:rFonts w:ascii="Times New Roman" w:eastAsia="SimSun" w:hAnsi="Times New Roman" w:cs="Times New Roman"/>
+                <w:sz w:val="24"/>
+                <w:szCs w:val="24"/>
+                <w:lang w:eastAsia="zh-CN"/>
+              </w:rPr>
+              <w:t>寄信</w:t>
+            </w:r>
+            <w:r>
+              <w:rPr>
+                <w:rFonts w:ascii="Times New Roman" w:eastAsia="SimSun" w:hAnsi="Times New Roman" w:cs="Times New Roman"/>
+                <w:sz w:val="24"/>
+                <w:szCs w:val="24"/>
+                <w:lang w:eastAsia="zh-CN"/>
+              </w:rPr>
+              <w:t xml:space="preserve">, </w:t>
+            </w:r>
             <w:proofErr w:type="spellStart"/>
             <w:r>
               <w:rPr>
-                <w:rFonts w:ascii="Times New Roman" w:hAnsi="Times New Roman" w:cs="Times New Roman"/>
+                <w:rFonts w:ascii="Times New Roman" w:eastAsia="SimSun" w:hAnsi="Times New Roman" w:cs="Times New Roman"/>
                 <w:sz w:val="24"/>
                 <w:szCs w:val="24"/>
               </w:rPr>
@@ -607,7 +855,7 @@
             <w:proofErr w:type="spellEnd"/>
             <w:r>
               <w:rPr>
-                <w:rFonts w:ascii="Times New Roman" w:hAnsi="Times New Roman" w:cs="Times New Roman"/>
+                <w:rFonts w:ascii="Times New Roman" w:eastAsia="SimSun" w:hAnsi="Times New Roman" w:cs="Times New Roman"/>
                 <w:sz w:val="24"/>
                 <w:szCs w:val="24"/>
               </w:rPr>
@@ -624,32 +872,65 @@
           <w:p>
             <w:pPr>
               <w:rPr>
-                <w:rFonts w:ascii="Times New Roman" w:hAnsi="Times New Roman" w:cs="Times New Roman"/>
+                <w:rFonts w:ascii="Times New Roman" w:eastAsia="SimSun" w:hAnsi="Times New Roman" w:cs="Times New Roman"/>
                 <w:sz w:val="24"/>
                 <w:szCs w:val="24"/>
               </w:rPr>
             </w:pPr>
-            <w:proofErr w:type="gramStart"/>
-            <w:r>
-              <w:rPr>
-                <w:rFonts w:ascii="Times New Roman" w:hAnsi="Times New Roman" w:cs="Times New Roman"/>
-                <w:sz w:val="24"/>
-                <w:szCs w:val="24"/>
-              </w:rPr>
-              <w:t>Desperate,  m</w:t>
-            </w:r>
-            <w:proofErr w:type="gramEnd"/>
-            <w:r>
-              <w:rPr>
-                <w:rFonts w:ascii="Times New Roman" w:hAnsi="Times New Roman" w:cs="Times New Roman"/>
-                <w:sz w:val="24"/>
-                <w:szCs w:val="24"/>
-              </w:rPr>
-              <w:t xml:space="preserve"> meh fah</w:t>
-            </w:r>
-            <w:r>
-              <w:rPr>
-                <w:rFonts w:ascii="Times New Roman" w:hAnsi="Times New Roman" w:cs="Times New Roman"/>
+            <w:r>
+              <w:rPr>
+                <w:rFonts w:ascii="Times New Roman" w:eastAsia="SimSun" w:hAnsi="Times New Roman" w:cs="Times New Roman"/>
+                <w:sz w:val="24"/>
+                <w:szCs w:val="24"/>
+              </w:rPr>
+              <w:t xml:space="preserve">Desperate,  </w:t>
+            </w:r>
+            <w:r>
+              <w:rPr>
+                <w:rFonts w:ascii="Times New Roman" w:eastAsia="SimSun" w:hAnsi="Times New Roman" w:cs="Times New Roman"/>
+                <w:sz w:val="24"/>
+                <w:szCs w:val="24"/>
+              </w:rPr>
+              <w:t>無</w:t>
+            </w:r>
+            <w:r>
+              <w:rPr>
+                <w:rFonts w:ascii="Times New Roman" w:eastAsia="SimSun" w:hAnsi="Times New Roman" w:cs="Times New Roman"/>
+                <w:sz w:val="24"/>
+                <w:szCs w:val="24"/>
+                <w:lang w:eastAsia="zh-CN"/>
+              </w:rPr>
+              <w:t>没</w:t>
+            </w:r>
+            <w:r>
+              <w:rPr>
+                <w:rFonts w:ascii="Times New Roman" w:eastAsia="SimSun" w:hAnsi="Times New Roman" w:cs="Times New Roman"/>
+                <w:sz w:val="24"/>
+                <w:szCs w:val="24"/>
+                <w:lang w:eastAsia="zh-CN"/>
+              </w:rPr>
+              <w:t>法則</w:t>
+            </w:r>
+            <w:r>
+              <w:rPr>
+                <w:rFonts w:ascii="Times New Roman" w:eastAsia="SimSun" w:hAnsi="Times New Roman" w:cs="Times New Roman"/>
+                <w:sz w:val="24"/>
+                <w:szCs w:val="24"/>
+                <w:lang w:eastAsia="zh-CN"/>
+              </w:rPr>
+              <w:t xml:space="preserve">, </w:t>
+            </w:r>
+            <w:r>
+              <w:rPr>
+                <w:rFonts w:ascii="Times New Roman" w:eastAsia="SimSun" w:hAnsi="Times New Roman" w:cs="Times New Roman"/>
+                <w:sz w:val="24"/>
+                <w:szCs w:val="24"/>
+              </w:rPr>
+              <w:t>m meh fah</w:t>
+            </w:r>
+            <w:r>
+              <w:rPr>
+                <w:rFonts w:ascii="Times New Roman" w:eastAsia="SimSun" w:hAnsi="Times New Roman" w:cs="Times New Roman"/>
                 <w:sz w:val="24"/>
                 <w:szCs w:val="24"/>
               </w:rPr>
@@ -658,7 +939,7 @@
             <w:proofErr w:type="spellStart"/>
             <w:r>
               <w:rPr>
-                <w:rFonts w:ascii="Times New Roman" w:hAnsi="Times New Roman" w:cs="Times New Roman"/>
+                <w:rFonts w:ascii="Times New Roman" w:eastAsia="SimSun" w:hAnsi="Times New Roman" w:cs="Times New Roman"/>
                 <w:sz w:val="24"/>
                 <w:szCs w:val="24"/>
               </w:rPr>
@@ -667,16 +948,50 @@
             <w:proofErr w:type="spellEnd"/>
             <w:r>
               <w:rPr>
-                <w:rFonts w:ascii="Times New Roman" w:hAnsi="Times New Roman" w:cs="Times New Roman"/>
-                <w:sz w:val="24"/>
-                <w:szCs w:val="24"/>
-              </w:rPr>
-              <w:t xml:space="preserve">, m ‘né </w:t>
+                <w:rFonts w:ascii="Times New Roman" w:eastAsia="SimSun" w:hAnsi="Times New Roman" w:cs="Times New Roman"/>
+                <w:sz w:val="24"/>
+                <w:szCs w:val="24"/>
+              </w:rPr>
+              <w:t xml:space="preserve">, </w:t>
+            </w:r>
+            <w:r>
+              <w:rPr>
+                <w:rFonts w:ascii="Times New Roman" w:eastAsia="SimSun" w:hAnsi="Times New Roman" w:cs="Times New Roman"/>
+                <w:sz w:val="24"/>
+                <w:szCs w:val="24"/>
+              </w:rPr>
+              <w:t>無</w:t>
+            </w:r>
+            <w:r>
+              <w:rPr>
+                <w:rFonts w:ascii="Times New Roman" w:eastAsia="SimSun" w:hAnsi="Times New Roman" w:cs="Times New Roman"/>
+                <w:sz w:val="24"/>
+                <w:szCs w:val="24"/>
+                <w:lang w:eastAsia="zh-CN"/>
+              </w:rPr>
+              <w:t>奈何</w:t>
+            </w:r>
+            <w:r>
+              <w:rPr>
+                <w:rFonts w:ascii="Times New Roman" w:eastAsia="SimSun" w:hAnsi="Times New Roman" w:cs="Times New Roman"/>
+                <w:sz w:val="24"/>
+                <w:szCs w:val="24"/>
+                <w:lang w:eastAsia="zh-CN"/>
+              </w:rPr>
+              <w:t xml:space="preserve">, </w:t>
+            </w:r>
+            <w:r>
+              <w:rPr>
+                <w:rFonts w:ascii="Times New Roman" w:eastAsia="SimSun" w:hAnsi="Times New Roman" w:cs="Times New Roman"/>
+                <w:sz w:val="24"/>
+                <w:szCs w:val="24"/>
+              </w:rPr>
+              <w:t xml:space="preserve">m ‘né </w:t>
             </w:r>
             <w:proofErr w:type="spellStart"/>
             <w:r>
               <w:rPr>
-                <w:rFonts w:ascii="Times New Roman" w:hAnsi="Times New Roman" w:cs="Times New Roman"/>
+                <w:rFonts w:ascii="Times New Roman" w:eastAsia="SimSun" w:hAnsi="Times New Roman" w:cs="Times New Roman"/>
                 <w:sz w:val="24"/>
                 <w:szCs w:val="24"/>
               </w:rPr>
@@ -685,7 +1000,7 @@
             <w:proofErr w:type="spellEnd"/>
             <w:r>
               <w:rPr>
-                <w:rFonts w:ascii="Times New Roman" w:hAnsi="Times New Roman" w:cs="Times New Roman"/>
+                <w:rFonts w:ascii="Times New Roman" w:eastAsia="SimSun" w:hAnsi="Times New Roman" w:cs="Times New Roman"/>
                 <w:sz w:val="24"/>
                 <w:szCs w:val="24"/>
               </w:rPr>
@@ -702,23 +1017,50 @@
           <w:p>
             <w:pPr>
               <w:rPr>
-                <w:rFonts w:ascii="Times New Roman" w:hAnsi="Times New Roman" w:cs="Times New Roman"/>
+                <w:rFonts w:ascii="Times New Roman" w:eastAsia="SimSun" w:hAnsi="Times New Roman" w:cs="Times New Roman"/>
                 <w:sz w:val="24"/>
                 <w:szCs w:val="24"/>
               </w:rPr>
             </w:pPr>
             <w:r>
               <w:rPr>
-                <w:rFonts w:ascii="Times New Roman" w:hAnsi="Times New Roman" w:cs="Times New Roman"/>
-                <w:sz w:val="24"/>
-                <w:szCs w:val="24"/>
-              </w:rPr>
-              <w:t>Despise, ‘</w:t>
+                <w:rFonts w:ascii="Times New Roman" w:eastAsia="SimSun" w:hAnsi="Times New Roman" w:cs="Times New Roman"/>
+                <w:sz w:val="24"/>
+                <w:szCs w:val="24"/>
+              </w:rPr>
+              <w:t xml:space="preserve">Despise, </w:t>
             </w:r>
             <w:proofErr w:type="spellStart"/>
             <w:r>
               <w:rPr>
-                <w:rFonts w:ascii="Times New Roman" w:hAnsi="Times New Roman" w:cs="Times New Roman"/>
+                <w:rFonts w:ascii="Times New Roman" w:eastAsia="SimSun" w:hAnsi="Times New Roman" w:cs="Times New Roman"/>
+                <w:sz w:val="24"/>
+                <w:szCs w:val="24"/>
+              </w:rPr>
+              <w:t>藐視</w:t>
+            </w:r>
+            <w:proofErr w:type="spellEnd"/>
+            <w:r>
+              <w:rPr>
+                <w:rFonts w:ascii="Times New Roman" w:eastAsia="SimSun" w:hAnsi="Times New Roman" w:cs="Times New Roman"/>
+                <w:sz w:val="24"/>
+                <w:szCs w:val="24"/>
+                <w:lang w:eastAsia="zh-CN"/>
+              </w:rPr>
+              <w:t xml:space="preserve">, </w:t>
+            </w:r>
+            <w:r>
+              <w:rPr>
+                <w:rFonts w:ascii="Times New Roman" w:eastAsia="SimSun" w:hAnsi="Times New Roman" w:cs="Times New Roman"/>
+                <w:sz w:val="24"/>
+                <w:szCs w:val="24"/>
+              </w:rPr>
+              <w:t>‘</w:t>
+            </w:r>
+            <w:proofErr w:type="spellStart"/>
+            <w:r>
+              <w:rPr>
+                <w:rFonts w:ascii="Times New Roman" w:eastAsia="SimSun" w:hAnsi="Times New Roman" w:cs="Times New Roman"/>
                 <w:sz w:val="24"/>
                 <w:szCs w:val="24"/>
               </w:rPr>
@@ -727,17 +1069,16 @@
             <w:proofErr w:type="spellEnd"/>
             <w:r>
               <w:rPr>
-                <w:rFonts w:ascii="Times New Roman" w:hAnsi="Times New Roman" w:cs="Times New Roman"/>
+                <w:rFonts w:ascii="Times New Roman" w:eastAsia="SimSun" w:hAnsi="Times New Roman" w:cs="Times New Roman"/>
                 <w:sz w:val="24"/>
                 <w:szCs w:val="24"/>
               </w:rPr>
               <w:t xml:space="preserve"> </w:t>
             </w:r>
             <w:proofErr w:type="spellStart"/>
-            <w:proofErr w:type="gramStart"/>
-            <w:r>
-              <w:rPr>
-                <w:rFonts w:ascii="Times New Roman" w:hAnsi="Times New Roman" w:cs="Times New Roman"/>
+            <w:r>
+              <w:rPr>
+                <w:rFonts w:ascii="Times New Roman" w:eastAsia="SimSun" w:hAnsi="Times New Roman" w:cs="Times New Roman"/>
                 <w:sz w:val="24"/>
                 <w:szCs w:val="24"/>
               </w:rPr>
@@ -745,7 +1086,7 @@
             </w:r>
             <w:r>
               <w:rPr>
-                <w:rFonts w:ascii="Times New Roman" w:hAnsi="Times New Roman" w:cs="Times New Roman"/>
+                <w:rFonts w:ascii="Times New Roman" w:eastAsia="SimSun" w:hAnsi="Times New Roman" w:cs="Times New Roman"/>
                 <w:sz w:val="24"/>
                 <w:szCs w:val="24"/>
               </w:rPr>
@@ -754,150 +1095,193 @@
             <w:proofErr w:type="spellEnd"/>
             <w:r>
               <w:rPr>
-                <w:rFonts w:ascii="Times New Roman" w:hAnsi="Times New Roman" w:cs="Times New Roman"/>
+                <w:rFonts w:ascii="Times New Roman" w:eastAsia="SimSun" w:hAnsi="Times New Roman" w:cs="Times New Roman"/>
+                <w:sz w:val="24"/>
+                <w:szCs w:val="24"/>
+              </w:rPr>
+              <w:t xml:space="preserve">‘, </w:t>
+            </w:r>
+            <w:r>
+              <w:rPr>
+                <w:rFonts w:ascii="Times New Roman" w:eastAsia="SimSun" w:hAnsi="Times New Roman" w:cs="Times New Roman"/>
+                <w:sz w:val="24"/>
+                <w:szCs w:val="24"/>
+              </w:rPr>
+              <w:t xml:space="preserve"> </w:t>
+            </w:r>
+            <w:r>
+              <w:rPr>
+                <w:rFonts w:ascii="Times New Roman" w:eastAsia="SimSun" w:hAnsi="Times New Roman" w:cs="Times New Roman"/>
+                <w:sz w:val="24"/>
+                <w:szCs w:val="24"/>
+                <w:lang w:eastAsia="zh-CN"/>
+              </w:rPr>
+              <w:t>看勿起</w:t>
+            </w:r>
+            <w:r>
+              <w:rPr>
+                <w:rFonts w:ascii="Times New Roman" w:eastAsia="SimSun" w:hAnsi="Times New Roman" w:cs="Times New Roman"/>
+                <w:sz w:val="24"/>
+                <w:szCs w:val="24"/>
+                <w:lang w:eastAsia="zh-CN"/>
+              </w:rPr>
+              <w:t xml:space="preserve">, </w:t>
+            </w:r>
+            <w:proofErr w:type="spellStart"/>
+            <w:r>
+              <w:rPr>
+                <w:rFonts w:ascii="Times New Roman" w:eastAsia="SimSun" w:hAnsi="Times New Roman" w:cs="Times New Roman"/>
+                <w:sz w:val="24"/>
+                <w:szCs w:val="24"/>
+              </w:rPr>
+              <w:t>k’ön</w:t>
+            </w:r>
+            <w:proofErr w:type="spellEnd"/>
+            <w:r>
+              <w:rPr>
+                <w:rFonts w:ascii="Times New Roman" w:eastAsia="SimSun" w:hAnsi="Times New Roman" w:cs="Times New Roman"/>
+                <w:sz w:val="24"/>
+                <w:szCs w:val="24"/>
+              </w:rPr>
+              <w:t xml:space="preserve">’ </w:t>
+            </w:r>
+            <w:proofErr w:type="spellStart"/>
+            <w:r>
+              <w:rPr>
+                <w:rFonts w:ascii="Times New Roman" w:eastAsia="SimSun" w:hAnsi="Times New Roman" w:cs="Times New Roman"/>
+                <w:sz w:val="24"/>
+                <w:szCs w:val="24"/>
+              </w:rPr>
+              <w:t>veh</w:t>
+            </w:r>
+            <w:proofErr w:type="spellEnd"/>
+            <w:r>
+              <w:rPr>
+                <w:rFonts w:ascii="Times New Roman" w:eastAsia="SimSun" w:hAnsi="Times New Roman" w:cs="Times New Roman"/>
+                <w:sz w:val="24"/>
+                <w:szCs w:val="24"/>
+              </w:rPr>
+              <w:t xml:space="preserve"> ‘</w:t>
+            </w:r>
+            <w:proofErr w:type="spellStart"/>
+            <w:r>
+              <w:rPr>
+                <w:rFonts w:ascii="Times New Roman" w:eastAsia="SimSun" w:hAnsi="Times New Roman" w:cs="Times New Roman"/>
+                <w:sz w:val="24"/>
+                <w:szCs w:val="24"/>
+              </w:rPr>
+              <w:t>k’í</w:t>
+            </w:r>
+            <w:proofErr w:type="spellEnd"/>
+            <w:r>
+              <w:rPr>
+                <w:rFonts w:ascii="Times New Roman" w:eastAsia="SimSun" w:hAnsi="Times New Roman" w:cs="Times New Roman"/>
+                <w:sz w:val="24"/>
+                <w:szCs w:val="24"/>
+              </w:rPr>
+              <w:t>, (</w:t>
+            </w:r>
+            <w:proofErr w:type="spellStart"/>
+            <w:r>
+              <w:rPr>
+                <w:rFonts w:ascii="Times New Roman" w:eastAsia="SimSun" w:hAnsi="Times New Roman" w:cs="Times New Roman"/>
+                <w:sz w:val="24"/>
+                <w:szCs w:val="24"/>
+              </w:rPr>
+              <w:t>every body</w:t>
+            </w:r>
+            <w:proofErr w:type="spellEnd"/>
+            <w:r>
+              <w:rPr>
+                <w:rFonts w:ascii="Times New Roman" w:eastAsia="SimSun" w:hAnsi="Times New Roman" w:cs="Times New Roman"/>
+                <w:sz w:val="24"/>
+                <w:szCs w:val="24"/>
+              </w:rPr>
+              <w:t xml:space="preserve">) </w:t>
+            </w:r>
+            <w:r>
+              <w:rPr>
+                <w:rFonts w:ascii="Times New Roman" w:eastAsia="SimSun" w:hAnsi="Times New Roman" w:cs="Times New Roman"/>
+                <w:sz w:val="24"/>
+                <w:szCs w:val="24"/>
+                <w:lang w:eastAsia="zh-CN"/>
+              </w:rPr>
+              <w:t>眼底</w:t>
+            </w:r>
+            <w:r>
+              <w:rPr>
+                <w:rFonts w:ascii="Times New Roman" w:eastAsia="SimSun" w:hAnsi="Times New Roman" w:cs="Times New Roman"/>
+                <w:sz w:val="24"/>
+                <w:szCs w:val="24"/>
+              </w:rPr>
+              <w:t>無</w:t>
+            </w:r>
+            <w:r>
+              <w:rPr>
+                <w:rFonts w:ascii="Times New Roman" w:eastAsia="SimSun" w:hAnsi="Times New Roman" w:cs="Times New Roman"/>
+                <w:sz w:val="24"/>
+                <w:szCs w:val="24"/>
+                <w:lang w:eastAsia="zh-CN"/>
+              </w:rPr>
+              <w:t>人</w:t>
+            </w:r>
+            <w:r>
+              <w:rPr>
+                <w:rFonts w:ascii="Times New Roman" w:eastAsia="SimSun" w:hAnsi="Times New Roman" w:cs="Times New Roman"/>
                 <w:sz w:val="24"/>
                 <w:szCs w:val="24"/>
               </w:rPr>
               <w:t>‘</w:t>
             </w:r>
-            <w:proofErr w:type="gramEnd"/>
-            <w:r>
-              <w:rPr>
-                <w:rFonts w:ascii="Times New Roman" w:hAnsi="Times New Roman" w:cs="Times New Roman"/>
-                <w:sz w:val="24"/>
-                <w:szCs w:val="24"/>
-              </w:rPr>
-              <w:t xml:space="preserve">, </w:t>
-            </w:r>
-            <w:r>
-              <w:rPr>
-                <w:rFonts w:ascii="Times New Roman" w:hAnsi="Times New Roman" w:cs="Times New Roman"/>
-                <w:sz w:val="24"/>
-                <w:szCs w:val="24"/>
-              </w:rPr>
-              <w:t xml:space="preserve"> </w:t>
-            </w:r>
             <w:proofErr w:type="spellStart"/>
             <w:r>
               <w:rPr>
-                <w:rFonts w:ascii="Times New Roman" w:hAnsi="Times New Roman" w:cs="Times New Roman"/>
-                <w:sz w:val="24"/>
-                <w:szCs w:val="24"/>
-              </w:rPr>
-              <w:t>k’ön</w:t>
+                <w:rFonts w:ascii="Times New Roman" w:eastAsia="SimSun" w:hAnsi="Times New Roman" w:cs="Times New Roman"/>
+                <w:sz w:val="24"/>
+                <w:szCs w:val="24"/>
+              </w:rPr>
+              <w:t>ngan</w:t>
             </w:r>
             <w:proofErr w:type="spellEnd"/>
             <w:r>
               <w:rPr>
-                <w:rFonts w:ascii="Times New Roman" w:hAnsi="Times New Roman" w:cs="Times New Roman"/>
-                <w:sz w:val="24"/>
-                <w:szCs w:val="24"/>
-              </w:rPr>
-              <w:t xml:space="preserve">’ </w:t>
+                <w:rFonts w:ascii="Times New Roman" w:eastAsia="SimSun" w:hAnsi="Times New Roman" w:cs="Times New Roman"/>
+                <w:sz w:val="24"/>
+                <w:szCs w:val="24"/>
+              </w:rPr>
+              <w:t xml:space="preserve"> ‘</w:t>
             </w:r>
             <w:proofErr w:type="spellStart"/>
             <w:r>
               <w:rPr>
-                <w:rFonts w:ascii="Times New Roman" w:hAnsi="Times New Roman" w:cs="Times New Roman"/>
-                <w:sz w:val="24"/>
-                <w:szCs w:val="24"/>
-              </w:rPr>
-              <w:t>veh</w:t>
+                <w:rFonts w:ascii="Times New Roman" w:eastAsia="SimSun" w:hAnsi="Times New Roman" w:cs="Times New Roman"/>
+                <w:sz w:val="24"/>
+                <w:szCs w:val="24"/>
+              </w:rPr>
+              <w:t>tí</w:t>
             </w:r>
             <w:proofErr w:type="spellEnd"/>
             <w:r>
               <w:rPr>
-                <w:rFonts w:ascii="Times New Roman" w:hAnsi="Times New Roman" w:cs="Times New Roman"/>
-                <w:sz w:val="24"/>
-                <w:szCs w:val="24"/>
-              </w:rPr>
-              <w:t xml:space="preserve"> ‘</w:t>
+                <w:rFonts w:ascii="Times New Roman" w:eastAsia="SimSun" w:hAnsi="Times New Roman" w:cs="Times New Roman"/>
+                <w:sz w:val="24"/>
+                <w:szCs w:val="24"/>
+              </w:rPr>
+              <w:t xml:space="preserve"> m </w:t>
             </w:r>
             <w:proofErr w:type="spellStart"/>
             <w:r>
               <w:rPr>
-                <w:rFonts w:ascii="Times New Roman" w:hAnsi="Times New Roman" w:cs="Times New Roman"/>
-                <w:sz w:val="24"/>
-                <w:szCs w:val="24"/>
-              </w:rPr>
-              <w:t>k’í</w:t>
+                <w:rFonts w:ascii="Times New Roman" w:eastAsia="SimSun" w:hAnsi="Times New Roman" w:cs="Times New Roman"/>
+                <w:sz w:val="24"/>
+                <w:szCs w:val="24"/>
+              </w:rPr>
+              <w:t>niun</w:t>
             </w:r>
             <w:proofErr w:type="spellEnd"/>
             <w:r>
               <w:rPr>
-                <w:rFonts w:ascii="Times New Roman" w:hAnsi="Times New Roman" w:cs="Times New Roman"/>
-                <w:sz w:val="24"/>
-                <w:szCs w:val="24"/>
-              </w:rPr>
-              <w:t>, (</w:t>
-            </w:r>
-            <w:proofErr w:type="spellStart"/>
-            <w:r>
-              <w:rPr>
-                <w:rFonts w:ascii="Times New Roman" w:hAnsi="Times New Roman" w:cs="Times New Roman"/>
-                <w:sz w:val="24"/>
-                <w:szCs w:val="24"/>
-              </w:rPr>
-              <w:t>every body</w:t>
-            </w:r>
-            <w:proofErr w:type="spellEnd"/>
-            <w:r>
-              <w:rPr>
-                <w:rFonts w:ascii="Times New Roman" w:hAnsi="Times New Roman" w:cs="Times New Roman"/>
-                <w:sz w:val="24"/>
-                <w:szCs w:val="24"/>
-              </w:rPr>
-              <w:t>) ‘</w:t>
-            </w:r>
-            <w:proofErr w:type="spellStart"/>
-            <w:r>
-              <w:rPr>
-                <w:rFonts w:ascii="Times New Roman" w:hAnsi="Times New Roman" w:cs="Times New Roman"/>
-                <w:sz w:val="24"/>
-                <w:szCs w:val="24"/>
-              </w:rPr>
-              <w:t>ngan</w:t>
-            </w:r>
-            <w:proofErr w:type="spellEnd"/>
-            <w:r>
-              <w:rPr>
-                <w:rFonts w:ascii="Times New Roman" w:hAnsi="Times New Roman" w:cs="Times New Roman"/>
-                <w:sz w:val="24"/>
-                <w:szCs w:val="24"/>
-              </w:rPr>
-              <w:t xml:space="preserve"> ‘</w:t>
-            </w:r>
-            <w:proofErr w:type="spellStart"/>
-            <w:r>
-              <w:rPr>
-                <w:rFonts w:ascii="Times New Roman" w:hAnsi="Times New Roman" w:cs="Times New Roman"/>
-                <w:sz w:val="24"/>
-                <w:szCs w:val="24"/>
-              </w:rPr>
-              <w:t>tí</w:t>
-            </w:r>
-            <w:proofErr w:type="spellEnd"/>
-            <w:r>
-              <w:rPr>
-                <w:rFonts w:ascii="Times New Roman" w:hAnsi="Times New Roman" w:cs="Times New Roman"/>
-                <w:sz w:val="24"/>
-                <w:szCs w:val="24"/>
-              </w:rPr>
-              <w:t xml:space="preserve"> m </w:t>
-            </w:r>
-            <w:proofErr w:type="spellStart"/>
-            <w:r>
-              <w:rPr>
-                <w:rFonts w:ascii="Times New Roman" w:hAnsi="Times New Roman" w:cs="Times New Roman"/>
-                <w:sz w:val="24"/>
-                <w:szCs w:val="24"/>
-              </w:rPr>
-              <w:t>niun</w:t>
-            </w:r>
-            <w:proofErr w:type="spellEnd"/>
-            <w:r>
-              <w:rPr>
-                <w:rFonts w:ascii="Times New Roman" w:hAnsi="Times New Roman" w:cs="Times New Roman"/>
+                <w:rFonts w:ascii="Times New Roman" w:eastAsia="SimSun" w:hAnsi="Times New Roman" w:cs="Times New Roman"/>
                 <w:sz w:val="24"/>
                 <w:szCs w:val="24"/>
               </w:rPr>
@@ -914,34 +1298,66 @@
           <w:p>
             <w:pPr>
               <w:rPr>
-                <w:rFonts w:ascii="Times New Roman" w:hAnsi="Times New Roman" w:cs="Times New Roman"/>
+                <w:rFonts w:ascii="Times New Roman" w:eastAsia="SimSun" w:hAnsi="Times New Roman" w:cs="Times New Roman"/>
                 <w:sz w:val="24"/>
                 <w:szCs w:val="24"/>
               </w:rPr>
             </w:pPr>
-            <w:proofErr w:type="gramStart"/>
-            <w:r>
-              <w:rPr>
-                <w:rFonts w:ascii="Times New Roman" w:hAnsi="Times New Roman" w:cs="Times New Roman"/>
-                <w:sz w:val="24"/>
-                <w:szCs w:val="24"/>
-              </w:rPr>
-              <w:t xml:space="preserve">Destiny,  </w:t>
+            <w:r>
+              <w:rPr>
+                <w:rFonts w:ascii="Times New Roman" w:eastAsia="SimSun" w:hAnsi="Times New Roman" w:cs="Times New Roman"/>
+                <w:sz w:val="24"/>
+                <w:szCs w:val="24"/>
+              </w:rPr>
+              <w:t xml:space="preserve">Destiny, </w:t>
+            </w:r>
+            <w:r>
+              <w:rPr>
+                <w:rFonts w:ascii="Times New Roman" w:eastAsia="SimSun" w:hAnsi="Times New Roman" w:cs="Times New Roman"/>
+                <w:sz w:val="24"/>
+                <w:szCs w:val="24"/>
+                <w:lang w:eastAsia="zh-CN"/>
+              </w:rPr>
+              <w:t>命</w:t>
+            </w:r>
+            <w:r>
+              <w:rPr>
+                <w:rFonts w:ascii="Times New Roman" w:eastAsia="SimSun" w:hAnsi="Times New Roman" w:cs="Times New Roman"/>
+                <w:sz w:val="24"/>
+                <w:szCs w:val="24"/>
+              </w:rPr>
+              <w:t>運</w:t>
+            </w:r>
+            <w:r>
+              <w:rPr>
+                <w:rFonts w:ascii="Times New Roman" w:eastAsia="SimSun" w:hAnsi="Times New Roman" w:cs="Times New Roman"/>
+                <w:sz w:val="24"/>
+                <w:szCs w:val="24"/>
+                <w:lang w:eastAsia="zh-CN"/>
+              </w:rPr>
+              <w:t>,</w:t>
+            </w:r>
+            <w:r>
+              <w:rPr>
+                <w:rFonts w:ascii="Times New Roman" w:eastAsia="SimSun" w:hAnsi="Times New Roman" w:cs="Times New Roman"/>
+                <w:sz w:val="24"/>
+                <w:szCs w:val="24"/>
+              </w:rPr>
+              <w:t xml:space="preserve"> </w:t>
             </w:r>
             <w:proofErr w:type="spellStart"/>
             <w:r>
               <w:rPr>
-                <w:rFonts w:ascii="Times New Roman" w:hAnsi="Times New Roman" w:cs="Times New Roman"/>
+                <w:rFonts w:ascii="Times New Roman" w:eastAsia="SimSun" w:hAnsi="Times New Roman" w:cs="Times New Roman"/>
                 <w:sz w:val="24"/>
                 <w:szCs w:val="24"/>
               </w:rPr>
               <w:t>ming</w:t>
             </w:r>
             <w:proofErr w:type="spellEnd"/>
-            <w:proofErr w:type="gramEnd"/>
-            <w:r>
-              <w:rPr>
-                <w:rFonts w:ascii="Times New Roman" w:hAnsi="Times New Roman" w:cs="Times New Roman"/>
+            <w:r>
+              <w:rPr>
+                <w:rFonts w:ascii="Times New Roman" w:eastAsia="SimSun" w:hAnsi="Times New Roman" w:cs="Times New Roman"/>
                 <w:sz w:val="24"/>
                 <w:szCs w:val="24"/>
               </w:rPr>
@@ -950,7 +1366,7 @@
             <w:proofErr w:type="spellStart"/>
             <w:r>
               <w:rPr>
-                <w:rFonts w:ascii="Times New Roman" w:hAnsi="Times New Roman" w:cs="Times New Roman"/>
+                <w:rFonts w:ascii="Times New Roman" w:eastAsia="SimSun" w:hAnsi="Times New Roman" w:cs="Times New Roman"/>
                 <w:sz w:val="24"/>
                 <w:szCs w:val="24"/>
               </w:rPr>
@@ -958,7 +1374,7 @@
             </w:r>
             <w:r>
               <w:rPr>
-                <w:rFonts w:ascii="Times New Roman" w:hAnsi="Times New Roman" w:cs="Times New Roman"/>
+                <w:rFonts w:ascii="Times New Roman" w:eastAsia="SimSun" w:hAnsi="Times New Roman" w:cs="Times New Roman"/>
                 <w:sz w:val="24"/>
                 <w:szCs w:val="24"/>
               </w:rPr>
@@ -966,7 +1382,7 @@
             </w:r>
             <w:r>
               <w:rPr>
-                <w:rFonts w:ascii="Times New Roman" w:hAnsi="Times New Roman" w:cs="Times New Roman"/>
+                <w:rFonts w:ascii="Times New Roman" w:eastAsia="SimSun" w:hAnsi="Times New Roman" w:cs="Times New Roman"/>
                 <w:sz w:val="24"/>
                 <w:szCs w:val="24"/>
               </w:rPr>
@@ -975,7 +1391,7 @@
             <w:proofErr w:type="spellEnd"/>
             <w:r>
               <w:rPr>
-                <w:rFonts w:ascii="Times New Roman" w:hAnsi="Times New Roman" w:cs="Times New Roman"/>
+                <w:rFonts w:ascii="Times New Roman" w:eastAsia="SimSun" w:hAnsi="Times New Roman" w:cs="Times New Roman"/>
                 <w:sz w:val="24"/>
                 <w:szCs w:val="24"/>
               </w:rPr>
@@ -983,7 +1399,7 @@
             </w:r>
             <w:r>
               <w:rPr>
-                <w:rFonts w:ascii="Times New Roman" w:hAnsi="Times New Roman" w:cs="Times New Roman"/>
+                <w:rFonts w:ascii="Times New Roman" w:eastAsia="SimSun" w:hAnsi="Times New Roman" w:cs="Times New Roman"/>
                 <w:sz w:val="24"/>
                 <w:szCs w:val="24"/>
               </w:rPr>
@@ -992,7 +1408,26 @@
             <w:proofErr w:type="spellStart"/>
             <w:r>
               <w:rPr>
-                <w:rFonts w:ascii="Times New Roman" w:hAnsi="Times New Roman" w:cs="Times New Roman"/>
+                <w:rFonts w:ascii="Times New Roman" w:eastAsia="SimSun" w:hAnsi="Times New Roman" w:cs="Times New Roman"/>
+                <w:sz w:val="24"/>
+                <w:szCs w:val="24"/>
+              </w:rPr>
+              <w:t>運氣</w:t>
+            </w:r>
+            <w:proofErr w:type="spellEnd"/>
+            <w:r>
+              <w:rPr>
+                <w:rFonts w:ascii="Times New Roman" w:eastAsia="SimSun" w:hAnsi="Times New Roman" w:cs="Times New Roman"/>
+                <w:sz w:val="24"/>
+                <w:szCs w:val="24"/>
+                <w:lang w:eastAsia="zh-CN"/>
+              </w:rPr>
+              <w:t xml:space="preserve">, </w:t>
+            </w:r>
+            <w:proofErr w:type="spellStart"/>
+            <w:r>
+              <w:rPr>
+                <w:rFonts w:ascii="Times New Roman" w:eastAsia="SimSun" w:hAnsi="Times New Roman" w:cs="Times New Roman"/>
                 <w:sz w:val="24"/>
                 <w:szCs w:val="24"/>
               </w:rPr>
@@ -1001,7 +1436,7 @@
             <w:proofErr w:type="spellEnd"/>
             <w:r>
               <w:rPr>
-                <w:rFonts w:ascii="Times New Roman" w:hAnsi="Times New Roman" w:cs="Times New Roman"/>
+                <w:rFonts w:ascii="Times New Roman" w:eastAsia="SimSun" w:hAnsi="Times New Roman" w:cs="Times New Roman"/>
                 <w:sz w:val="24"/>
                 <w:szCs w:val="24"/>
               </w:rPr>
@@ -1010,7 +1445,7 @@
             <w:proofErr w:type="spellStart"/>
             <w:r>
               <w:rPr>
-                <w:rFonts w:ascii="Times New Roman" w:hAnsi="Times New Roman" w:cs="Times New Roman"/>
+                <w:rFonts w:ascii="Times New Roman" w:eastAsia="SimSun" w:hAnsi="Times New Roman" w:cs="Times New Roman"/>
                 <w:sz w:val="24"/>
                 <w:szCs w:val="24"/>
               </w:rPr>
@@ -1019,7 +1454,7 @@
             <w:proofErr w:type="spellEnd"/>
             <w:r>
               <w:rPr>
-                <w:rFonts w:ascii="Times New Roman" w:hAnsi="Times New Roman" w:cs="Times New Roman"/>
+                <w:rFonts w:ascii="Times New Roman" w:eastAsia="SimSun" w:hAnsi="Times New Roman" w:cs="Times New Roman"/>
                 <w:sz w:val="24"/>
                 <w:szCs w:val="24"/>
               </w:rPr>
@@ -1027,7 +1462,7 @@
             </w:r>
             <w:r>
               <w:rPr>
-                <w:rFonts w:ascii="Times New Roman" w:hAnsi="Times New Roman" w:cs="Times New Roman"/>
+                <w:rFonts w:ascii="Times New Roman" w:eastAsia="SimSun" w:hAnsi="Times New Roman" w:cs="Times New Roman"/>
                 <w:sz w:val="24"/>
                 <w:szCs w:val="24"/>
               </w:rPr>
@@ -1044,14 +1479,14 @@
           <w:p>
             <w:pPr>
               <w:rPr>
-                <w:rFonts w:ascii="Times New Roman" w:hAnsi="Times New Roman" w:cs="Times New Roman"/>
+                <w:rFonts w:ascii="Times New Roman" w:eastAsia="SimSun" w:hAnsi="Times New Roman" w:cs="Times New Roman"/>
                 <w:sz w:val="24"/>
                 <w:szCs w:val="24"/>
               </w:rPr>
             </w:pPr>
             <w:r>
               <w:rPr>
-                <w:rFonts w:ascii="Times New Roman" w:hAnsi="Times New Roman" w:cs="Times New Roman"/>
+                <w:rFonts w:ascii="Times New Roman" w:eastAsia="SimSun" w:hAnsi="Times New Roman" w:cs="Times New Roman"/>
                 <w:sz w:val="24"/>
                 <w:szCs w:val="24"/>
               </w:rPr>
@@ -1060,7 +1495,26 @@
             <w:proofErr w:type="spellStart"/>
             <w:r>
               <w:rPr>
-                <w:rFonts w:ascii="Times New Roman" w:hAnsi="Times New Roman" w:cs="Times New Roman"/>
+                <w:rFonts w:ascii="Times New Roman" w:eastAsia="SimSun" w:hAnsi="Times New Roman" w:cs="Times New Roman"/>
+                <w:sz w:val="24"/>
+                <w:szCs w:val="24"/>
+              </w:rPr>
+              <w:t>闕乏</w:t>
+            </w:r>
+            <w:proofErr w:type="spellEnd"/>
+            <w:r>
+              <w:rPr>
+                <w:rFonts w:ascii="Times New Roman" w:eastAsia="SimSun" w:hAnsi="Times New Roman" w:cs="Times New Roman"/>
+                <w:sz w:val="24"/>
+                <w:szCs w:val="24"/>
+                <w:lang w:eastAsia="zh-CN"/>
+              </w:rPr>
+              <w:t xml:space="preserve">, </w:t>
+            </w:r>
+            <w:proofErr w:type="spellStart"/>
+            <w:r>
+              <w:rPr>
+                <w:rFonts w:ascii="Times New Roman" w:eastAsia="SimSun" w:hAnsi="Times New Roman" w:cs="Times New Roman"/>
                 <w:sz w:val="24"/>
                 <w:szCs w:val="24"/>
               </w:rPr>
@@ -1068,7 +1522,7 @@
             </w:r>
             <w:r>
               <w:rPr>
-                <w:rFonts w:ascii="Times New Roman" w:hAnsi="Times New Roman" w:cs="Times New Roman"/>
+                <w:rFonts w:ascii="Times New Roman" w:eastAsia="SimSun" w:hAnsi="Times New Roman" w:cs="Times New Roman"/>
                 <w:sz w:val="24"/>
                 <w:szCs w:val="24"/>
               </w:rPr>
@@ -1076,7 +1530,7 @@
             </w:r>
             <w:r>
               <w:rPr>
-                <w:rFonts w:ascii="Times New Roman" w:hAnsi="Times New Roman" w:cs="Times New Roman"/>
+                <w:rFonts w:ascii="Times New Roman" w:eastAsia="SimSun" w:hAnsi="Times New Roman" w:cs="Times New Roman"/>
                 <w:sz w:val="24"/>
                 <w:szCs w:val="24"/>
               </w:rPr>
@@ -1084,7 +1538,7 @@
             </w:r>
             <w:r>
               <w:rPr>
-                <w:rFonts w:ascii="Times New Roman" w:hAnsi="Times New Roman" w:cs="Times New Roman"/>
+                <w:rFonts w:ascii="Times New Roman" w:eastAsia="SimSun" w:hAnsi="Times New Roman" w:cs="Times New Roman"/>
                 <w:sz w:val="24"/>
                 <w:szCs w:val="24"/>
               </w:rPr>
@@ -1092,7 +1546,7 @@
             </w:r>
             <w:r>
               <w:rPr>
-                <w:rFonts w:ascii="Times New Roman" w:hAnsi="Times New Roman" w:cs="Times New Roman"/>
+                <w:rFonts w:ascii="Times New Roman" w:eastAsia="SimSun" w:hAnsi="Times New Roman" w:cs="Times New Roman"/>
                 <w:sz w:val="24"/>
                 <w:szCs w:val="24"/>
               </w:rPr>
@@ -1101,17 +1555,16 @@
             <w:proofErr w:type="spellEnd"/>
             <w:r>
               <w:rPr>
-                <w:rFonts w:ascii="Times New Roman" w:hAnsi="Times New Roman" w:cs="Times New Roman"/>
+                <w:rFonts w:ascii="Times New Roman" w:eastAsia="SimSun" w:hAnsi="Times New Roman" w:cs="Times New Roman"/>
                 <w:sz w:val="24"/>
                 <w:szCs w:val="24"/>
               </w:rPr>
               <w:t xml:space="preserve"> </w:t>
             </w:r>
             <w:proofErr w:type="spellStart"/>
-            <w:proofErr w:type="gramStart"/>
-            <w:r>
-              <w:rPr>
-                <w:rFonts w:ascii="Times New Roman" w:hAnsi="Times New Roman" w:cs="Times New Roman"/>
+            <w:r>
+              <w:rPr>
+                <w:rFonts w:ascii="Times New Roman" w:eastAsia="SimSun" w:hAnsi="Times New Roman" w:cs="Times New Roman"/>
                 <w:sz w:val="24"/>
                 <w:szCs w:val="24"/>
               </w:rPr>
@@ -1120,7 +1573,7 @@
             <w:proofErr w:type="spellEnd"/>
             <w:r>
               <w:rPr>
-                <w:rFonts w:ascii="Times New Roman" w:hAnsi="Times New Roman" w:cs="Times New Roman"/>
+                <w:rFonts w:ascii="Times New Roman" w:eastAsia="SimSun" w:hAnsi="Times New Roman" w:cs="Times New Roman"/>
                 <w:sz w:val="24"/>
                 <w:szCs w:val="24"/>
               </w:rPr>
@@ -1128,25 +1581,42 @@
             </w:r>
             <w:r>
               <w:rPr>
-                <w:rFonts w:ascii="Times New Roman" w:hAnsi="Times New Roman" w:cs="Times New Roman"/>
-                <w:sz w:val="24"/>
-                <w:szCs w:val="24"/>
-              </w:rPr>
-              <w:t xml:space="preserve"> m</w:t>
-            </w:r>
-            <w:proofErr w:type="gramEnd"/>
-            <w:r>
-              <w:rPr>
-                <w:rFonts w:ascii="Times New Roman" w:hAnsi="Times New Roman" w:cs="Times New Roman"/>
-                <w:sz w:val="24"/>
-                <w:szCs w:val="24"/>
-              </w:rPr>
-              <w:t xml:space="preserve"> van’ </w:t>
+                <w:rFonts w:ascii="Times New Roman" w:eastAsia="SimSun" w:hAnsi="Times New Roman" w:cs="Times New Roman"/>
+                <w:sz w:val="24"/>
+                <w:szCs w:val="24"/>
+              </w:rPr>
+              <w:t>無飯</w:t>
+            </w:r>
+            <w:r>
+              <w:rPr>
+                <w:rFonts w:ascii="Times New Roman" w:eastAsia="SimSun" w:hAnsi="Times New Roman" w:cs="Times New Roman"/>
+                <w:sz w:val="24"/>
+                <w:szCs w:val="24"/>
+                <w:lang w:eastAsia="zh-CN"/>
+              </w:rPr>
+              <w:t>吃</w:t>
+            </w:r>
+            <w:r>
+              <w:rPr>
+                <w:rFonts w:ascii="Times New Roman" w:eastAsia="SimSun" w:hAnsi="Times New Roman" w:cs="Times New Roman"/>
+                <w:sz w:val="24"/>
+                <w:szCs w:val="24"/>
+                <w:lang w:eastAsia="zh-CN"/>
+              </w:rPr>
+              <w:t>個</w:t>
+            </w:r>
+            <w:r>
+              <w:rPr>
+                <w:rFonts w:ascii="Times New Roman" w:eastAsia="SimSun" w:hAnsi="Times New Roman" w:cs="Times New Roman"/>
+                <w:sz w:val="24"/>
+                <w:szCs w:val="24"/>
+              </w:rPr>
+              <w:t xml:space="preserve"> m van’ </w:t>
             </w:r>
             <w:proofErr w:type="spellStart"/>
             <w:r>
               <w:rPr>
-                <w:rFonts w:ascii="Times New Roman" w:hAnsi="Times New Roman" w:cs="Times New Roman"/>
+                <w:rFonts w:ascii="Times New Roman" w:eastAsia="SimSun" w:hAnsi="Times New Roman" w:cs="Times New Roman"/>
                 <w:sz w:val="24"/>
                 <w:szCs w:val="24"/>
               </w:rPr>
@@ -1155,7 +1625,7 @@
             <w:proofErr w:type="spellEnd"/>
             <w:r>
               <w:rPr>
-                <w:rFonts w:ascii="Times New Roman" w:hAnsi="Times New Roman" w:cs="Times New Roman"/>
+                <w:rFonts w:ascii="Times New Roman" w:eastAsia="SimSun" w:hAnsi="Times New Roman" w:cs="Times New Roman"/>
                 <w:sz w:val="24"/>
                 <w:szCs w:val="24"/>
               </w:rPr>
@@ -1164,7 +1634,7 @@
             <w:proofErr w:type="spellStart"/>
             <w:r>
               <w:rPr>
-                <w:rFonts w:ascii="Times New Roman" w:hAnsi="Times New Roman" w:cs="Times New Roman"/>
+                <w:rFonts w:ascii="Times New Roman" w:eastAsia="SimSun" w:hAnsi="Times New Roman" w:cs="Times New Roman"/>
                 <w:sz w:val="24"/>
                 <w:szCs w:val="24"/>
               </w:rPr>
@@ -1173,7 +1643,7 @@
             <w:proofErr w:type="spellEnd"/>
             <w:r>
               <w:rPr>
-                <w:rFonts w:ascii="Times New Roman" w:hAnsi="Times New Roman" w:cs="Times New Roman"/>
+                <w:rFonts w:ascii="Times New Roman" w:eastAsia="SimSun" w:hAnsi="Times New Roman" w:cs="Times New Roman"/>
                 <w:sz w:val="24"/>
                 <w:szCs w:val="24"/>
               </w:rPr>
@@ -1190,24 +1660,49 @@
           <w:p>
             <w:pPr>
               <w:rPr>
-                <w:rFonts w:ascii="Times New Roman" w:hAnsi="Times New Roman" w:cs="Times New Roman"/>
+                <w:rFonts w:ascii="Times New Roman" w:eastAsia="SimSun" w:hAnsi="Times New Roman" w:cs="Times New Roman"/>
                 <w:sz w:val="24"/>
                 <w:szCs w:val="24"/>
               </w:rPr>
             </w:pPr>
             <w:r>
               <w:rPr>
-                <w:rFonts w:ascii="Times New Roman" w:hAnsi="Times New Roman" w:cs="Times New Roman"/>
+                <w:rFonts w:ascii="Times New Roman" w:eastAsia="SimSun" w:hAnsi="Times New Roman" w:cs="Times New Roman"/>
                 <w:sz w:val="24"/>
                 <w:szCs w:val="24"/>
               </w:rPr>
               <w:t xml:space="preserve">Destroy, </w:t>
             </w:r>
+            <w:r>
+              <w:rPr>
+                <w:rFonts w:ascii="Times New Roman" w:eastAsia="SimSun" w:hAnsi="Times New Roman" w:cs="Times New Roman"/>
+                <w:sz w:val="24"/>
+                <w:szCs w:val="24"/>
+                <w:lang w:eastAsia="zh-CN"/>
+              </w:rPr>
+              <w:t>弄</w:t>
+            </w:r>
+            <w:r>
+              <w:rPr>
+                <w:rFonts w:ascii="Times New Roman" w:eastAsia="SimSun" w:hAnsi="Times New Roman" w:cs="Times New Roman"/>
+                <w:sz w:val="24"/>
+                <w:szCs w:val="24"/>
+              </w:rPr>
+              <w:t>壞</w:t>
+            </w:r>
+            <w:r>
+              <w:rPr>
+                <w:rFonts w:ascii="Times New Roman" w:eastAsia="SimSun" w:hAnsi="Times New Roman" w:cs="Times New Roman"/>
+                <w:sz w:val="24"/>
+                <w:szCs w:val="24"/>
+                <w:lang w:eastAsia="zh-CN"/>
+              </w:rPr>
+              <w:t xml:space="preserve">, </w:t>
+            </w:r>
             <w:proofErr w:type="spellStart"/>
-            <w:proofErr w:type="gramStart"/>
-            <w:r>
-              <w:rPr>
-                <w:rFonts w:ascii="Times New Roman" w:hAnsi="Times New Roman" w:cs="Times New Roman"/>
+            <w:r>
+              <w:rPr>
+                <w:rFonts w:ascii="Times New Roman" w:eastAsia="SimSun" w:hAnsi="Times New Roman" w:cs="Times New Roman"/>
                 <w:sz w:val="24"/>
                 <w:szCs w:val="24"/>
               </w:rPr>
@@ -1215,7 +1710,7 @@
             </w:r>
             <w:r>
               <w:rPr>
-                <w:rFonts w:ascii="Times New Roman" w:hAnsi="Times New Roman" w:cs="Times New Roman"/>
+                <w:rFonts w:ascii="Times New Roman" w:eastAsia="SimSun" w:hAnsi="Times New Roman" w:cs="Times New Roman"/>
                 <w:sz w:val="24"/>
                 <w:szCs w:val="24"/>
               </w:rPr>
@@ -1223,7 +1718,7 @@
             </w:r>
             <w:r>
               <w:rPr>
-                <w:rFonts w:ascii="Times New Roman" w:hAnsi="Times New Roman" w:cs="Times New Roman"/>
+                <w:rFonts w:ascii="Times New Roman" w:eastAsia="SimSun" w:hAnsi="Times New Roman" w:cs="Times New Roman"/>
                 <w:sz w:val="24"/>
                 <w:szCs w:val="24"/>
               </w:rPr>
@@ -1232,7 +1727,7 @@
             <w:proofErr w:type="spellEnd"/>
             <w:r>
               <w:rPr>
-                <w:rFonts w:ascii="Times New Roman" w:hAnsi="Times New Roman" w:cs="Times New Roman"/>
+                <w:rFonts w:ascii="Times New Roman" w:eastAsia="SimSun" w:hAnsi="Times New Roman" w:cs="Times New Roman"/>
                 <w:sz w:val="24"/>
                 <w:szCs w:val="24"/>
               </w:rPr>
@@ -1241,7 +1736,7 @@
             <w:proofErr w:type="spellStart"/>
             <w:r>
               <w:rPr>
-                <w:rFonts w:ascii="Times New Roman" w:hAnsi="Times New Roman" w:cs="Times New Roman"/>
+                <w:rFonts w:ascii="Times New Roman" w:eastAsia="SimSun" w:hAnsi="Times New Roman" w:cs="Times New Roman"/>
                 <w:sz w:val="24"/>
                 <w:szCs w:val="24"/>
               </w:rPr>
@@ -1249,17 +1744,16 @@
             </w:r>
             <w:r>
               <w:rPr>
-                <w:rFonts w:ascii="Times New Roman" w:hAnsi="Times New Roman" w:cs="Times New Roman"/>
+                <w:rFonts w:ascii="Times New Roman" w:eastAsia="SimSun" w:hAnsi="Times New Roman" w:cs="Times New Roman"/>
                 <w:sz w:val="24"/>
                 <w:szCs w:val="24"/>
               </w:rPr>
               <w:t>á</w:t>
             </w:r>
             <w:proofErr w:type="spellEnd"/>
-            <w:proofErr w:type="gramEnd"/>
-            <w:r>
-              <w:rPr>
-                <w:rFonts w:ascii="Times New Roman" w:hAnsi="Times New Roman" w:cs="Times New Roman"/>
+            <w:r>
+              <w:rPr>
+                <w:rFonts w:ascii="Times New Roman" w:eastAsia="SimSun" w:hAnsi="Times New Roman" w:cs="Times New Roman"/>
                 <w:sz w:val="24"/>
                 <w:szCs w:val="24"/>
               </w:rPr>
@@ -1267,7 +1761,7 @@
             </w:r>
             <w:r>
               <w:rPr>
-                <w:rFonts w:ascii="Times New Roman" w:hAnsi="Times New Roman" w:cs="Times New Roman"/>
+                <w:rFonts w:ascii="Times New Roman" w:eastAsia="SimSun" w:hAnsi="Times New Roman" w:cs="Times New Roman"/>
                 <w:sz w:val="24"/>
                 <w:szCs w:val="24"/>
               </w:rPr>
@@ -1275,7 +1769,7 @@
             </w:r>
             <w:r>
               <w:rPr>
-                <w:rFonts w:ascii="Times New Roman" w:hAnsi="Times New Roman" w:cs="Times New Roman"/>
+                <w:rFonts w:ascii="Times New Roman" w:eastAsia="SimSun" w:hAnsi="Times New Roman" w:cs="Times New Roman"/>
                 <w:sz w:val="24"/>
                 <w:szCs w:val="24"/>
               </w:rPr>
@@ -1283,16 +1777,42 @@
             </w:r>
             <w:r>
               <w:rPr>
-                <w:rFonts w:ascii="Times New Roman" w:hAnsi="Times New Roman" w:cs="Times New Roman"/>
+                <w:rFonts w:ascii="Times New Roman" w:eastAsia="SimSun" w:hAnsi="Times New Roman" w:cs="Times New Roman"/>
                 <w:sz w:val="24"/>
                 <w:szCs w:val="24"/>
               </w:rPr>
               <w:t xml:space="preserve"> </w:t>
             </w:r>
+            <w:r>
+              <w:rPr>
+                <w:rFonts w:ascii="Times New Roman" w:eastAsia="SimSun" w:hAnsi="Times New Roman" w:cs="Times New Roman"/>
+                <w:sz w:val="24"/>
+                <w:szCs w:val="24"/>
+              </w:rPr>
+              <w:t>滅</w:t>
+            </w:r>
+            <w:r>
+              <w:rPr>
+                <w:rFonts w:ascii="Times New Roman" w:eastAsia="SimSun" w:hAnsi="Times New Roman" w:cs="Times New Roman"/>
+                <w:sz w:val="24"/>
+                <w:szCs w:val="24"/>
+                <w:lang w:eastAsia="zh-CN"/>
+              </w:rPr>
+              <w:t>脱</w:t>
+            </w:r>
+            <w:r>
+              <w:rPr>
+                <w:rFonts w:ascii="Times New Roman" w:eastAsia="SimSun" w:hAnsi="Times New Roman" w:cs="Times New Roman"/>
+                <w:sz w:val="24"/>
+                <w:szCs w:val="24"/>
+                <w:lang w:eastAsia="zh-CN"/>
+              </w:rPr>
+              <w:t xml:space="preserve">, </w:t>
+            </w:r>
             <w:proofErr w:type="spellStart"/>
             <w:r>
               <w:rPr>
-                <w:rFonts w:ascii="Times New Roman" w:hAnsi="Times New Roman" w:cs="Times New Roman"/>
+                <w:rFonts w:ascii="Times New Roman" w:eastAsia="SimSun" w:hAnsi="Times New Roman" w:cs="Times New Roman"/>
                 <w:sz w:val="24"/>
                 <w:szCs w:val="24"/>
               </w:rPr>
@@ -1301,7 +1821,7 @@
             <w:proofErr w:type="spellEnd"/>
             <w:r>
               <w:rPr>
-                <w:rFonts w:ascii="Times New Roman" w:hAnsi="Times New Roman" w:cs="Times New Roman"/>
+                <w:rFonts w:ascii="Times New Roman" w:eastAsia="SimSun" w:hAnsi="Times New Roman" w:cs="Times New Roman"/>
                 <w:sz w:val="24"/>
                 <w:szCs w:val="24"/>
               </w:rPr>
@@ -1310,7 +1830,7 @@
             <w:proofErr w:type="spellStart"/>
             <w:r>
               <w:rPr>
-                <w:rFonts w:ascii="Times New Roman" w:hAnsi="Times New Roman" w:cs="Times New Roman"/>
+                <w:rFonts w:ascii="Times New Roman" w:eastAsia="SimSun" w:hAnsi="Times New Roman" w:cs="Times New Roman"/>
                 <w:sz w:val="24"/>
                 <w:szCs w:val="24"/>
               </w:rPr>
@@ -1319,16 +1839,42 @@
             <w:proofErr w:type="spellEnd"/>
             <w:r>
               <w:rPr>
-                <w:rFonts w:ascii="Times New Roman" w:hAnsi="Times New Roman" w:cs="Times New Roman"/>
-                <w:sz w:val="24"/>
-                <w:szCs w:val="24"/>
-              </w:rPr>
-              <w:t xml:space="preserve">, (a house) </w:t>
+                <w:rFonts w:ascii="Times New Roman" w:eastAsia="SimSun" w:hAnsi="Times New Roman" w:cs="Times New Roman"/>
+                <w:sz w:val="24"/>
+                <w:szCs w:val="24"/>
+              </w:rPr>
+              <w:t>, (a house)</w:t>
+            </w:r>
+            <w:r>
+              <w:rPr>
+                <w:rFonts w:ascii="Times New Roman" w:eastAsia="SimSun" w:hAnsi="Times New Roman" w:cs="Times New Roman"/>
+                <w:sz w:val="24"/>
+                <w:szCs w:val="24"/>
+                <w:lang w:eastAsia="zh-CN"/>
+              </w:rPr>
+              <w:t>折脱房子</w:t>
+            </w:r>
+            <w:r>
+              <w:rPr>
+                <w:rFonts w:ascii="Times New Roman" w:eastAsia="SimSun" w:hAnsi="Times New Roman" w:cs="Times New Roman"/>
+                <w:sz w:val="24"/>
+                <w:szCs w:val="24"/>
+                <w:lang w:eastAsia="zh-CN"/>
+              </w:rPr>
+              <w:t>,</w:t>
+            </w:r>
+            <w:r>
+              <w:rPr>
+                <w:rFonts w:ascii="Times New Roman" w:eastAsia="SimSun" w:hAnsi="Times New Roman" w:cs="Times New Roman"/>
+                <w:sz w:val="24"/>
+                <w:szCs w:val="24"/>
+              </w:rPr>
+              <w:t xml:space="preserve"> </w:t>
             </w:r>
             <w:proofErr w:type="spellStart"/>
             <w:r>
               <w:rPr>
-                <w:rFonts w:ascii="Times New Roman" w:hAnsi="Times New Roman" w:cs="Times New Roman"/>
+                <w:rFonts w:ascii="Times New Roman" w:eastAsia="SimSun" w:hAnsi="Times New Roman" w:cs="Times New Roman"/>
                 <w:sz w:val="24"/>
                 <w:szCs w:val="24"/>
               </w:rPr>
@@ -1337,7 +1883,7 @@
             <w:proofErr w:type="spellEnd"/>
             <w:r>
               <w:rPr>
-                <w:rFonts w:ascii="Times New Roman" w:hAnsi="Times New Roman" w:cs="Times New Roman"/>
+                <w:rFonts w:ascii="Times New Roman" w:eastAsia="SimSun" w:hAnsi="Times New Roman" w:cs="Times New Roman"/>
                 <w:sz w:val="24"/>
                 <w:szCs w:val="24"/>
               </w:rPr>
@@ -1346,7 +1892,7 @@
             <w:proofErr w:type="spellStart"/>
             <w:r>
               <w:rPr>
-                <w:rFonts w:ascii="Times New Roman" w:hAnsi="Times New Roman" w:cs="Times New Roman"/>
+                <w:rFonts w:ascii="Times New Roman" w:eastAsia="SimSun" w:hAnsi="Times New Roman" w:cs="Times New Roman"/>
                 <w:sz w:val="24"/>
                 <w:szCs w:val="24"/>
               </w:rPr>
@@ -1355,7 +1901,7 @@
             <w:proofErr w:type="spellEnd"/>
             <w:r>
               <w:rPr>
-                <w:rFonts w:ascii="Times New Roman" w:hAnsi="Times New Roman" w:cs="Times New Roman"/>
+                <w:rFonts w:ascii="Times New Roman" w:eastAsia="SimSun" w:hAnsi="Times New Roman" w:cs="Times New Roman"/>
                 <w:sz w:val="24"/>
                 <w:szCs w:val="24"/>
               </w:rPr>
@@ -1364,7 +1910,7 @@
             <w:proofErr w:type="spellStart"/>
             <w:r>
               <w:rPr>
-                <w:rFonts w:ascii="Times New Roman" w:hAnsi="Times New Roman" w:cs="Times New Roman"/>
+                <w:rFonts w:ascii="Times New Roman" w:eastAsia="SimSun" w:hAnsi="Times New Roman" w:cs="Times New Roman"/>
                 <w:sz w:val="24"/>
                 <w:szCs w:val="24"/>
               </w:rPr>
@@ -1373,7 +1919,7 @@
             <w:proofErr w:type="spellEnd"/>
             <w:r>
               <w:rPr>
-                <w:rFonts w:ascii="Times New Roman" w:hAnsi="Times New Roman" w:cs="Times New Roman"/>
+                <w:rFonts w:ascii="Times New Roman" w:eastAsia="SimSun" w:hAnsi="Times New Roman" w:cs="Times New Roman"/>
                 <w:sz w:val="24"/>
                 <w:szCs w:val="24"/>
               </w:rPr>
@@ -1382,7 +1928,7 @@
             <w:proofErr w:type="spellStart"/>
             <w:r>
               <w:rPr>
-                <w:rFonts w:ascii="Times New Roman" w:hAnsi="Times New Roman" w:cs="Times New Roman"/>
+                <w:rFonts w:ascii="Times New Roman" w:eastAsia="SimSun" w:hAnsi="Times New Roman" w:cs="Times New Roman"/>
                 <w:sz w:val="24"/>
                 <w:szCs w:val="24"/>
               </w:rPr>
@@ -1391,7 +1937,7 @@
             <w:proofErr w:type="spellEnd"/>
             <w:r>
               <w:rPr>
-                <w:rFonts w:ascii="Times New Roman" w:hAnsi="Times New Roman" w:cs="Times New Roman"/>
+                <w:rFonts w:ascii="Times New Roman" w:eastAsia="SimSun" w:hAnsi="Times New Roman" w:cs="Times New Roman"/>
                 <w:sz w:val="24"/>
                 <w:szCs w:val="24"/>
               </w:rPr>
@@ -1408,22 +1954,74 @@
           <w:p>
             <w:pPr>
               <w:rPr>
-                <w:rFonts w:ascii="Times New Roman" w:hAnsi="Times New Roman" w:cs="Times New Roman"/>
+                <w:rFonts w:ascii="Times New Roman" w:eastAsia="SimSun" w:hAnsi="Times New Roman" w:cs="Times New Roman"/>
                 <w:sz w:val="24"/>
                 <w:szCs w:val="24"/>
               </w:rPr>
             </w:pPr>
             <w:r>
               <w:rPr>
-                <w:rFonts w:ascii="Times New Roman" w:hAnsi="Times New Roman" w:cs="Times New Roman"/>
-                <w:sz w:val="24"/>
-                <w:szCs w:val="24"/>
-              </w:rPr>
-              <w:t xml:space="preserve">Destructible, </w:t>
-            </w:r>
-            <w:r>
-              <w:rPr>
-                <w:rFonts w:ascii="Times New Roman" w:hAnsi="Times New Roman" w:cs="Times New Roman"/>
+                <w:rFonts w:ascii="Times New Roman" w:eastAsia="SimSun" w:hAnsi="Times New Roman" w:cs="Times New Roman"/>
+                <w:sz w:val="24"/>
+                <w:szCs w:val="24"/>
+              </w:rPr>
+              <w:t>Destructible,</w:t>
+            </w:r>
+            <w:r>
+              <w:rPr>
+                <w:rFonts w:ascii="Times New Roman" w:eastAsia="SimSun" w:hAnsi="Times New Roman" w:cs="Times New Roman"/>
+                <w:sz w:val="24"/>
+                <w:szCs w:val="24"/>
+                <w:lang w:eastAsia="zh-CN"/>
+              </w:rPr>
+              <w:t xml:space="preserve"> </w:t>
+            </w:r>
+            <w:r>
+              <w:rPr>
+                <w:rFonts w:ascii="Times New Roman" w:eastAsia="SimSun" w:hAnsi="Times New Roman" w:cs="Times New Roman"/>
+                <w:sz w:val="24"/>
+                <w:szCs w:val="24"/>
+                <w:lang w:eastAsia="zh-CN"/>
+              </w:rPr>
+              <w:t>可以</w:t>
+            </w:r>
+            <w:r>
+              <w:rPr>
+                <w:rFonts w:ascii="Times New Roman" w:eastAsia="SimSun" w:hAnsi="Times New Roman" w:cs="Times New Roman"/>
+                <w:sz w:val="24"/>
+                <w:szCs w:val="24"/>
+              </w:rPr>
+              <w:t>壞</w:t>
+            </w:r>
+            <w:r>
+              <w:rPr>
+                <w:rFonts w:ascii="Times New Roman" w:eastAsia="SimSun" w:hAnsi="Times New Roman" w:cs="Times New Roman"/>
+                <w:sz w:val="24"/>
+                <w:szCs w:val="24"/>
+                <w:lang w:eastAsia="zh-CN"/>
+              </w:rPr>
+              <w:t>脱個</w:t>
+            </w:r>
+            <w:r>
+              <w:rPr>
+                <w:rFonts w:ascii="Times New Roman" w:eastAsia="SimSun" w:hAnsi="Times New Roman" w:cs="Times New Roman"/>
+                <w:sz w:val="24"/>
+                <w:szCs w:val="24"/>
+                <w:lang w:eastAsia="zh-CN"/>
+              </w:rPr>
+              <w:t>,</w:t>
+            </w:r>
+            <w:r>
+              <w:rPr>
+                <w:rFonts w:ascii="Times New Roman" w:eastAsia="SimSun" w:hAnsi="Times New Roman" w:cs="Times New Roman"/>
+                <w:sz w:val="24"/>
+                <w:szCs w:val="24"/>
+              </w:rPr>
+              <w:t xml:space="preserve"> </w:t>
+            </w:r>
+            <w:r>
+              <w:rPr>
+                <w:rFonts w:ascii="Times New Roman" w:eastAsia="SimSun" w:hAnsi="Times New Roman" w:cs="Times New Roman"/>
                 <w:sz w:val="24"/>
                 <w:szCs w:val="24"/>
               </w:rPr>
@@ -1432,7 +2030,7 @@
             <w:proofErr w:type="spellStart"/>
             <w:r>
               <w:rPr>
-                <w:rFonts w:ascii="Times New Roman" w:hAnsi="Times New Roman" w:cs="Times New Roman"/>
+                <w:rFonts w:ascii="Times New Roman" w:eastAsia="SimSun" w:hAnsi="Times New Roman" w:cs="Times New Roman"/>
                 <w:sz w:val="24"/>
                 <w:szCs w:val="24"/>
               </w:rPr>
@@ -1441,7 +2039,7 @@
             <w:proofErr w:type="spellEnd"/>
             <w:r>
               <w:rPr>
-                <w:rFonts w:ascii="Times New Roman" w:hAnsi="Times New Roman" w:cs="Times New Roman"/>
+                <w:rFonts w:ascii="Times New Roman" w:eastAsia="SimSun" w:hAnsi="Times New Roman" w:cs="Times New Roman"/>
                 <w:sz w:val="24"/>
                 <w:szCs w:val="24"/>
               </w:rPr>
@@ -1450,7 +2048,7 @@
             <w:proofErr w:type="spellStart"/>
             <w:r>
               <w:rPr>
-                <w:rFonts w:ascii="Times New Roman" w:hAnsi="Times New Roman" w:cs="Times New Roman"/>
+                <w:rFonts w:ascii="Times New Roman" w:eastAsia="SimSun" w:hAnsi="Times New Roman" w:cs="Times New Roman"/>
                 <w:sz w:val="24"/>
                 <w:szCs w:val="24"/>
               </w:rPr>
@@ -1459,7 +2057,7 @@
             <w:proofErr w:type="spellEnd"/>
             <w:r>
               <w:rPr>
-                <w:rFonts w:ascii="Times New Roman" w:hAnsi="Times New Roman" w:cs="Times New Roman"/>
+                <w:rFonts w:ascii="Times New Roman" w:eastAsia="SimSun" w:hAnsi="Times New Roman" w:cs="Times New Roman"/>
                 <w:sz w:val="24"/>
                 <w:szCs w:val="24"/>
               </w:rPr>
@@ -1468,7 +2066,7 @@
             <w:proofErr w:type="spellStart"/>
             <w:r>
               <w:rPr>
-                <w:rFonts w:ascii="Times New Roman" w:hAnsi="Times New Roman" w:cs="Times New Roman"/>
+                <w:rFonts w:ascii="Times New Roman" w:eastAsia="SimSun" w:hAnsi="Times New Roman" w:cs="Times New Roman"/>
                 <w:sz w:val="24"/>
                 <w:szCs w:val="24"/>
               </w:rPr>
@@ -1477,7 +2075,7 @@
             <w:proofErr w:type="spellEnd"/>
             <w:r>
               <w:rPr>
-                <w:rFonts w:ascii="Times New Roman" w:hAnsi="Times New Roman" w:cs="Times New Roman"/>
+                <w:rFonts w:ascii="Times New Roman" w:eastAsia="SimSun" w:hAnsi="Times New Roman" w:cs="Times New Roman"/>
                 <w:sz w:val="24"/>
                 <w:szCs w:val="24"/>
               </w:rPr>
@@ -1486,7 +2084,7 @@
             <w:proofErr w:type="spellStart"/>
             <w:r>
               <w:rPr>
-                <w:rFonts w:ascii="Times New Roman" w:hAnsi="Times New Roman" w:cs="Times New Roman"/>
+                <w:rFonts w:ascii="Times New Roman" w:eastAsia="SimSun" w:hAnsi="Times New Roman" w:cs="Times New Roman"/>
                 <w:sz w:val="24"/>
                 <w:szCs w:val="24"/>
               </w:rPr>
@@ -1495,7 +2093,7 @@
             <w:proofErr w:type="spellEnd"/>
             <w:r>
               <w:rPr>
-                <w:rFonts w:ascii="Times New Roman" w:hAnsi="Times New Roman" w:cs="Times New Roman"/>
+                <w:rFonts w:ascii="Times New Roman" w:eastAsia="SimSun" w:hAnsi="Times New Roman" w:cs="Times New Roman"/>
                 <w:sz w:val="24"/>
                 <w:szCs w:val="24"/>
               </w:rPr>
@@ -1512,33 +2110,76 @@
           <w:p>
             <w:pPr>
               <w:rPr>
-                <w:rFonts w:ascii="Times New Roman" w:hAnsi="Times New Roman" w:cs="Times New Roman"/>
+                <w:rFonts w:ascii="Times New Roman" w:eastAsia="SimSun" w:hAnsi="Times New Roman" w:cs="Times New Roman"/>
                 <w:sz w:val="24"/>
                 <w:szCs w:val="24"/>
               </w:rPr>
             </w:pPr>
-            <w:proofErr w:type="gramStart"/>
-            <w:r>
-              <w:rPr>
-                <w:rFonts w:ascii="Times New Roman" w:hAnsi="Times New Roman" w:cs="Times New Roman"/>
-                <w:sz w:val="24"/>
-                <w:szCs w:val="24"/>
-              </w:rPr>
-              <w:t>Detach,  fun</w:t>
-            </w:r>
-            <w:proofErr w:type="gramEnd"/>
-            <w:r>
-              <w:rPr>
-                <w:rFonts w:ascii="Times New Roman" w:hAnsi="Times New Roman" w:cs="Times New Roman"/>
-                <w:sz w:val="24"/>
-                <w:szCs w:val="24"/>
-              </w:rPr>
-              <w:t xml:space="preserve"> t’seh </w:t>
+            <w:r>
+              <w:rPr>
+                <w:rFonts w:ascii="Times New Roman" w:eastAsia="SimSun" w:hAnsi="Times New Roman" w:cs="Times New Roman"/>
+                <w:sz w:val="24"/>
+                <w:szCs w:val="24"/>
+              </w:rPr>
+              <w:t>Detach,</w:t>
+            </w:r>
+            <w:r>
+              <w:rPr>
+                <w:rFonts w:ascii="Times New Roman" w:eastAsia="SimSun" w:hAnsi="Times New Roman" w:cs="Times New Roman"/>
+                <w:sz w:val="24"/>
+                <w:szCs w:val="24"/>
+                <w:lang w:eastAsia="zh-CN"/>
+              </w:rPr>
+              <w:t xml:space="preserve"> </w:t>
+            </w:r>
+            <w:r>
+              <w:rPr>
+                <w:rFonts w:ascii="Times New Roman" w:eastAsia="SimSun" w:hAnsi="Times New Roman" w:cs="Times New Roman"/>
+                <w:sz w:val="24"/>
+                <w:szCs w:val="24"/>
+                <w:lang w:eastAsia="zh-CN"/>
+              </w:rPr>
+              <w:t>分出来</w:t>
+            </w:r>
+            <w:r>
+              <w:rPr>
+                <w:rFonts w:ascii="Times New Roman" w:eastAsia="SimSun" w:hAnsi="Times New Roman" w:cs="Times New Roman"/>
+                <w:sz w:val="24"/>
+                <w:szCs w:val="24"/>
+                <w:lang w:eastAsia="zh-CN"/>
+              </w:rPr>
+              <w:t>,</w:t>
+            </w:r>
+            <w:r>
+              <w:rPr>
+                <w:rFonts w:ascii="Times New Roman" w:eastAsia="SimSun" w:hAnsi="Times New Roman" w:cs="Times New Roman"/>
+                <w:sz w:val="24"/>
+                <w:szCs w:val="24"/>
+              </w:rPr>
+              <w:t xml:space="preserve">  fun </w:t>
             </w:r>
             <w:proofErr w:type="spellStart"/>
             <w:r>
               <w:rPr>
-                <w:rFonts w:ascii="Times New Roman" w:hAnsi="Times New Roman" w:cs="Times New Roman"/>
+                <w:rFonts w:ascii="Times New Roman" w:eastAsia="SimSun" w:hAnsi="Times New Roman" w:cs="Times New Roman"/>
+                <w:sz w:val="24"/>
+                <w:szCs w:val="24"/>
+              </w:rPr>
+              <w:t>t’seh</w:t>
+            </w:r>
+            <w:proofErr w:type="spellEnd"/>
+            <w:r>
+              <w:rPr>
+                <w:rFonts w:ascii="Times New Roman" w:eastAsia="SimSun" w:hAnsi="Times New Roman" w:cs="Times New Roman"/>
+                <w:sz w:val="24"/>
+                <w:szCs w:val="24"/>
+              </w:rPr>
+              <w:t xml:space="preserve"> </w:t>
+            </w:r>
+            <w:proofErr w:type="spellStart"/>
+            <w:r>
+              <w:rPr>
+                <w:rFonts w:ascii="Times New Roman" w:eastAsia="SimSun" w:hAnsi="Times New Roman" w:cs="Times New Roman"/>
                 <w:sz w:val="24"/>
                 <w:szCs w:val="24"/>
               </w:rPr>
@@ -1547,7 +2188,7 @@
             <w:proofErr w:type="spellEnd"/>
             <w:r>
               <w:rPr>
-                <w:rFonts w:ascii="Times New Roman" w:hAnsi="Times New Roman" w:cs="Times New Roman"/>
+                <w:rFonts w:ascii="Times New Roman" w:eastAsia="SimSun" w:hAnsi="Times New Roman" w:cs="Times New Roman"/>
                 <w:sz w:val="24"/>
                 <w:szCs w:val="24"/>
               </w:rPr>
@@ -1555,16 +2196,51 @@
             </w:r>
             <w:r>
               <w:rPr>
-                <w:rFonts w:ascii="Times New Roman" w:hAnsi="Times New Roman" w:cs="Times New Roman"/>
-                <w:sz w:val="24"/>
-                <w:szCs w:val="24"/>
-              </w:rPr>
-              <w:t xml:space="preserve"> fun </w:t>
+                <w:rFonts w:ascii="Times New Roman" w:eastAsia="SimSun" w:hAnsi="Times New Roman" w:cs="Times New Roman"/>
+                <w:sz w:val="24"/>
+                <w:szCs w:val="24"/>
+              </w:rPr>
+              <w:t xml:space="preserve"> </w:t>
+            </w:r>
+            <w:r>
+              <w:rPr>
+                <w:rFonts w:ascii="Times New Roman" w:eastAsia="SimSun" w:hAnsi="Times New Roman" w:cs="Times New Roman"/>
+                <w:sz w:val="24"/>
+                <w:szCs w:val="24"/>
+                <w:lang w:eastAsia="zh-CN"/>
+              </w:rPr>
+              <w:t>分派</w:t>
+            </w:r>
+            <w:r>
+              <w:rPr>
+                <w:rFonts w:ascii="Times New Roman" w:eastAsia="SimSun" w:hAnsi="Times New Roman" w:cs="Times New Roman"/>
+                <w:sz w:val="24"/>
+                <w:szCs w:val="24"/>
+                <w:lang w:eastAsia="zh-CN"/>
+              </w:rPr>
+              <w:t>馬</w:t>
+            </w:r>
+            <w:r>
+              <w:rPr>
+                <w:rFonts w:ascii="Times New Roman" w:eastAsia="SimSun" w:hAnsi="Times New Roman" w:cs="Times New Roman"/>
+                <w:sz w:val="24"/>
+                <w:szCs w:val="24"/>
+                <w:lang w:eastAsia="zh-CN"/>
+              </w:rPr>
+              <w:t>兵</w:t>
+            </w:r>
+            <w:r>
+              <w:rPr>
+                <w:rFonts w:ascii="Times New Roman" w:eastAsia="SimSun" w:hAnsi="Times New Roman" w:cs="Times New Roman"/>
+                <w:sz w:val="24"/>
+                <w:szCs w:val="24"/>
+              </w:rPr>
+              <w:t xml:space="preserve">fun </w:t>
             </w:r>
             <w:proofErr w:type="spellStart"/>
             <w:r>
               <w:rPr>
-                <w:rFonts w:ascii="Times New Roman" w:hAnsi="Times New Roman" w:cs="Times New Roman"/>
+                <w:rFonts w:ascii="Times New Roman" w:eastAsia="SimSun" w:hAnsi="Times New Roman" w:cs="Times New Roman"/>
                 <w:sz w:val="24"/>
                 <w:szCs w:val="24"/>
               </w:rPr>
@@ -1573,7 +2249,7 @@
             <w:proofErr w:type="spellEnd"/>
             <w:r>
               <w:rPr>
-                <w:rFonts w:ascii="Times New Roman" w:hAnsi="Times New Roman" w:cs="Times New Roman"/>
+                <w:rFonts w:ascii="Times New Roman" w:eastAsia="SimSun" w:hAnsi="Times New Roman" w:cs="Times New Roman"/>
                 <w:sz w:val="24"/>
                 <w:szCs w:val="24"/>
               </w:rPr>
@@ -1582,7 +2258,7 @@
             <w:proofErr w:type="spellStart"/>
             <w:r>
               <w:rPr>
-                <w:rFonts w:ascii="Times New Roman" w:hAnsi="Times New Roman" w:cs="Times New Roman"/>
+                <w:rFonts w:ascii="Times New Roman" w:eastAsia="SimSun" w:hAnsi="Times New Roman" w:cs="Times New Roman"/>
                 <w:sz w:val="24"/>
                 <w:szCs w:val="24"/>
               </w:rPr>
@@ -1591,7 +2267,7 @@
             <w:proofErr w:type="spellEnd"/>
             <w:r>
               <w:rPr>
-                <w:rFonts w:ascii="Times New Roman" w:hAnsi="Times New Roman" w:cs="Times New Roman"/>
+                <w:rFonts w:ascii="Times New Roman" w:eastAsia="SimSun" w:hAnsi="Times New Roman" w:cs="Times New Roman"/>
                 <w:sz w:val="24"/>
                 <w:szCs w:val="24"/>
               </w:rPr>
@@ -1608,33 +2284,49 @@
           <w:p>
             <w:pPr>
               <w:rPr>
-                <w:rFonts w:ascii="Times New Roman" w:hAnsi="Times New Roman" w:cs="Times New Roman"/>
+                <w:rFonts w:ascii="Times New Roman" w:eastAsia="SimSun" w:hAnsi="Times New Roman" w:cs="Times New Roman"/>
                 <w:sz w:val="24"/>
                 <w:szCs w:val="24"/>
               </w:rPr>
             </w:pPr>
-            <w:proofErr w:type="gramStart"/>
-            <w:r>
-              <w:rPr>
-                <w:rFonts w:ascii="Times New Roman" w:hAnsi="Times New Roman" w:cs="Times New Roman"/>
-                <w:sz w:val="24"/>
-                <w:szCs w:val="24"/>
-              </w:rPr>
-              <w:t>Detain,  lieu</w:t>
-            </w:r>
-            <w:proofErr w:type="gramEnd"/>
-            <w:r>
-              <w:rPr>
-                <w:rFonts w:ascii="Times New Roman" w:hAnsi="Times New Roman" w:cs="Times New Roman"/>
-                <w:sz w:val="24"/>
-                <w:szCs w:val="24"/>
-              </w:rPr>
-              <w:t xml:space="preserve"> </w:t>
+            <w:r>
+              <w:rPr>
+                <w:rFonts w:ascii="Times New Roman" w:eastAsia="SimSun" w:hAnsi="Times New Roman" w:cs="Times New Roman"/>
+                <w:sz w:val="24"/>
+                <w:szCs w:val="24"/>
+              </w:rPr>
+              <w:t xml:space="preserve">Detain,  </w:t>
+            </w:r>
+            <w:r>
+              <w:rPr>
+                <w:rFonts w:ascii="Times New Roman" w:eastAsia="SimSun" w:hAnsi="Times New Roman" w:cs="Times New Roman"/>
+                <w:sz w:val="24"/>
+                <w:szCs w:val="24"/>
+                <w:lang w:eastAsia="zh-CN"/>
+              </w:rPr>
+              <w:t>留住</w:t>
+            </w:r>
+            <w:r>
+              <w:rPr>
+                <w:rFonts w:ascii="Times New Roman" w:eastAsia="SimSun" w:hAnsi="Times New Roman" w:cs="Times New Roman"/>
+                <w:sz w:val="24"/>
+                <w:szCs w:val="24"/>
+                <w:lang w:eastAsia="zh-CN"/>
+              </w:rPr>
+              <w:t xml:space="preserve">, </w:t>
+            </w:r>
+            <w:r>
+              <w:rPr>
+                <w:rFonts w:ascii="Times New Roman" w:eastAsia="SimSun" w:hAnsi="Times New Roman" w:cs="Times New Roman"/>
+                <w:sz w:val="24"/>
+                <w:szCs w:val="24"/>
+              </w:rPr>
+              <w:t xml:space="preserve">lieu </w:t>
             </w:r>
             <w:proofErr w:type="spellStart"/>
             <w:r>
               <w:rPr>
-                <w:rFonts w:ascii="Times New Roman" w:hAnsi="Times New Roman" w:cs="Times New Roman"/>
+                <w:rFonts w:ascii="Times New Roman" w:eastAsia="SimSun" w:hAnsi="Times New Roman" w:cs="Times New Roman"/>
                 <w:sz w:val="24"/>
                 <w:szCs w:val="24"/>
               </w:rPr>
@@ -1642,7 +2334,7 @@
             </w:r>
             <w:r>
               <w:rPr>
-                <w:rFonts w:ascii="Times New Roman" w:hAnsi="Times New Roman" w:cs="Times New Roman"/>
+                <w:rFonts w:ascii="Times New Roman" w:eastAsia="SimSun" w:hAnsi="Times New Roman" w:cs="Times New Roman"/>
                 <w:sz w:val="24"/>
                 <w:szCs w:val="24"/>
               </w:rPr>
@@ -1651,7 +2343,7 @@
             <w:proofErr w:type="spellEnd"/>
             <w:r>
               <w:rPr>
-                <w:rFonts w:ascii="Times New Roman" w:hAnsi="Times New Roman" w:cs="Times New Roman"/>
+                <w:rFonts w:ascii="Times New Roman" w:eastAsia="SimSun" w:hAnsi="Times New Roman" w:cs="Times New Roman"/>
                 <w:sz w:val="24"/>
                 <w:szCs w:val="24"/>
               </w:rPr>
@@ -1668,24 +2360,49 @@
           <w:p>
             <w:pPr>
               <w:rPr>
-                <w:rFonts w:ascii="Times New Roman" w:hAnsi="Times New Roman" w:cs="Times New Roman"/>
+                <w:rFonts w:ascii="Times New Roman" w:eastAsia="SimSun" w:hAnsi="Times New Roman" w:cs="Times New Roman"/>
                 <w:sz w:val="24"/>
                 <w:szCs w:val="24"/>
               </w:rPr>
             </w:pPr>
-            <w:proofErr w:type="gramStart"/>
-            <w:r>
-              <w:rPr>
-                <w:rFonts w:ascii="Times New Roman" w:hAnsi="Times New Roman" w:cs="Times New Roman"/>
-                <w:sz w:val="24"/>
-                <w:szCs w:val="24"/>
-              </w:rPr>
-              <w:t xml:space="preserve">Detect,  </w:t>
+            <w:r>
+              <w:rPr>
+                <w:rFonts w:ascii="Times New Roman" w:eastAsia="SimSun" w:hAnsi="Times New Roman" w:cs="Times New Roman"/>
+                <w:sz w:val="24"/>
+                <w:szCs w:val="24"/>
+              </w:rPr>
+              <w:t xml:space="preserve">Detect, </w:t>
+            </w:r>
+            <w:r>
+              <w:rPr>
+                <w:rFonts w:ascii="Times New Roman" w:eastAsia="SimSun" w:hAnsi="Times New Roman" w:cs="Times New Roman"/>
+                <w:sz w:val="24"/>
+                <w:szCs w:val="24"/>
+                <w:lang w:eastAsia="zh-CN"/>
+              </w:rPr>
+              <w:t>看破</w:t>
+            </w:r>
+            <w:r>
+              <w:rPr>
+                <w:rFonts w:ascii="Times New Roman" w:eastAsia="SimSun" w:hAnsi="Times New Roman" w:cs="Times New Roman"/>
+                <w:sz w:val="24"/>
+                <w:szCs w:val="24"/>
+                <w:lang w:eastAsia="zh-CN"/>
+              </w:rPr>
+              <w:t xml:space="preserve">, </w:t>
+            </w:r>
+            <w:r>
+              <w:rPr>
+                <w:rFonts w:ascii="Times New Roman" w:eastAsia="SimSun" w:hAnsi="Times New Roman" w:cs="Times New Roman"/>
+                <w:sz w:val="24"/>
+                <w:szCs w:val="24"/>
+              </w:rPr>
+              <w:t xml:space="preserve"> </w:t>
             </w:r>
             <w:proofErr w:type="spellStart"/>
             <w:r>
               <w:rPr>
-                <w:rFonts w:ascii="Times New Roman" w:hAnsi="Times New Roman" w:cs="Times New Roman"/>
+                <w:rFonts w:ascii="Times New Roman" w:eastAsia="SimSun" w:hAnsi="Times New Roman" w:cs="Times New Roman"/>
                 <w:sz w:val="24"/>
                 <w:szCs w:val="24"/>
               </w:rPr>
@@ -1693,7 +2410,7 @@
             </w:r>
             <w:r>
               <w:rPr>
-                <w:rFonts w:ascii="Times New Roman" w:hAnsi="Times New Roman" w:cs="Times New Roman"/>
+                <w:rFonts w:ascii="Times New Roman" w:eastAsia="SimSun" w:hAnsi="Times New Roman" w:cs="Times New Roman"/>
                 <w:sz w:val="24"/>
                 <w:szCs w:val="24"/>
               </w:rPr>
@@ -1701,17 +2418,16 @@
             </w:r>
             <w:r>
               <w:rPr>
-                <w:rFonts w:ascii="Times New Roman" w:hAnsi="Times New Roman" w:cs="Times New Roman"/>
+                <w:rFonts w:ascii="Times New Roman" w:eastAsia="SimSun" w:hAnsi="Times New Roman" w:cs="Times New Roman"/>
                 <w:sz w:val="24"/>
                 <w:szCs w:val="24"/>
               </w:rPr>
               <w:t>n</w:t>
             </w:r>
             <w:proofErr w:type="spellEnd"/>
-            <w:proofErr w:type="gramEnd"/>
-            <w:r>
-              <w:rPr>
-                <w:rFonts w:ascii="Times New Roman" w:hAnsi="Times New Roman" w:cs="Times New Roman"/>
+            <w:r>
+              <w:rPr>
+                <w:rFonts w:ascii="Times New Roman" w:eastAsia="SimSun" w:hAnsi="Times New Roman" w:cs="Times New Roman"/>
                 <w:sz w:val="24"/>
                 <w:szCs w:val="24"/>
               </w:rPr>
@@ -1720,7 +2436,7 @@
             <w:proofErr w:type="spellStart"/>
             <w:r>
               <w:rPr>
-                <w:rFonts w:ascii="Times New Roman" w:hAnsi="Times New Roman" w:cs="Times New Roman"/>
+                <w:rFonts w:ascii="Times New Roman" w:eastAsia="SimSun" w:hAnsi="Times New Roman" w:cs="Times New Roman"/>
                 <w:sz w:val="24"/>
                 <w:szCs w:val="24"/>
               </w:rPr>
@@ -1728,7 +2444,7 @@
             </w:r>
             <w:r>
               <w:rPr>
-                <w:rFonts w:ascii="Times New Roman" w:hAnsi="Times New Roman" w:cs="Times New Roman"/>
+                <w:rFonts w:ascii="Times New Roman" w:eastAsia="SimSun" w:hAnsi="Times New Roman" w:cs="Times New Roman"/>
                 <w:sz w:val="24"/>
                 <w:szCs w:val="24"/>
               </w:rPr>
@@ -1737,7 +2453,7 @@
             <w:proofErr w:type="spellEnd"/>
             <w:r>
               <w:rPr>
-                <w:rFonts w:ascii="Times New Roman" w:hAnsi="Times New Roman" w:cs="Times New Roman"/>
+                <w:rFonts w:ascii="Times New Roman" w:eastAsia="SimSun" w:hAnsi="Times New Roman" w:cs="Times New Roman"/>
                 <w:sz w:val="24"/>
                 <w:szCs w:val="24"/>
               </w:rPr>
@@ -1745,7 +2461,7 @@
             </w:r>
             <w:r>
               <w:rPr>
-                <w:rFonts w:ascii="Times New Roman" w:hAnsi="Times New Roman" w:cs="Times New Roman"/>
+                <w:rFonts w:ascii="Times New Roman" w:eastAsia="SimSun" w:hAnsi="Times New Roman" w:cs="Times New Roman"/>
                 <w:sz w:val="24"/>
                 <w:szCs w:val="24"/>
               </w:rPr>
@@ -1762,15 +2478,14 @@
           <w:p>
             <w:pPr>
               <w:rPr>
-                <w:rFonts w:ascii="Times New Roman" w:hAnsi="Times New Roman" w:cs="Times New Roman"/>
+                <w:rFonts w:ascii="Times New Roman" w:eastAsia="SimSun" w:hAnsi="Times New Roman" w:cs="Times New Roman"/>
                 <w:sz w:val="24"/>
                 <w:szCs w:val="24"/>
               </w:rPr>
             </w:pPr>
-            <w:proofErr w:type="gramStart"/>
-            <w:r>
-              <w:rPr>
-                <w:rFonts w:ascii="Times New Roman" w:hAnsi="Times New Roman" w:cs="Times New Roman"/>
+            <w:r>
+              <w:rPr>
+                <w:rFonts w:ascii="Times New Roman" w:eastAsia="SimSun" w:hAnsi="Times New Roman" w:cs="Times New Roman"/>
                 <w:sz w:val="24"/>
                 <w:szCs w:val="24"/>
               </w:rPr>
@@ -1779,17 +2494,35 @@
             <w:proofErr w:type="spellStart"/>
             <w:r>
               <w:rPr>
-                <w:rFonts w:ascii="Times New Roman" w:hAnsi="Times New Roman" w:cs="Times New Roman"/>
+                <w:rFonts w:ascii="Times New Roman" w:eastAsia="SimSun" w:hAnsi="Times New Roman" w:cs="Times New Roman"/>
+                <w:sz w:val="24"/>
+                <w:szCs w:val="24"/>
+              </w:rPr>
+              <w:t>變壞</w:t>
+            </w:r>
+            <w:proofErr w:type="spellEnd"/>
+            <w:r>
+              <w:rPr>
+                <w:rFonts w:ascii="Times New Roman" w:eastAsia="SimSun" w:hAnsi="Times New Roman" w:cs="Times New Roman"/>
+                <w:sz w:val="24"/>
+                <w:szCs w:val="24"/>
+                <w:lang w:eastAsia="zh-CN"/>
+              </w:rPr>
+              <w:t xml:space="preserve">, </w:t>
+            </w:r>
+            <w:proofErr w:type="spellStart"/>
+            <w:r>
+              <w:rPr>
+                <w:rFonts w:ascii="Times New Roman" w:eastAsia="SimSun" w:hAnsi="Times New Roman" w:cs="Times New Roman"/>
                 <w:sz w:val="24"/>
                 <w:szCs w:val="24"/>
               </w:rPr>
               <w:t>pien</w:t>
             </w:r>
             <w:proofErr w:type="spellEnd"/>
-            <w:proofErr w:type="gramEnd"/>
-            <w:r>
-              <w:rPr>
-                <w:rFonts w:ascii="Times New Roman" w:hAnsi="Times New Roman" w:cs="Times New Roman"/>
+            <w:r>
+              <w:rPr>
+                <w:rFonts w:ascii="Times New Roman" w:eastAsia="SimSun" w:hAnsi="Times New Roman" w:cs="Times New Roman"/>
                 <w:sz w:val="24"/>
                 <w:szCs w:val="24"/>
               </w:rPr>
@@ -1798,7 +2531,7 @@
             <w:proofErr w:type="spellStart"/>
             <w:r>
               <w:rPr>
-                <w:rFonts w:ascii="Times New Roman" w:hAnsi="Times New Roman" w:cs="Times New Roman"/>
+                <w:rFonts w:ascii="Times New Roman" w:eastAsia="SimSun" w:hAnsi="Times New Roman" w:cs="Times New Roman"/>
                 <w:sz w:val="24"/>
                 <w:szCs w:val="24"/>
               </w:rPr>
@@ -1806,7 +2539,7 @@
             </w:r>
             <w:r>
               <w:rPr>
-                <w:rFonts w:ascii="Times New Roman" w:hAnsi="Times New Roman" w:cs="Times New Roman"/>
+                <w:rFonts w:ascii="Times New Roman" w:eastAsia="SimSun" w:hAnsi="Times New Roman" w:cs="Times New Roman"/>
                 <w:sz w:val="24"/>
                 <w:szCs w:val="24"/>
               </w:rPr>
@@ -1815,7 +2548,7 @@
             <w:proofErr w:type="spellEnd"/>
             <w:r>
               <w:rPr>
-                <w:rFonts w:ascii="Times New Roman" w:hAnsi="Times New Roman" w:cs="Times New Roman"/>
+                <w:rFonts w:ascii="Times New Roman" w:eastAsia="SimSun" w:hAnsi="Times New Roman" w:cs="Times New Roman"/>
                 <w:sz w:val="24"/>
                 <w:szCs w:val="24"/>
               </w:rPr>
@@ -1823,7 +2556,7 @@
             </w:r>
             <w:r>
               <w:rPr>
-                <w:rFonts w:ascii="Times New Roman" w:hAnsi="Times New Roman" w:cs="Times New Roman"/>
+                <w:rFonts w:ascii="Times New Roman" w:eastAsia="SimSun" w:hAnsi="Times New Roman" w:cs="Times New Roman"/>
                 <w:sz w:val="24"/>
                 <w:szCs w:val="24"/>
               </w:rPr>
@@ -1840,32 +2573,68 @@
           <w:p>
             <w:pPr>
               <w:rPr>
-                <w:rFonts w:ascii="Times New Roman" w:hAnsi="Times New Roman" w:cs="Times New Roman"/>
+                <w:rFonts w:ascii="Times New Roman" w:eastAsia="SimSun" w:hAnsi="Times New Roman" w:cs="Times New Roman"/>
                 <w:sz w:val="24"/>
                 <w:szCs w:val="24"/>
               </w:rPr>
             </w:pPr>
             <w:r>
               <w:rPr>
-                <w:rFonts w:ascii="Times New Roman" w:hAnsi="Times New Roman" w:cs="Times New Roman"/>
-                <w:sz w:val="24"/>
-                <w:szCs w:val="24"/>
-              </w:rPr>
-              <w:t xml:space="preserve">Determinate, ih </w:t>
-            </w:r>
-            <w:proofErr w:type="gramStart"/>
-            <w:r>
-              <w:rPr>
-                <w:rFonts w:ascii="Times New Roman" w:hAnsi="Times New Roman" w:cs="Times New Roman"/>
-                <w:sz w:val="24"/>
-                <w:szCs w:val="24"/>
-              </w:rPr>
-              <w:t xml:space="preserve">ding‘ </w:t>
+                <w:rFonts w:ascii="Times New Roman" w:eastAsia="SimSun" w:hAnsi="Times New Roman" w:cs="Times New Roman"/>
+                <w:sz w:val="24"/>
+                <w:szCs w:val="24"/>
+              </w:rPr>
+              <w:t xml:space="preserve">Determinate, </w:t>
+            </w:r>
+            <w:r>
+              <w:rPr>
+                <w:rFonts w:ascii="Times New Roman" w:eastAsia="SimSun" w:hAnsi="Times New Roman" w:cs="Times New Roman"/>
+                <w:sz w:val="24"/>
+                <w:szCs w:val="24"/>
+                <w:lang w:eastAsia="zh-CN"/>
+              </w:rPr>
+              <w:t>一定</w:t>
+            </w:r>
+            <w:r>
+              <w:rPr>
+                <w:rFonts w:ascii="Times New Roman" w:eastAsia="SimSun" w:hAnsi="Times New Roman" w:cs="Times New Roman"/>
+                <w:sz w:val="24"/>
+                <w:szCs w:val="24"/>
+                <w:lang w:eastAsia="zh-CN"/>
+              </w:rPr>
+              <w:t>個</w:t>
+            </w:r>
+            <w:r>
+              <w:rPr>
+                <w:rFonts w:ascii="Times New Roman" w:eastAsia="SimSun" w:hAnsi="Times New Roman" w:cs="Times New Roman"/>
+                <w:sz w:val="24"/>
+                <w:szCs w:val="24"/>
+                <w:lang w:eastAsia="zh-CN"/>
+              </w:rPr>
+              <w:t xml:space="preserve">, </w:t>
             </w:r>
             <w:proofErr w:type="spellStart"/>
             <w:r>
               <w:rPr>
-                <w:rFonts w:ascii="Times New Roman" w:hAnsi="Times New Roman" w:cs="Times New Roman"/>
+                <w:rFonts w:ascii="Times New Roman" w:eastAsia="SimSun" w:hAnsi="Times New Roman" w:cs="Times New Roman"/>
+                <w:sz w:val="24"/>
+                <w:szCs w:val="24"/>
+              </w:rPr>
+              <w:t>ih</w:t>
+            </w:r>
+            <w:proofErr w:type="spellEnd"/>
+            <w:r>
+              <w:rPr>
+                <w:rFonts w:ascii="Times New Roman" w:eastAsia="SimSun" w:hAnsi="Times New Roman" w:cs="Times New Roman"/>
+                <w:sz w:val="24"/>
+                <w:szCs w:val="24"/>
+              </w:rPr>
+              <w:t xml:space="preserve"> ding‘ </w:t>
+            </w:r>
+            <w:proofErr w:type="spellStart"/>
+            <w:r>
+              <w:rPr>
+                <w:rFonts w:ascii="Times New Roman" w:eastAsia="SimSun" w:hAnsi="Times New Roman" w:cs="Times New Roman"/>
                 <w:sz w:val="24"/>
                 <w:szCs w:val="24"/>
               </w:rPr>
@@ -1873,17 +2642,16 @@
             </w:r>
             <w:r>
               <w:rPr>
-                <w:rFonts w:ascii="Times New Roman" w:hAnsi="Times New Roman" w:cs="Times New Roman"/>
+                <w:rFonts w:ascii="Times New Roman" w:eastAsia="SimSun" w:hAnsi="Times New Roman" w:cs="Times New Roman"/>
                 <w:sz w:val="24"/>
                 <w:szCs w:val="24"/>
               </w:rPr>
               <w:t>ú</w:t>
             </w:r>
             <w:proofErr w:type="spellEnd"/>
-            <w:proofErr w:type="gramEnd"/>
-            <w:r>
-              <w:rPr>
-                <w:rFonts w:ascii="Times New Roman" w:hAnsi="Times New Roman" w:cs="Times New Roman"/>
+            <w:r>
+              <w:rPr>
+                <w:rFonts w:ascii="Times New Roman" w:eastAsia="SimSun" w:hAnsi="Times New Roman" w:cs="Times New Roman"/>
                 <w:sz w:val="24"/>
                 <w:szCs w:val="24"/>
               </w:rPr>
@@ -1891,7 +2659,7 @@
             </w:r>
             <w:r>
               <w:rPr>
-                <w:rFonts w:ascii="Times New Roman" w:hAnsi="Times New Roman" w:cs="Times New Roman"/>
+                <w:rFonts w:ascii="Times New Roman" w:eastAsia="SimSun" w:hAnsi="Times New Roman" w:cs="Times New Roman"/>
                 <w:sz w:val="24"/>
                 <w:szCs w:val="24"/>
               </w:rPr>
@@ -1908,23 +2676,41 @@
           <w:p>
             <w:pPr>
               <w:rPr>
-                <w:rFonts w:ascii="Times New Roman" w:hAnsi="Times New Roman" w:cs="Times New Roman"/>
+                <w:rFonts w:ascii="Times New Roman" w:eastAsia="SimSun" w:hAnsi="Times New Roman" w:cs="Times New Roman"/>
                 <w:sz w:val="24"/>
                 <w:szCs w:val="24"/>
               </w:rPr>
             </w:pPr>
             <w:r>
               <w:rPr>
-                <w:rFonts w:ascii="Times New Roman" w:hAnsi="Times New Roman" w:cs="Times New Roman"/>
+                <w:rFonts w:ascii="Times New Roman" w:eastAsia="SimSun" w:hAnsi="Times New Roman" w:cs="Times New Roman"/>
                 <w:sz w:val="24"/>
                 <w:szCs w:val="24"/>
               </w:rPr>
               <w:t xml:space="preserve">Determine, </w:t>
             </w:r>
+            <w:r>
+              <w:rPr>
+                <w:rFonts w:ascii="Times New Roman" w:eastAsia="SimSun" w:hAnsi="Times New Roman" w:cs="Times New Roman"/>
+                <w:sz w:val="24"/>
+                <w:szCs w:val="24"/>
+                <w:lang w:eastAsia="zh-CN"/>
+              </w:rPr>
+              <w:t>立定主意</w:t>
+            </w:r>
+            <w:r>
+              <w:rPr>
+                <w:rFonts w:ascii="Times New Roman" w:eastAsia="SimSun" w:hAnsi="Times New Roman" w:cs="Times New Roman"/>
+                <w:sz w:val="24"/>
+                <w:szCs w:val="24"/>
+                <w:lang w:eastAsia="zh-CN"/>
+              </w:rPr>
+              <w:t xml:space="preserve">, </w:t>
+            </w:r>
             <w:proofErr w:type="spellStart"/>
             <w:r>
               <w:rPr>
-                <w:rFonts w:ascii="Times New Roman" w:hAnsi="Times New Roman" w:cs="Times New Roman"/>
+                <w:rFonts w:ascii="Times New Roman" w:eastAsia="SimSun" w:hAnsi="Times New Roman" w:cs="Times New Roman"/>
                 <w:sz w:val="24"/>
                 <w:szCs w:val="24"/>
               </w:rPr>
@@ -1933,7 +2719,7 @@
             <w:proofErr w:type="spellEnd"/>
             <w:r>
               <w:rPr>
-                <w:rFonts w:ascii="Times New Roman" w:hAnsi="Times New Roman" w:cs="Times New Roman"/>
+                <w:rFonts w:ascii="Times New Roman" w:eastAsia="SimSun" w:hAnsi="Times New Roman" w:cs="Times New Roman"/>
                 <w:sz w:val="24"/>
                 <w:szCs w:val="24"/>
               </w:rPr>
@@ -1941,7 +2727,7 @@
             </w:r>
             <w:r>
               <w:rPr>
-                <w:rFonts w:ascii="Times New Roman" w:hAnsi="Times New Roman" w:cs="Times New Roman"/>
+                <w:rFonts w:ascii="Times New Roman" w:eastAsia="SimSun" w:hAnsi="Times New Roman" w:cs="Times New Roman"/>
                 <w:sz w:val="24"/>
                 <w:szCs w:val="24"/>
               </w:rPr>
@@ -1949,7 +2735,7 @@
             </w:r>
             <w:r>
               <w:rPr>
-                <w:rFonts w:ascii="Times New Roman" w:hAnsi="Times New Roman" w:cs="Times New Roman"/>
+                <w:rFonts w:ascii="Times New Roman" w:eastAsia="SimSun" w:hAnsi="Times New Roman" w:cs="Times New Roman"/>
                 <w:sz w:val="24"/>
                 <w:szCs w:val="24"/>
               </w:rPr>
@@ -1958,7 +2744,7 @@
             <w:proofErr w:type="spellStart"/>
             <w:r>
               <w:rPr>
-                <w:rFonts w:ascii="Times New Roman" w:hAnsi="Times New Roman" w:cs="Times New Roman"/>
+                <w:rFonts w:ascii="Times New Roman" w:eastAsia="SimSun" w:hAnsi="Times New Roman" w:cs="Times New Roman"/>
                 <w:sz w:val="24"/>
                 <w:szCs w:val="24"/>
               </w:rPr>
@@ -1966,7 +2752,7 @@
             </w:r>
             <w:r>
               <w:rPr>
-                <w:rFonts w:ascii="Times New Roman" w:hAnsi="Times New Roman" w:cs="Times New Roman"/>
+                <w:rFonts w:ascii="Times New Roman" w:eastAsia="SimSun" w:hAnsi="Times New Roman" w:cs="Times New Roman"/>
                 <w:sz w:val="24"/>
                 <w:szCs w:val="24"/>
               </w:rPr>
@@ -1975,16 +2761,95 @@
             <w:proofErr w:type="spellEnd"/>
             <w:r>
               <w:rPr>
-                <w:rFonts w:ascii="Times New Roman" w:hAnsi="Times New Roman" w:cs="Times New Roman"/>
-                <w:sz w:val="24"/>
-                <w:szCs w:val="24"/>
-              </w:rPr>
-              <w:t xml:space="preserve"> í’, ting’ tong, (a day) </w:t>
+                <w:rFonts w:ascii="Times New Roman" w:eastAsia="SimSun" w:hAnsi="Times New Roman" w:cs="Times New Roman"/>
+                <w:sz w:val="24"/>
+                <w:szCs w:val="24"/>
+              </w:rPr>
+              <w:t xml:space="preserve"> í’,</w:t>
+            </w:r>
+            <w:r>
+              <w:rPr>
+                <w:rFonts w:ascii="Times New Roman" w:eastAsia="SimSun" w:hAnsi="Times New Roman" w:cs="Times New Roman"/>
+                <w:sz w:val="24"/>
+                <w:szCs w:val="24"/>
+                <w:lang w:eastAsia="zh-CN"/>
+              </w:rPr>
+              <w:t xml:space="preserve"> </w:t>
+            </w:r>
+            <w:r>
+              <w:rPr>
+                <w:rFonts w:ascii="Times New Roman" w:eastAsia="SimSun" w:hAnsi="Times New Roman" w:cs="Times New Roman"/>
+                <w:sz w:val="24"/>
+                <w:szCs w:val="24"/>
+                <w:lang w:eastAsia="zh-CN"/>
+              </w:rPr>
+              <w:t>定</w:t>
+            </w:r>
+            <w:r>
+              <w:rPr>
+                <w:rFonts w:ascii="Times New Roman" w:eastAsia="SimSun" w:hAnsi="Times New Roman" w:cs="Times New Roman"/>
+                <w:sz w:val="24"/>
+                <w:szCs w:val="24"/>
+                <w:lang w:eastAsia="zh-CN"/>
+              </w:rPr>
+              <w:t>當</w:t>
+            </w:r>
+            <w:r>
+              <w:rPr>
+                <w:rFonts w:ascii="Times New Roman" w:eastAsia="SimSun" w:hAnsi="Times New Roman" w:cs="Times New Roman"/>
+                <w:sz w:val="24"/>
+                <w:szCs w:val="24"/>
+                <w:lang w:eastAsia="zh-CN"/>
+              </w:rPr>
+              <w:t>,</w:t>
+            </w:r>
+            <w:r>
+              <w:rPr>
+                <w:rFonts w:ascii="Times New Roman" w:eastAsia="SimSun" w:hAnsi="Times New Roman" w:cs="Times New Roman"/>
+                <w:sz w:val="24"/>
+                <w:szCs w:val="24"/>
+              </w:rPr>
+              <w:t xml:space="preserve"> ting’ tong, (a day)</w:t>
+            </w:r>
+            <w:r>
+              <w:rPr>
+                <w:rFonts w:ascii="Times New Roman" w:eastAsia="SimSun" w:hAnsi="Times New Roman" w:cs="Times New Roman"/>
+                <w:sz w:val="24"/>
+                <w:szCs w:val="24"/>
+                <w:lang w:eastAsia="zh-CN"/>
+              </w:rPr>
+              <w:t xml:space="preserve"> </w:t>
+            </w:r>
+            <w:r>
+              <w:rPr>
+                <w:rFonts w:ascii="Times New Roman" w:eastAsia="SimSun" w:hAnsi="Times New Roman" w:cs="Times New Roman"/>
+                <w:sz w:val="24"/>
+                <w:szCs w:val="24"/>
+                <w:lang w:eastAsia="zh-CN"/>
+              </w:rPr>
+              <w:t>限定日子</w:t>
+            </w:r>
+            <w:r>
+              <w:rPr>
+                <w:rFonts w:ascii="Times New Roman" w:eastAsia="SimSun" w:hAnsi="Times New Roman" w:cs="Times New Roman"/>
+                <w:sz w:val="24"/>
+                <w:szCs w:val="24"/>
+                <w:lang w:eastAsia="zh-CN"/>
+              </w:rPr>
+              <w:t xml:space="preserve">, </w:t>
+            </w:r>
+            <w:r>
+              <w:rPr>
+                <w:rFonts w:ascii="Times New Roman" w:eastAsia="SimSun" w:hAnsi="Times New Roman" w:cs="Times New Roman"/>
+                <w:sz w:val="24"/>
+                <w:szCs w:val="24"/>
+              </w:rPr>
+              <w:t xml:space="preserve"> </w:t>
             </w:r>
             <w:proofErr w:type="spellStart"/>
             <w:r>
               <w:rPr>
-                <w:rFonts w:ascii="Times New Roman" w:hAnsi="Times New Roman" w:cs="Times New Roman"/>
+                <w:rFonts w:ascii="Times New Roman" w:eastAsia="SimSun" w:hAnsi="Times New Roman" w:cs="Times New Roman"/>
                 <w:sz w:val="24"/>
                 <w:szCs w:val="24"/>
               </w:rPr>
@@ -1993,7 +2858,7 @@
             <w:proofErr w:type="spellEnd"/>
             <w:r>
               <w:rPr>
-                <w:rFonts w:ascii="Times New Roman" w:hAnsi="Times New Roman" w:cs="Times New Roman"/>
+                <w:rFonts w:ascii="Times New Roman" w:eastAsia="SimSun" w:hAnsi="Times New Roman" w:cs="Times New Roman"/>
                 <w:sz w:val="24"/>
                 <w:szCs w:val="24"/>
               </w:rPr>
@@ -2002,7 +2867,7 @@
             <w:proofErr w:type="spellStart"/>
             <w:r>
               <w:rPr>
-                <w:rFonts w:ascii="Times New Roman" w:hAnsi="Times New Roman" w:cs="Times New Roman"/>
+                <w:rFonts w:ascii="Times New Roman" w:eastAsia="SimSun" w:hAnsi="Times New Roman" w:cs="Times New Roman"/>
                 <w:sz w:val="24"/>
                 <w:szCs w:val="24"/>
               </w:rPr>
@@ -2011,7 +2876,7 @@
             <w:proofErr w:type="spellEnd"/>
             <w:r>
               <w:rPr>
-                <w:rFonts w:ascii="Times New Roman" w:hAnsi="Times New Roman" w:cs="Times New Roman"/>
+                <w:rFonts w:ascii="Times New Roman" w:eastAsia="SimSun" w:hAnsi="Times New Roman" w:cs="Times New Roman"/>
                 <w:sz w:val="24"/>
                 <w:szCs w:val="24"/>
               </w:rPr>
@@ -2020,7 +2885,7 @@
             <w:proofErr w:type="spellStart"/>
             <w:r>
               <w:rPr>
-                <w:rFonts w:ascii="Times New Roman" w:hAnsi="Times New Roman" w:cs="Times New Roman"/>
+                <w:rFonts w:ascii="Times New Roman" w:eastAsia="SimSun" w:hAnsi="Times New Roman" w:cs="Times New Roman"/>
                 <w:sz w:val="24"/>
                 <w:szCs w:val="24"/>
               </w:rPr>
@@ -2029,7 +2894,7 @@
             <w:proofErr w:type="spellEnd"/>
             <w:r>
               <w:rPr>
-                <w:rFonts w:ascii="Times New Roman" w:hAnsi="Times New Roman" w:cs="Times New Roman"/>
+                <w:rFonts w:ascii="Times New Roman" w:eastAsia="SimSun" w:hAnsi="Times New Roman" w:cs="Times New Roman"/>
                 <w:sz w:val="24"/>
                 <w:szCs w:val="24"/>
               </w:rPr>
@@ -2046,41 +2911,85 @@
           <w:p>
             <w:pPr>
               <w:rPr>
-                <w:rFonts w:ascii="Times New Roman" w:hAnsi="Times New Roman" w:cs="Times New Roman"/>
+                <w:rFonts w:ascii="Times New Roman" w:eastAsia="SimSun" w:hAnsi="Times New Roman" w:cs="Times New Roman"/>
                 <w:sz w:val="24"/>
                 <w:szCs w:val="24"/>
               </w:rPr>
             </w:pPr>
             <w:r>
               <w:rPr>
-                <w:rFonts w:ascii="Times New Roman" w:hAnsi="Times New Roman" w:cs="Times New Roman"/>
+                <w:rFonts w:ascii="Times New Roman" w:eastAsia="SimSun" w:hAnsi="Times New Roman" w:cs="Times New Roman"/>
                 <w:sz w:val="24"/>
                 <w:szCs w:val="24"/>
               </w:rPr>
               <w:t xml:space="preserve">Detest, </w:t>
             </w:r>
-            <w:proofErr w:type="gramStart"/>
-            <w:r>
-              <w:rPr>
-                <w:rFonts w:ascii="Times New Roman" w:hAnsi="Times New Roman" w:cs="Times New Roman"/>
-                <w:sz w:val="24"/>
-                <w:szCs w:val="24"/>
-              </w:rPr>
-              <w:t>hung‘</w:t>
-            </w:r>
-            <w:proofErr w:type="gramEnd"/>
-            <w:r>
-              <w:rPr>
-                <w:rFonts w:ascii="Times New Roman" w:hAnsi="Times New Roman" w:cs="Times New Roman"/>
-                <w:sz w:val="24"/>
-                <w:szCs w:val="24"/>
-              </w:rPr>
-              <w:t xml:space="preserve">,  ngau </w:t>
+            <w:r>
+              <w:rPr>
+                <w:rFonts w:ascii="Times New Roman" w:eastAsia="SimSun" w:hAnsi="Times New Roman" w:cs="Times New Roman"/>
+                <w:sz w:val="24"/>
+                <w:szCs w:val="24"/>
+                <w:lang w:eastAsia="zh-CN"/>
+              </w:rPr>
+              <w:t>恨</w:t>
+            </w:r>
+            <w:r>
+              <w:rPr>
+                <w:rFonts w:ascii="Times New Roman" w:eastAsia="SimSun" w:hAnsi="Times New Roman" w:cs="Times New Roman"/>
+                <w:sz w:val="24"/>
+                <w:szCs w:val="24"/>
+                <w:lang w:eastAsia="zh-CN"/>
+              </w:rPr>
+              <w:t xml:space="preserve">, </w:t>
+            </w:r>
+            <w:r>
+              <w:rPr>
+                <w:rFonts w:ascii="Times New Roman" w:eastAsia="SimSun" w:hAnsi="Times New Roman" w:cs="Times New Roman"/>
+                <w:sz w:val="24"/>
+                <w:szCs w:val="24"/>
+              </w:rPr>
+              <w:t xml:space="preserve">hung‘,  </w:t>
+            </w:r>
+            <w:r>
+              <w:rPr>
+                <w:rFonts w:ascii="Times New Roman" w:eastAsia="SimSun" w:hAnsi="Times New Roman" w:cs="Times New Roman"/>
+                <w:sz w:val="24"/>
+                <w:szCs w:val="24"/>
+                <w:lang w:eastAsia="zh-CN"/>
+              </w:rPr>
+              <w:t>熬勿得</w:t>
+            </w:r>
+            <w:r>
+              <w:rPr>
+                <w:rFonts w:ascii="Times New Roman" w:eastAsia="SimSun" w:hAnsi="Times New Roman" w:cs="Times New Roman"/>
+                <w:sz w:val="24"/>
+                <w:szCs w:val="24"/>
+                <w:lang w:eastAsia="zh-CN"/>
+              </w:rPr>
+              <w:t xml:space="preserve">, </w:t>
             </w:r>
             <w:proofErr w:type="spellStart"/>
             <w:r>
               <w:rPr>
-                <w:rFonts w:ascii="Times New Roman" w:hAnsi="Times New Roman" w:cs="Times New Roman"/>
+                <w:rFonts w:ascii="Times New Roman" w:eastAsia="SimSun" w:hAnsi="Times New Roman" w:cs="Times New Roman"/>
+                <w:sz w:val="24"/>
+                <w:szCs w:val="24"/>
+              </w:rPr>
+              <w:t>ngau</w:t>
+            </w:r>
+            <w:proofErr w:type="spellEnd"/>
+            <w:r>
+              <w:rPr>
+                <w:rFonts w:ascii="Times New Roman" w:eastAsia="SimSun" w:hAnsi="Times New Roman" w:cs="Times New Roman"/>
+                <w:sz w:val="24"/>
+                <w:szCs w:val="24"/>
+              </w:rPr>
+              <w:t xml:space="preserve"> </w:t>
+            </w:r>
+            <w:proofErr w:type="spellStart"/>
+            <w:r>
+              <w:rPr>
+                <w:rFonts w:ascii="Times New Roman" w:eastAsia="SimSun" w:hAnsi="Times New Roman" w:cs="Times New Roman"/>
                 <w:sz w:val="24"/>
                 <w:szCs w:val="24"/>
               </w:rPr>
@@ -2088,7 +2997,7 @@
             </w:r>
             <w:r>
               <w:rPr>
-                <w:rFonts w:ascii="Times New Roman" w:hAnsi="Times New Roman" w:cs="Times New Roman"/>
+                <w:rFonts w:ascii="Times New Roman" w:eastAsia="SimSun" w:hAnsi="Times New Roman" w:cs="Times New Roman"/>
                 <w:sz w:val="24"/>
                 <w:szCs w:val="24"/>
               </w:rPr>
@@ -2097,7 +3006,7 @@
             <w:proofErr w:type="spellEnd"/>
             <w:r>
               <w:rPr>
-                <w:rFonts w:ascii="Times New Roman" w:hAnsi="Times New Roman" w:cs="Times New Roman"/>
+                <w:rFonts w:ascii="Times New Roman" w:eastAsia="SimSun" w:hAnsi="Times New Roman" w:cs="Times New Roman"/>
                 <w:sz w:val="24"/>
                 <w:szCs w:val="24"/>
               </w:rPr>
@@ -2106,7 +3015,7 @@
             <w:proofErr w:type="spellStart"/>
             <w:r>
               <w:rPr>
-                <w:rFonts w:ascii="Times New Roman" w:hAnsi="Times New Roman" w:cs="Times New Roman"/>
+                <w:rFonts w:ascii="Times New Roman" w:eastAsia="SimSun" w:hAnsi="Times New Roman" w:cs="Times New Roman"/>
                 <w:sz w:val="24"/>
                 <w:szCs w:val="24"/>
               </w:rPr>
@@ -2115,7 +3024,7 @@
             <w:proofErr w:type="spellEnd"/>
             <w:r>
               <w:rPr>
-                <w:rFonts w:ascii="Times New Roman" w:hAnsi="Times New Roman" w:cs="Times New Roman"/>
+                <w:rFonts w:ascii="Times New Roman" w:eastAsia="SimSun" w:hAnsi="Times New Roman" w:cs="Times New Roman"/>
                 <w:sz w:val="24"/>
                 <w:szCs w:val="24"/>
               </w:rPr>
@@ -2132,14 +3041,14 @@
           <w:p>
             <w:pPr>
               <w:rPr>
-                <w:rFonts w:ascii="Times New Roman" w:hAnsi="Times New Roman" w:cs="Times New Roman"/>
+                <w:rFonts w:ascii="Times New Roman" w:eastAsia="SimSun" w:hAnsi="Times New Roman" w:cs="Times New Roman"/>
                 <w:sz w:val="24"/>
                 <w:szCs w:val="24"/>
               </w:rPr>
             </w:pPr>
             <w:r>
               <w:rPr>
-                <w:rFonts w:ascii="Times New Roman" w:hAnsi="Times New Roman" w:cs="Times New Roman"/>
+                <w:rFonts w:ascii="Times New Roman" w:eastAsia="SimSun" w:hAnsi="Times New Roman" w:cs="Times New Roman"/>
                 <w:sz w:val="24"/>
                 <w:szCs w:val="24"/>
               </w:rPr>
@@ -2147,7 +3056,34 @@
             </w:r>
             <w:r>
               <w:rPr>
-                <w:rFonts w:ascii="Times New Roman" w:hAnsi="Times New Roman" w:cs="Times New Roman"/>
+                <w:rFonts w:ascii="Times New Roman" w:eastAsia="SimSun" w:hAnsi="Times New Roman" w:cs="Times New Roman"/>
+                <w:sz w:val="24"/>
+                <w:szCs w:val="24"/>
+                <w:lang w:eastAsia="zh-CN"/>
+              </w:rPr>
+              <w:t>可</w:t>
+            </w:r>
+            <w:r>
+              <w:rPr>
+                <w:rFonts w:ascii="Times New Roman" w:eastAsia="SimSun" w:hAnsi="Times New Roman" w:cs="Times New Roman"/>
+                <w:sz w:val="24"/>
+                <w:szCs w:val="24"/>
+                <w:lang w:eastAsia="zh-CN"/>
+              </w:rPr>
+              <w:t>惡</w:t>
+            </w:r>
+            <w:r>
+              <w:rPr>
+                <w:rFonts w:ascii="Times New Roman" w:eastAsia="SimSun" w:hAnsi="Times New Roman" w:cs="Times New Roman"/>
+                <w:sz w:val="24"/>
+                <w:szCs w:val="24"/>
+                <w:lang w:eastAsia="zh-CN"/>
+              </w:rPr>
+              <w:t xml:space="preserve">, </w:t>
+            </w:r>
+            <w:r>
+              <w:rPr>
+                <w:rFonts w:ascii="Times New Roman" w:eastAsia="SimSun" w:hAnsi="Times New Roman" w:cs="Times New Roman"/>
                 <w:sz w:val="24"/>
                 <w:szCs w:val="24"/>
               </w:rPr>
@@ -2156,7 +3092,7 @@
             <w:proofErr w:type="spellStart"/>
             <w:r>
               <w:rPr>
-                <w:rFonts w:ascii="Times New Roman" w:hAnsi="Times New Roman" w:cs="Times New Roman"/>
+                <w:rFonts w:ascii="Times New Roman" w:eastAsia="SimSun" w:hAnsi="Times New Roman" w:cs="Times New Roman"/>
                 <w:sz w:val="24"/>
                 <w:szCs w:val="24"/>
               </w:rPr>
@@ -2165,7 +3101,7 @@
             <w:proofErr w:type="spellEnd"/>
             <w:r>
               <w:rPr>
-                <w:rFonts w:ascii="Times New Roman" w:hAnsi="Times New Roman" w:cs="Times New Roman"/>
+                <w:rFonts w:ascii="Times New Roman" w:eastAsia="SimSun" w:hAnsi="Times New Roman" w:cs="Times New Roman"/>
                 <w:sz w:val="24"/>
                 <w:szCs w:val="24"/>
               </w:rPr>
@@ -2182,23 +3118,49 @@
           <w:p>
             <w:pPr>
               <w:rPr>
-                <w:rFonts w:ascii="Times New Roman" w:hAnsi="Times New Roman" w:cs="Times New Roman"/>
+                <w:rFonts w:ascii="Times New Roman" w:eastAsia="SimSun" w:hAnsi="Times New Roman" w:cs="Times New Roman"/>
                 <w:sz w:val="24"/>
                 <w:szCs w:val="24"/>
               </w:rPr>
             </w:pPr>
             <w:r>
               <w:rPr>
-                <w:rFonts w:ascii="Times New Roman" w:hAnsi="Times New Roman" w:cs="Times New Roman"/>
+                <w:rFonts w:ascii="Times New Roman" w:eastAsia="SimSun" w:hAnsi="Times New Roman" w:cs="Times New Roman"/>
                 <w:sz w:val="24"/>
                 <w:szCs w:val="24"/>
               </w:rPr>
               <w:t xml:space="preserve">Detraction, </w:t>
             </w:r>
+            <w:r>
+              <w:rPr>
+                <w:rFonts w:ascii="Times New Roman" w:eastAsia="SimSun" w:hAnsi="Times New Roman" w:cs="Times New Roman"/>
+                <w:sz w:val="24"/>
+                <w:szCs w:val="24"/>
+              </w:rPr>
+              <w:t>讒</w:t>
+            </w:r>
+            <w:r>
+              <w:rPr>
+                <w:rFonts w:ascii="Times New Roman" w:eastAsia="SimSun" w:hAnsi="Times New Roman" w:cs="Times New Roman"/>
+                <w:sz w:val="24"/>
+                <w:szCs w:val="24"/>
+                <w:lang w:eastAsia="zh-CN"/>
+              </w:rPr>
+              <w:t>言</w:t>
+            </w:r>
+            <w:r>
+              <w:rPr>
+                <w:rFonts w:ascii="Times New Roman" w:eastAsia="SimSun" w:hAnsi="Times New Roman" w:cs="Times New Roman"/>
+                <w:sz w:val="24"/>
+                <w:szCs w:val="24"/>
+                <w:lang w:eastAsia="zh-CN"/>
+              </w:rPr>
+              <w:t xml:space="preserve">, </w:t>
+            </w:r>
             <w:proofErr w:type="spellStart"/>
             <w:r>
               <w:rPr>
-                <w:rFonts w:ascii="Times New Roman" w:hAnsi="Times New Roman" w:cs="Times New Roman"/>
+                <w:rFonts w:ascii="Times New Roman" w:eastAsia="SimSun" w:hAnsi="Times New Roman" w:cs="Times New Roman"/>
                 <w:sz w:val="24"/>
                 <w:szCs w:val="24"/>
               </w:rPr>
@@ -2207,17 +3169,16 @@
             <w:proofErr w:type="spellEnd"/>
             <w:r>
               <w:rPr>
-                <w:rFonts w:ascii="Times New Roman" w:hAnsi="Times New Roman" w:cs="Times New Roman"/>
+                <w:rFonts w:ascii="Times New Roman" w:eastAsia="SimSun" w:hAnsi="Times New Roman" w:cs="Times New Roman"/>
                 <w:sz w:val="24"/>
                 <w:szCs w:val="24"/>
               </w:rPr>
               <w:t xml:space="preserve"> </w:t>
             </w:r>
             <w:proofErr w:type="spellStart"/>
-            <w:proofErr w:type="gramStart"/>
-            <w:r>
-              <w:rPr>
-                <w:rFonts w:ascii="Times New Roman" w:hAnsi="Times New Roman" w:cs="Times New Roman"/>
+            <w:r>
+              <w:rPr>
+                <w:rFonts w:ascii="Times New Roman" w:eastAsia="SimSun" w:hAnsi="Times New Roman" w:cs="Times New Roman"/>
                 <w:sz w:val="24"/>
                 <w:szCs w:val="24"/>
               </w:rPr>
@@ -2226,7 +3187,7 @@
             <w:proofErr w:type="spellEnd"/>
             <w:r>
               <w:rPr>
-                <w:rFonts w:ascii="Times New Roman" w:hAnsi="Times New Roman" w:cs="Times New Roman"/>
+                <w:rFonts w:ascii="Times New Roman" w:eastAsia="SimSun" w:hAnsi="Times New Roman" w:cs="Times New Roman"/>
                 <w:sz w:val="24"/>
                 <w:szCs w:val="24"/>
               </w:rPr>
@@ -2234,7 +3195,7 @@
             </w:r>
             <w:r>
               <w:rPr>
-                <w:rFonts w:ascii="Times New Roman" w:hAnsi="Times New Roman" w:cs="Times New Roman"/>
+                <w:rFonts w:ascii="Times New Roman" w:eastAsia="SimSun" w:hAnsi="Times New Roman" w:cs="Times New Roman"/>
                 <w:sz w:val="24"/>
                 <w:szCs w:val="24"/>
               </w:rPr>
@@ -2243,17 +3204,44 @@
             <w:proofErr w:type="spellStart"/>
             <w:r>
               <w:rPr>
-                <w:rFonts w:ascii="Times New Roman" w:hAnsi="Times New Roman" w:cs="Times New Roman"/>
+                <w:rFonts w:ascii="Times New Roman" w:eastAsia="SimSun" w:hAnsi="Times New Roman" w:cs="Times New Roman"/>
+                <w:sz w:val="24"/>
+                <w:szCs w:val="24"/>
+              </w:rPr>
+              <w:t>誹謗</w:t>
+            </w:r>
+            <w:proofErr w:type="spellEnd"/>
+            <w:r>
+              <w:rPr>
+                <w:rFonts w:ascii="Times New Roman" w:eastAsia="SimSun" w:hAnsi="Times New Roman" w:cs="Times New Roman"/>
+                <w:sz w:val="24"/>
+                <w:szCs w:val="24"/>
+                <w:lang w:eastAsia="zh-CN"/>
+              </w:rPr>
+              <w:t>人</w:t>
+            </w:r>
+            <w:r>
+              <w:rPr>
+                <w:rFonts w:ascii="Times New Roman" w:eastAsia="SimSun" w:hAnsi="Times New Roman" w:cs="Times New Roman"/>
+                <w:sz w:val="24"/>
+                <w:szCs w:val="24"/>
+                <w:lang w:eastAsia="zh-CN"/>
+              </w:rPr>
+              <w:t>個說話</w:t>
+            </w:r>
+            <w:proofErr w:type="spellStart"/>
+            <w:r>
+              <w:rPr>
+                <w:rFonts w:ascii="Times New Roman" w:eastAsia="SimSun" w:hAnsi="Times New Roman" w:cs="Times New Roman"/>
                 <w:sz w:val="24"/>
                 <w:szCs w:val="24"/>
               </w:rPr>
               <w:t>fí</w:t>
             </w:r>
             <w:proofErr w:type="spellEnd"/>
-            <w:proofErr w:type="gramEnd"/>
-            <w:r>
-              <w:rPr>
-                <w:rFonts w:ascii="Times New Roman" w:hAnsi="Times New Roman" w:cs="Times New Roman"/>
+            <w:r>
+              <w:rPr>
+                <w:rFonts w:ascii="Times New Roman" w:eastAsia="SimSun" w:hAnsi="Times New Roman" w:cs="Times New Roman"/>
                 <w:sz w:val="24"/>
                 <w:szCs w:val="24"/>
               </w:rPr>
@@ -2262,7 +3250,7 @@
             <w:proofErr w:type="spellStart"/>
             <w:r>
               <w:rPr>
-                <w:rFonts w:ascii="Times New Roman" w:hAnsi="Times New Roman" w:cs="Times New Roman"/>
+                <w:rFonts w:ascii="Times New Roman" w:eastAsia="SimSun" w:hAnsi="Times New Roman" w:cs="Times New Roman"/>
                 <w:sz w:val="24"/>
                 <w:szCs w:val="24"/>
               </w:rPr>
@@ -2271,7 +3259,7 @@
             <w:proofErr w:type="spellEnd"/>
             <w:r>
               <w:rPr>
-                <w:rFonts w:ascii="Times New Roman" w:hAnsi="Times New Roman" w:cs="Times New Roman"/>
+                <w:rFonts w:ascii="Times New Roman" w:eastAsia="SimSun" w:hAnsi="Times New Roman" w:cs="Times New Roman"/>
                 <w:sz w:val="24"/>
                 <w:szCs w:val="24"/>
               </w:rPr>
@@ -2280,7 +3268,7 @@
             <w:proofErr w:type="spellStart"/>
             <w:r>
               <w:rPr>
-                <w:rFonts w:ascii="Times New Roman" w:hAnsi="Times New Roman" w:cs="Times New Roman"/>
+                <w:rFonts w:ascii="Times New Roman" w:eastAsia="SimSun" w:hAnsi="Times New Roman" w:cs="Times New Roman"/>
                 <w:sz w:val="24"/>
                 <w:szCs w:val="24"/>
               </w:rPr>
@@ -2289,7 +3277,7 @@
             <w:proofErr w:type="spellEnd"/>
             <w:r>
               <w:rPr>
-                <w:rFonts w:ascii="Times New Roman" w:hAnsi="Times New Roman" w:cs="Times New Roman"/>
+                <w:rFonts w:ascii="Times New Roman" w:eastAsia="SimSun" w:hAnsi="Times New Roman" w:cs="Times New Roman"/>
                 <w:sz w:val="24"/>
                 <w:szCs w:val="24"/>
               </w:rPr>
@@ -2298,7 +3286,7 @@
             <w:proofErr w:type="spellStart"/>
             <w:r>
               <w:rPr>
-                <w:rFonts w:ascii="Times New Roman" w:hAnsi="Times New Roman" w:cs="Times New Roman"/>
+                <w:rFonts w:ascii="Times New Roman" w:eastAsia="SimSun" w:hAnsi="Times New Roman" w:cs="Times New Roman"/>
                 <w:sz w:val="24"/>
                 <w:szCs w:val="24"/>
               </w:rPr>
@@ -2307,7 +3295,7 @@
             <w:proofErr w:type="spellEnd"/>
             <w:r>
               <w:rPr>
-                <w:rFonts w:ascii="Times New Roman" w:hAnsi="Times New Roman" w:cs="Times New Roman"/>
+                <w:rFonts w:ascii="Times New Roman" w:eastAsia="SimSun" w:hAnsi="Times New Roman" w:cs="Times New Roman"/>
                 <w:sz w:val="24"/>
                 <w:szCs w:val="24"/>
               </w:rPr>
@@ -2324,15 +3312,14 @@
           <w:p>
             <w:pPr>
               <w:rPr>
-                <w:rFonts w:ascii="Times New Roman" w:hAnsi="Times New Roman" w:cs="Times New Roman"/>
+                <w:rFonts w:ascii="Times New Roman" w:eastAsia="SimSun" w:hAnsi="Times New Roman" w:cs="Times New Roman"/>
                 <w:sz w:val="24"/>
                 <w:szCs w:val="24"/>
               </w:rPr>
             </w:pPr>
-            <w:proofErr w:type="gramStart"/>
-            <w:r>
-              <w:rPr>
-                <w:rFonts w:ascii="Times New Roman" w:hAnsi="Times New Roman" w:cs="Times New Roman"/>
+            <w:r>
+              <w:rPr>
+                <w:rFonts w:ascii="Times New Roman" w:eastAsia="SimSun" w:hAnsi="Times New Roman" w:cs="Times New Roman"/>
                 <w:sz w:val="24"/>
                 <w:szCs w:val="24"/>
               </w:rPr>
@@ -2340,7 +3327,7 @@
             </w:r>
             <w:r>
               <w:rPr>
-                <w:rFonts w:ascii="Times New Roman" w:hAnsi="Times New Roman" w:cs="Times New Roman"/>
+                <w:rFonts w:ascii="Times New Roman" w:eastAsia="SimSun" w:hAnsi="Times New Roman" w:cs="Times New Roman"/>
                 <w:sz w:val="24"/>
                 <w:szCs w:val="24"/>
               </w:rPr>
@@ -2348,16 +3335,34 @@
             </w:r>
             <w:r>
               <w:rPr>
-                <w:rFonts w:ascii="Times New Roman" w:hAnsi="Times New Roman" w:cs="Times New Roman"/>
+                <w:rFonts w:ascii="Times New Roman" w:eastAsia="SimSun" w:hAnsi="Times New Roman" w:cs="Times New Roman"/>
                 <w:sz w:val="24"/>
                 <w:szCs w:val="24"/>
               </w:rPr>
               <w:t xml:space="preserve"> </w:t>
             </w:r>
-            <w:proofErr w:type="gramEnd"/>
-            <w:r>
-              <w:rPr>
-                <w:rFonts w:ascii="Times New Roman" w:hAnsi="Times New Roman" w:cs="Times New Roman"/>
+            <w:proofErr w:type="spellStart"/>
+            <w:r>
+              <w:rPr>
+                <w:rFonts w:ascii="Times New Roman" w:eastAsia="SimSun" w:hAnsi="Times New Roman" w:cs="Times New Roman"/>
+                <w:sz w:val="24"/>
+                <w:szCs w:val="24"/>
+              </w:rPr>
+              <w:t>損害</w:t>
+            </w:r>
+            <w:proofErr w:type="spellEnd"/>
+            <w:r>
+              <w:rPr>
+                <w:rFonts w:ascii="Times New Roman" w:eastAsia="SimSun" w:hAnsi="Times New Roman" w:cs="Times New Roman"/>
+                <w:sz w:val="24"/>
+                <w:szCs w:val="24"/>
+                <w:lang w:eastAsia="zh-CN"/>
+              </w:rPr>
+              <w:t xml:space="preserve">, </w:t>
+            </w:r>
+            <w:r>
+              <w:rPr>
+                <w:rFonts w:ascii="Times New Roman" w:eastAsia="SimSun" w:hAnsi="Times New Roman" w:cs="Times New Roman"/>
                 <w:sz w:val="24"/>
                 <w:szCs w:val="24"/>
               </w:rPr>
@@ -2366,7 +3371,7 @@
             <w:proofErr w:type="spellStart"/>
             <w:r>
               <w:rPr>
-                <w:rFonts w:ascii="Times New Roman" w:hAnsi="Times New Roman" w:cs="Times New Roman"/>
+                <w:rFonts w:ascii="Times New Roman" w:eastAsia="SimSun" w:hAnsi="Times New Roman" w:cs="Times New Roman"/>
                 <w:sz w:val="24"/>
                 <w:szCs w:val="24"/>
               </w:rPr>
@@ -2375,16 +3380,44 @@
             <w:proofErr w:type="spellEnd"/>
             <w:r>
               <w:rPr>
-                <w:rFonts w:ascii="Times New Roman" w:hAnsi="Times New Roman" w:cs="Times New Roman"/>
-                <w:sz w:val="24"/>
-                <w:szCs w:val="24"/>
-              </w:rPr>
-              <w:t xml:space="preserve">‘,  </w:t>
+                <w:rFonts w:ascii="Times New Roman" w:eastAsia="SimSun" w:hAnsi="Times New Roman" w:cs="Times New Roman"/>
+                <w:sz w:val="24"/>
+                <w:szCs w:val="24"/>
+              </w:rPr>
+              <w:t>‘,</w:t>
+            </w:r>
+            <w:r>
+              <w:rPr>
+                <w:rFonts w:ascii="Times New Roman" w:eastAsia="SimSun" w:hAnsi="Times New Roman" w:cs="Times New Roman"/>
+                <w:sz w:val="24"/>
+                <w:szCs w:val="24"/>
+                <w:lang w:eastAsia="zh-CN"/>
+              </w:rPr>
+              <w:t xml:space="preserve"> </w:t>
             </w:r>
             <w:proofErr w:type="spellStart"/>
             <w:r>
               <w:rPr>
-                <w:rFonts w:ascii="Times New Roman" w:hAnsi="Times New Roman" w:cs="Times New Roman"/>
+                <w:rFonts w:ascii="Times New Roman" w:eastAsia="SimSun" w:hAnsi="Times New Roman" w:cs="Times New Roman"/>
+                <w:sz w:val="24"/>
+                <w:szCs w:val="24"/>
+              </w:rPr>
+              <w:t>敗壞</w:t>
+            </w:r>
+            <w:proofErr w:type="spellEnd"/>
+            <w:r>
+              <w:rPr>
+                <w:rFonts w:ascii="Times New Roman" w:eastAsia="SimSun" w:hAnsi="Times New Roman" w:cs="Times New Roman"/>
+                <w:sz w:val="24"/>
+                <w:szCs w:val="24"/>
+                <w:lang w:eastAsia="zh-CN"/>
+              </w:rPr>
+              <w:t xml:space="preserve">, </w:t>
+            </w:r>
+            <w:proofErr w:type="spellStart"/>
+            <w:r>
+              <w:rPr>
+                <w:rFonts w:ascii="Times New Roman" w:eastAsia="SimSun" w:hAnsi="Times New Roman" w:cs="Times New Roman"/>
                 <w:sz w:val="24"/>
                 <w:szCs w:val="24"/>
               </w:rPr>
@@ -2392,7 +3425,7 @@
             </w:r>
             <w:r>
               <w:rPr>
-                <w:rFonts w:ascii="Times New Roman" w:hAnsi="Times New Roman" w:cs="Times New Roman"/>
+                <w:rFonts w:ascii="Times New Roman" w:eastAsia="SimSun" w:hAnsi="Times New Roman" w:cs="Times New Roman"/>
                 <w:sz w:val="24"/>
                 <w:szCs w:val="24"/>
               </w:rPr>
@@ -2401,7 +3434,7 @@
             <w:proofErr w:type="spellEnd"/>
             <w:r>
               <w:rPr>
-                <w:rFonts w:ascii="Times New Roman" w:hAnsi="Times New Roman" w:cs="Times New Roman"/>
+                <w:rFonts w:ascii="Times New Roman" w:eastAsia="SimSun" w:hAnsi="Times New Roman" w:cs="Times New Roman"/>
                 <w:sz w:val="24"/>
                 <w:szCs w:val="24"/>
               </w:rPr>
@@ -2410,7 +3443,7 @@
             <w:proofErr w:type="spellStart"/>
             <w:r>
               <w:rPr>
-                <w:rFonts w:ascii="Times New Roman" w:hAnsi="Times New Roman" w:cs="Times New Roman"/>
+                <w:rFonts w:ascii="Times New Roman" w:eastAsia="SimSun" w:hAnsi="Times New Roman" w:cs="Times New Roman"/>
                 <w:sz w:val="24"/>
                 <w:szCs w:val="24"/>
               </w:rPr>
@@ -2419,7 +3452,7 @@
             <w:proofErr w:type="spellEnd"/>
             <w:r>
               <w:rPr>
-                <w:rFonts w:ascii="Times New Roman" w:hAnsi="Times New Roman" w:cs="Times New Roman"/>
+                <w:rFonts w:ascii="Times New Roman" w:eastAsia="SimSun" w:hAnsi="Times New Roman" w:cs="Times New Roman"/>
                 <w:sz w:val="24"/>
                 <w:szCs w:val="24"/>
               </w:rPr>
@@ -2436,14 +3469,14 @@
           <w:p>
             <w:pPr>
               <w:rPr>
-                <w:rFonts w:ascii="Times New Roman" w:hAnsi="Times New Roman" w:cs="Times New Roman"/>
+                <w:rFonts w:ascii="Times New Roman" w:eastAsia="SimSun" w:hAnsi="Times New Roman" w:cs="Times New Roman"/>
                 <w:sz w:val="24"/>
                 <w:szCs w:val="24"/>
               </w:rPr>
             </w:pPr>
             <w:r>
               <w:rPr>
-                <w:rFonts w:ascii="Times New Roman" w:hAnsi="Times New Roman" w:cs="Times New Roman"/>
+                <w:rFonts w:ascii="Times New Roman" w:eastAsia="SimSun" w:hAnsi="Times New Roman" w:cs="Times New Roman"/>
                 <w:sz w:val="24"/>
                 <w:szCs w:val="24"/>
               </w:rPr>
@@ -2460,23 +3493,41 @@
           <w:p>
             <w:pPr>
               <w:rPr>
-                <w:rFonts w:ascii="Times New Roman" w:hAnsi="Times New Roman" w:cs="Times New Roman"/>
+                <w:rFonts w:ascii="Times New Roman" w:eastAsia="SimSun" w:hAnsi="Times New Roman" w:cs="Times New Roman"/>
                 <w:sz w:val="24"/>
                 <w:szCs w:val="24"/>
               </w:rPr>
             </w:pPr>
             <w:r>
               <w:rPr>
-                <w:rFonts w:ascii="Times New Roman" w:hAnsi="Times New Roman" w:cs="Times New Roman"/>
+                <w:rFonts w:ascii="Times New Roman" w:eastAsia="SimSun" w:hAnsi="Times New Roman" w:cs="Times New Roman"/>
                 <w:sz w:val="24"/>
                 <w:szCs w:val="24"/>
               </w:rPr>
               <w:t xml:space="preserve">Deviate, </w:t>
             </w:r>
+            <w:r>
+              <w:rPr>
+                <w:rFonts w:ascii="Times New Roman" w:eastAsia="SimSun" w:hAnsi="Times New Roman" w:cs="Times New Roman"/>
+                <w:sz w:val="24"/>
+                <w:szCs w:val="24"/>
+                <w:lang w:eastAsia="zh-CN"/>
+              </w:rPr>
+              <w:t>差</w:t>
+            </w:r>
+            <w:r>
+              <w:rPr>
+                <w:rFonts w:ascii="Times New Roman" w:eastAsia="SimSun" w:hAnsi="Times New Roman" w:cs="Times New Roman"/>
+                <w:sz w:val="24"/>
+                <w:szCs w:val="24"/>
+                <w:lang w:eastAsia="zh-CN"/>
+              </w:rPr>
+              <w:t xml:space="preserve">, </w:t>
+            </w:r>
             <w:proofErr w:type="spellStart"/>
             <w:r>
               <w:rPr>
-                <w:rFonts w:ascii="Times New Roman" w:hAnsi="Times New Roman" w:cs="Times New Roman"/>
+                <w:rFonts w:ascii="Times New Roman" w:eastAsia="SimSun" w:hAnsi="Times New Roman" w:cs="Times New Roman"/>
                 <w:sz w:val="24"/>
                 <w:szCs w:val="24"/>
               </w:rPr>
@@ -2484,7 +3535,7 @@
             </w:r>
             <w:r>
               <w:rPr>
-                <w:rFonts w:ascii="Times New Roman" w:hAnsi="Times New Roman" w:cs="Times New Roman"/>
+                <w:rFonts w:ascii="Times New Roman" w:eastAsia="SimSun" w:hAnsi="Times New Roman" w:cs="Times New Roman"/>
                 <w:sz w:val="24"/>
                 <w:szCs w:val="24"/>
               </w:rPr>
@@ -2493,15 +3544,41 @@
             <w:proofErr w:type="spellEnd"/>
             <w:r>
               <w:rPr>
-                <w:rFonts w:ascii="Times New Roman" w:hAnsi="Times New Roman" w:cs="Times New Roman"/>
-                <w:sz w:val="24"/>
-                <w:szCs w:val="24"/>
-              </w:rPr>
-              <w:t xml:space="preserve">, (from the road) </w:t>
-            </w:r>
-            <w:r>
-              <w:rPr>
-                <w:rFonts w:ascii="Times New Roman" w:hAnsi="Times New Roman" w:cs="Times New Roman"/>
+                <w:rFonts w:ascii="Times New Roman" w:eastAsia="SimSun" w:hAnsi="Times New Roman" w:cs="Times New Roman"/>
+                <w:sz w:val="24"/>
+                <w:szCs w:val="24"/>
+              </w:rPr>
+              <w:t>, (from the road)</w:t>
+            </w:r>
+            <w:r>
+              <w:rPr>
+                <w:rFonts w:ascii="Times New Roman" w:eastAsia="SimSun" w:hAnsi="Times New Roman" w:cs="Times New Roman"/>
+                <w:sz w:val="24"/>
+                <w:szCs w:val="24"/>
+                <w:lang w:eastAsia="zh-CN"/>
+              </w:rPr>
+              <w:t>走差之路</w:t>
+            </w:r>
+            <w:r>
+              <w:rPr>
+                <w:rFonts w:ascii="Times New Roman" w:eastAsia="SimSun" w:hAnsi="Times New Roman" w:cs="Times New Roman"/>
+                <w:sz w:val="24"/>
+                <w:szCs w:val="24"/>
+                <w:lang w:eastAsia="zh-CN"/>
+              </w:rPr>
+              <w:t xml:space="preserve">, </w:t>
+            </w:r>
+            <w:r>
+              <w:rPr>
+                <w:rFonts w:ascii="Times New Roman" w:eastAsia="SimSun" w:hAnsi="Times New Roman" w:cs="Times New Roman"/>
+                <w:sz w:val="24"/>
+                <w:szCs w:val="24"/>
+              </w:rPr>
+              <w:t xml:space="preserve"> </w:t>
+            </w:r>
+            <w:r>
+              <w:rPr>
+                <w:rFonts w:ascii="Times New Roman" w:eastAsia="SimSun" w:hAnsi="Times New Roman" w:cs="Times New Roman"/>
                 <w:sz w:val="24"/>
                 <w:szCs w:val="24"/>
               </w:rPr>
@@ -2510,7 +3587,7 @@
             <w:proofErr w:type="spellStart"/>
             <w:r>
               <w:rPr>
-                <w:rFonts w:ascii="Times New Roman" w:hAnsi="Times New Roman" w:cs="Times New Roman"/>
+                <w:rFonts w:ascii="Times New Roman" w:eastAsia="SimSun" w:hAnsi="Times New Roman" w:cs="Times New Roman"/>
                 <w:sz w:val="24"/>
                 <w:szCs w:val="24"/>
               </w:rPr>
@@ -2519,7 +3596,7 @@
             <w:proofErr w:type="spellEnd"/>
             <w:r>
               <w:rPr>
-                <w:rFonts w:ascii="Times New Roman" w:hAnsi="Times New Roman" w:cs="Times New Roman"/>
+                <w:rFonts w:ascii="Times New Roman" w:eastAsia="SimSun" w:hAnsi="Times New Roman" w:cs="Times New Roman"/>
                 <w:sz w:val="24"/>
                 <w:szCs w:val="24"/>
               </w:rPr>
@@ -2528,7 +3605,7 @@
             <w:proofErr w:type="spellStart"/>
             <w:r>
               <w:rPr>
-                <w:rFonts w:ascii="Times New Roman" w:hAnsi="Times New Roman" w:cs="Times New Roman"/>
+                <w:rFonts w:ascii="Times New Roman" w:eastAsia="SimSun" w:hAnsi="Times New Roman" w:cs="Times New Roman"/>
                 <w:sz w:val="24"/>
                 <w:szCs w:val="24"/>
               </w:rPr>
@@ -2537,7 +3614,7 @@
             <w:proofErr w:type="spellEnd"/>
             <w:r>
               <w:rPr>
-                <w:rFonts w:ascii="Times New Roman" w:hAnsi="Times New Roman" w:cs="Times New Roman"/>
+                <w:rFonts w:ascii="Times New Roman" w:eastAsia="SimSun" w:hAnsi="Times New Roman" w:cs="Times New Roman"/>
                 <w:sz w:val="24"/>
                 <w:szCs w:val="24"/>
               </w:rPr>
@@ -2546,7 +3623,7 @@
             <w:proofErr w:type="spellStart"/>
             <w:r>
               <w:rPr>
-                <w:rFonts w:ascii="Times New Roman" w:hAnsi="Times New Roman" w:cs="Times New Roman"/>
+                <w:rFonts w:ascii="Times New Roman" w:eastAsia="SimSun" w:hAnsi="Times New Roman" w:cs="Times New Roman"/>
                 <w:sz w:val="24"/>
                 <w:szCs w:val="24"/>
               </w:rPr>
@@ -2555,7 +3632,7 @@
             <w:proofErr w:type="spellEnd"/>
             <w:r>
               <w:rPr>
-                <w:rFonts w:ascii="Times New Roman" w:hAnsi="Times New Roman" w:cs="Times New Roman"/>
+                <w:rFonts w:ascii="Times New Roman" w:eastAsia="SimSun" w:hAnsi="Times New Roman" w:cs="Times New Roman"/>
                 <w:sz w:val="24"/>
                 <w:szCs w:val="24"/>
               </w:rPr>
@@ -2564,7 +3641,7 @@
             <w:proofErr w:type="spellStart"/>
             <w:r>
               <w:rPr>
-                <w:rFonts w:ascii="Times New Roman" w:hAnsi="Times New Roman" w:cs="Times New Roman"/>
+                <w:rFonts w:ascii="Times New Roman" w:eastAsia="SimSun" w:hAnsi="Times New Roman" w:cs="Times New Roman"/>
                 <w:sz w:val="24"/>
                 <w:szCs w:val="24"/>
               </w:rPr>
@@ -2573,7 +3650,7 @@
             <w:proofErr w:type="spellEnd"/>
             <w:r>
               <w:rPr>
-                <w:rFonts w:ascii="Times New Roman" w:hAnsi="Times New Roman" w:cs="Times New Roman"/>
+                <w:rFonts w:ascii="Times New Roman" w:eastAsia="SimSun" w:hAnsi="Times New Roman" w:cs="Times New Roman"/>
                 <w:sz w:val="24"/>
                 <w:szCs w:val="24"/>
               </w:rPr>
@@ -2590,23 +3667,67 @@
           <w:p>
             <w:pPr>
               <w:rPr>
-                <w:rFonts w:ascii="Times New Roman" w:hAnsi="Times New Roman" w:cs="Times New Roman"/>
+                <w:rFonts w:ascii="Times New Roman" w:eastAsia="SimSun" w:hAnsi="Times New Roman" w:cs="Times New Roman"/>
                 <w:sz w:val="24"/>
                 <w:szCs w:val="24"/>
               </w:rPr>
             </w:pPr>
             <w:r>
               <w:rPr>
-                <w:rFonts w:ascii="Times New Roman" w:hAnsi="Times New Roman" w:cs="Times New Roman"/>
-                <w:sz w:val="24"/>
-                <w:szCs w:val="24"/>
-              </w:rPr>
-              <w:t xml:space="preserve">Deviation, </w:t>
+                <w:rFonts w:ascii="Times New Roman" w:eastAsia="SimSun" w:hAnsi="Times New Roman" w:cs="Times New Roman"/>
+                <w:sz w:val="24"/>
+                <w:szCs w:val="24"/>
+              </w:rPr>
+              <w:t>Deviation,</w:t>
+            </w:r>
+            <w:r>
+              <w:rPr>
+                <w:rFonts w:ascii="Times New Roman" w:eastAsia="SimSun" w:hAnsi="Times New Roman" w:cs="Times New Roman"/>
+                <w:sz w:val="24"/>
+                <w:szCs w:val="24"/>
+                <w:lang w:eastAsia="zh-CN"/>
+              </w:rPr>
+              <w:t xml:space="preserve"> </w:t>
+            </w:r>
+            <w:r>
+              <w:rPr>
+                <w:rFonts w:ascii="Times New Roman" w:eastAsia="SimSun" w:hAnsi="Times New Roman" w:cs="Times New Roman"/>
+                <w:sz w:val="24"/>
+                <w:szCs w:val="24"/>
+                <w:lang w:eastAsia="zh-CN"/>
+              </w:rPr>
+              <w:t>差</w:t>
+            </w:r>
+            <w:r>
+              <w:rPr>
+                <w:rFonts w:ascii="Times New Roman" w:eastAsia="SimSun" w:hAnsi="Times New Roman" w:cs="Times New Roman"/>
+                <w:sz w:val="24"/>
+                <w:szCs w:val="24"/>
+                <w:lang w:eastAsia="zh-CN"/>
+              </w:rPr>
+              <w:t>處</w:t>
+            </w:r>
+            <w:r>
+              <w:rPr>
+                <w:rFonts w:ascii="Times New Roman" w:eastAsia="SimSun" w:hAnsi="Times New Roman" w:cs="Times New Roman"/>
+                <w:sz w:val="24"/>
+                <w:szCs w:val="24"/>
+                <w:lang w:eastAsia="zh-CN"/>
+              </w:rPr>
+              <w:t>,</w:t>
+            </w:r>
+            <w:r>
+              <w:rPr>
+                <w:rFonts w:ascii="Times New Roman" w:eastAsia="SimSun" w:hAnsi="Times New Roman" w:cs="Times New Roman"/>
+                <w:sz w:val="24"/>
+                <w:szCs w:val="24"/>
+              </w:rPr>
+              <w:t xml:space="preserve"> </w:t>
             </w:r>
             <w:proofErr w:type="spellStart"/>
             <w:r>
               <w:rPr>
-                <w:rFonts w:ascii="Times New Roman" w:hAnsi="Times New Roman" w:cs="Times New Roman"/>
+                <w:rFonts w:ascii="Times New Roman" w:eastAsia="SimSun" w:hAnsi="Times New Roman" w:cs="Times New Roman"/>
                 <w:sz w:val="24"/>
                 <w:szCs w:val="24"/>
               </w:rPr>
@@ -2614,7 +3735,7 @@
             </w:r>
             <w:r>
               <w:rPr>
-                <w:rFonts w:ascii="Times New Roman" w:hAnsi="Times New Roman" w:cs="Times New Roman"/>
+                <w:rFonts w:ascii="Times New Roman" w:eastAsia="SimSun" w:hAnsi="Times New Roman" w:cs="Times New Roman"/>
                 <w:sz w:val="24"/>
                 <w:szCs w:val="24"/>
               </w:rPr>
@@ -2623,17 +3744,16 @@
             <w:proofErr w:type="spellEnd"/>
             <w:r>
               <w:rPr>
-                <w:rFonts w:ascii="Times New Roman" w:hAnsi="Times New Roman" w:cs="Times New Roman"/>
+                <w:rFonts w:ascii="Times New Roman" w:eastAsia="SimSun" w:hAnsi="Times New Roman" w:cs="Times New Roman"/>
                 <w:sz w:val="24"/>
                 <w:szCs w:val="24"/>
               </w:rPr>
               <w:t xml:space="preserve"> </w:t>
             </w:r>
             <w:proofErr w:type="spellStart"/>
-            <w:proofErr w:type="gramStart"/>
-            <w:r>
-              <w:rPr>
-                <w:rFonts w:ascii="Times New Roman" w:hAnsi="Times New Roman" w:cs="Times New Roman"/>
+            <w:r>
+              <w:rPr>
+                <w:rFonts w:ascii="Times New Roman" w:eastAsia="SimSun" w:hAnsi="Times New Roman" w:cs="Times New Roman"/>
                 <w:sz w:val="24"/>
                 <w:szCs w:val="24"/>
               </w:rPr>
@@ -2641,7 +3761,7 @@
             </w:r>
             <w:r>
               <w:rPr>
-                <w:rFonts w:ascii="Times New Roman" w:hAnsi="Times New Roman" w:cs="Times New Roman"/>
+                <w:rFonts w:ascii="Times New Roman" w:eastAsia="SimSun" w:hAnsi="Times New Roman" w:cs="Times New Roman"/>
                 <w:sz w:val="24"/>
                 <w:szCs w:val="24"/>
               </w:rPr>
@@ -2650,33 +3770,50 @@
             <w:proofErr w:type="spellEnd"/>
             <w:r>
               <w:rPr>
-                <w:rFonts w:ascii="Times New Roman" w:hAnsi="Times New Roman" w:cs="Times New Roman"/>
-                <w:sz w:val="24"/>
-                <w:szCs w:val="24"/>
-              </w:rPr>
-              <w:t>‘</w:t>
-            </w:r>
-            <w:proofErr w:type="gramEnd"/>
-            <w:r>
-              <w:rPr>
-                <w:rFonts w:ascii="Times New Roman" w:hAnsi="Times New Roman" w:cs="Times New Roman"/>
-                <w:sz w:val="24"/>
-                <w:szCs w:val="24"/>
-              </w:rPr>
-              <w:t>, (not the</w:t>
-            </w:r>
-            <w:r>
-              <w:rPr>
-                <w:rFonts w:ascii="Times New Roman" w:hAnsi="Times New Roman" w:cs="Times New Roman"/>
-                <w:sz w:val="24"/>
-                <w:szCs w:val="24"/>
-              </w:rPr>
-              <w:t xml:space="preserve"> least) </w:t>
+                <w:rFonts w:ascii="Times New Roman" w:eastAsia="SimSun" w:hAnsi="Times New Roman" w:cs="Times New Roman"/>
+                <w:sz w:val="24"/>
+                <w:szCs w:val="24"/>
+              </w:rPr>
+              <w:t>‘, (not the</w:t>
+            </w:r>
+            <w:r>
+              <w:rPr>
+                <w:rFonts w:ascii="Times New Roman" w:eastAsia="SimSun" w:hAnsi="Times New Roman" w:cs="Times New Roman"/>
+                <w:sz w:val="24"/>
+                <w:szCs w:val="24"/>
+              </w:rPr>
+              <w:t xml:space="preserve"> least)</w:t>
+            </w:r>
+            <w:r>
+              <w:rPr>
+                <w:rFonts w:ascii="Times New Roman" w:eastAsia="SimSun" w:hAnsi="Times New Roman" w:cs="Times New Roman"/>
+                <w:sz w:val="24"/>
+                <w:szCs w:val="24"/>
+                <w:lang w:eastAsia="zh-CN"/>
+              </w:rPr>
+              <w:t>一眼勿差</w:t>
+            </w:r>
+            <w:r>
+              <w:rPr>
+                <w:rFonts w:ascii="Times New Roman" w:eastAsia="SimSun" w:hAnsi="Times New Roman" w:cs="Times New Roman"/>
+                <w:sz w:val="24"/>
+                <w:szCs w:val="24"/>
+                <w:lang w:eastAsia="zh-CN"/>
+              </w:rPr>
+              <w:t>,</w:t>
+            </w:r>
+            <w:r>
+              <w:rPr>
+                <w:rFonts w:ascii="Times New Roman" w:eastAsia="SimSun" w:hAnsi="Times New Roman" w:cs="Times New Roman"/>
+                <w:sz w:val="24"/>
+                <w:szCs w:val="24"/>
+              </w:rPr>
+              <w:t xml:space="preserve"> </w:t>
             </w:r>
             <w:proofErr w:type="spellStart"/>
             <w:r>
               <w:rPr>
-                <w:rFonts w:ascii="Times New Roman" w:hAnsi="Times New Roman" w:cs="Times New Roman"/>
+                <w:rFonts w:ascii="Times New Roman" w:eastAsia="SimSun" w:hAnsi="Times New Roman" w:cs="Times New Roman"/>
                 <w:sz w:val="24"/>
                 <w:szCs w:val="24"/>
               </w:rPr>
@@ -2685,7 +3822,7 @@
             <w:proofErr w:type="spellEnd"/>
             <w:r>
               <w:rPr>
-                <w:rFonts w:ascii="Times New Roman" w:hAnsi="Times New Roman" w:cs="Times New Roman"/>
+                <w:rFonts w:ascii="Times New Roman" w:eastAsia="SimSun" w:hAnsi="Times New Roman" w:cs="Times New Roman"/>
                 <w:sz w:val="24"/>
                 <w:szCs w:val="24"/>
               </w:rPr>
@@ -2694,7 +3831,7 @@
             <w:proofErr w:type="spellStart"/>
             <w:r>
               <w:rPr>
-                <w:rFonts w:ascii="Times New Roman" w:hAnsi="Times New Roman" w:cs="Times New Roman"/>
+                <w:rFonts w:ascii="Times New Roman" w:eastAsia="SimSun" w:hAnsi="Times New Roman" w:cs="Times New Roman"/>
                 <w:sz w:val="24"/>
                 <w:szCs w:val="24"/>
               </w:rPr>
@@ -2703,7 +3840,7 @@
             <w:proofErr w:type="spellEnd"/>
             <w:r>
               <w:rPr>
-                <w:rFonts w:ascii="Times New Roman" w:hAnsi="Times New Roman" w:cs="Times New Roman"/>
+                <w:rFonts w:ascii="Times New Roman" w:eastAsia="SimSun" w:hAnsi="Times New Roman" w:cs="Times New Roman"/>
                 <w:sz w:val="24"/>
                 <w:szCs w:val="24"/>
               </w:rPr>
@@ -2712,7 +3849,7 @@
             <w:proofErr w:type="spellStart"/>
             <w:r>
               <w:rPr>
-                <w:rFonts w:ascii="Times New Roman" w:hAnsi="Times New Roman" w:cs="Times New Roman"/>
+                <w:rFonts w:ascii="Times New Roman" w:eastAsia="SimSun" w:hAnsi="Times New Roman" w:cs="Times New Roman"/>
                 <w:sz w:val="24"/>
                 <w:szCs w:val="24"/>
               </w:rPr>
@@ -2721,7 +3858,7 @@
             <w:proofErr w:type="spellEnd"/>
             <w:r>
               <w:rPr>
-                <w:rFonts w:ascii="Times New Roman" w:hAnsi="Times New Roman" w:cs="Times New Roman"/>
+                <w:rFonts w:ascii="Times New Roman" w:eastAsia="SimSun" w:hAnsi="Times New Roman" w:cs="Times New Roman"/>
                 <w:sz w:val="24"/>
                 <w:szCs w:val="24"/>
               </w:rPr>
@@ -2730,7 +3867,7 @@
             <w:proofErr w:type="spellStart"/>
             <w:r>
               <w:rPr>
-                <w:rFonts w:ascii="Times New Roman" w:hAnsi="Times New Roman" w:cs="Times New Roman"/>
+                <w:rFonts w:ascii="Times New Roman" w:eastAsia="SimSun" w:hAnsi="Times New Roman" w:cs="Times New Roman"/>
                 <w:sz w:val="24"/>
                 <w:szCs w:val="24"/>
               </w:rPr>
@@ -2739,7 +3876,7 @@
             <w:proofErr w:type="spellEnd"/>
             <w:r>
               <w:rPr>
-                <w:rFonts w:ascii="Times New Roman" w:hAnsi="Times New Roman" w:cs="Times New Roman"/>
+                <w:rFonts w:ascii="Times New Roman" w:eastAsia="SimSun" w:hAnsi="Times New Roman" w:cs="Times New Roman"/>
                 <w:sz w:val="24"/>
                 <w:szCs w:val="24"/>
               </w:rPr>
@@ -2756,15 +3893,14 @@
           <w:p>
             <w:pPr>
               <w:rPr>
-                <w:rFonts w:ascii="Times New Roman" w:hAnsi="Times New Roman" w:cs="Times New Roman"/>
+                <w:rFonts w:ascii="Times New Roman" w:eastAsia="SimSun" w:hAnsi="Times New Roman" w:cs="Times New Roman"/>
                 <w:sz w:val="24"/>
                 <w:szCs w:val="24"/>
               </w:rPr>
             </w:pPr>
-            <w:proofErr w:type="gramStart"/>
-            <w:r>
-              <w:rPr>
-                <w:rFonts w:ascii="Times New Roman" w:hAnsi="Times New Roman" w:cs="Times New Roman"/>
+            <w:r>
+              <w:rPr>
+                <w:rFonts w:ascii="Times New Roman" w:eastAsia="SimSun" w:hAnsi="Times New Roman" w:cs="Times New Roman"/>
                 <w:sz w:val="24"/>
                 <w:szCs w:val="24"/>
               </w:rPr>
@@ -2772,33 +3908,43 @@
             </w:r>
             <w:r>
               <w:rPr>
-                <w:rFonts w:ascii="Times New Roman" w:hAnsi="Times New Roman" w:cs="Times New Roman"/>
+                <w:rFonts w:ascii="Times New Roman" w:eastAsia="SimSun" w:hAnsi="Times New Roman" w:cs="Times New Roman"/>
                 <w:sz w:val="24"/>
                 <w:szCs w:val="24"/>
               </w:rPr>
               <w:t xml:space="preserve"> </w:t>
             </w:r>
-            <w:r>
-              <w:rPr>
-                <w:rFonts w:ascii="Times New Roman" w:hAnsi="Times New Roman" w:cs="Times New Roman"/>
-                <w:sz w:val="24"/>
-                <w:szCs w:val="24"/>
-              </w:rPr>
-              <w:t xml:space="preserve"> </w:t>
-            </w:r>
-            <w:proofErr w:type="gramEnd"/>
-            <w:r>
-              <w:rPr>
-                <w:rFonts w:ascii="Times New Roman" w:hAnsi="Times New Roman" w:cs="Times New Roman"/>
-                <w:sz w:val="24"/>
-                <w:szCs w:val="24"/>
-              </w:rPr>
-              <w:t xml:space="preserve">fah </w:t>
-            </w:r>
             <w:proofErr w:type="spellStart"/>
             <w:r>
               <w:rPr>
-                <w:rFonts w:ascii="Times New Roman" w:hAnsi="Times New Roman" w:cs="Times New Roman"/>
+                <w:rFonts w:ascii="Times New Roman" w:eastAsia="SimSun" w:hAnsi="Times New Roman" w:cs="Times New Roman"/>
+                <w:sz w:val="24"/>
+                <w:szCs w:val="24"/>
+              </w:rPr>
+              <w:t>法則</w:t>
+            </w:r>
+            <w:proofErr w:type="spellEnd"/>
+            <w:r>
+              <w:rPr>
+                <w:rFonts w:ascii="Times New Roman" w:eastAsia="SimSun" w:hAnsi="Times New Roman" w:cs="Times New Roman"/>
+                <w:sz w:val="24"/>
+                <w:szCs w:val="24"/>
+                <w:lang w:eastAsia="zh-CN"/>
+              </w:rPr>
+              <w:t>,</w:t>
+            </w:r>
+            <w:r>
+              <w:rPr>
+                <w:rFonts w:ascii="Times New Roman" w:eastAsia="SimSun" w:hAnsi="Times New Roman" w:cs="Times New Roman"/>
+                <w:sz w:val="24"/>
+                <w:szCs w:val="24"/>
+              </w:rPr>
+              <w:t xml:space="preserve"> fah </w:t>
+            </w:r>
+            <w:proofErr w:type="spellStart"/>
+            <w:r>
+              <w:rPr>
+                <w:rFonts w:ascii="Times New Roman" w:eastAsia="SimSun" w:hAnsi="Times New Roman" w:cs="Times New Roman"/>
                 <w:sz w:val="24"/>
                 <w:szCs w:val="24"/>
               </w:rPr>
@@ -2806,7 +3952,7 @@
             </w:r>
             <w:r>
               <w:rPr>
-                <w:rFonts w:ascii="Times New Roman" w:hAnsi="Times New Roman" w:cs="Times New Roman"/>
+                <w:rFonts w:ascii="Times New Roman" w:eastAsia="SimSun" w:hAnsi="Times New Roman" w:cs="Times New Roman"/>
                 <w:sz w:val="24"/>
                 <w:szCs w:val="24"/>
               </w:rPr>
@@ -2815,7 +3961,7 @@
             <w:proofErr w:type="spellEnd"/>
             <w:r>
               <w:rPr>
-                <w:rFonts w:ascii="Times New Roman" w:hAnsi="Times New Roman" w:cs="Times New Roman"/>
+                <w:rFonts w:ascii="Times New Roman" w:eastAsia="SimSun" w:hAnsi="Times New Roman" w:cs="Times New Roman"/>
                 <w:sz w:val="24"/>
                 <w:szCs w:val="24"/>
               </w:rPr>
@@ -2823,15 +3969,24 @@
             </w:r>
             <w:r>
               <w:rPr>
-                <w:rFonts w:ascii="Times New Roman" w:hAnsi="Times New Roman" w:cs="Times New Roman"/>
-                <w:sz w:val="24"/>
-                <w:szCs w:val="24"/>
-              </w:rPr>
-              <w:t xml:space="preserve"> </w:t>
-            </w:r>
-            <w:r>
-              <w:rPr>
-                <w:rFonts w:ascii="Times New Roman" w:hAnsi="Times New Roman" w:cs="Times New Roman"/>
+                <w:rFonts w:ascii="Times New Roman" w:eastAsia="SimSun" w:hAnsi="Times New Roman" w:cs="Times New Roman"/>
+                <w:sz w:val="24"/>
+                <w:szCs w:val="24"/>
+              </w:rPr>
+              <w:t>法術</w:t>
+            </w:r>
+            <w:r>
+              <w:rPr>
+                <w:rFonts w:ascii="Times New Roman" w:eastAsia="SimSun" w:hAnsi="Times New Roman" w:cs="Times New Roman"/>
+                <w:sz w:val="24"/>
+                <w:szCs w:val="24"/>
+                <w:lang w:eastAsia="zh-CN"/>
+              </w:rPr>
+              <w:t>,</w:t>
+            </w:r>
+            <w:r>
+              <w:rPr>
+                <w:rFonts w:ascii="Times New Roman" w:eastAsia="SimSun" w:hAnsi="Times New Roman" w:cs="Times New Roman"/>
                 <w:sz w:val="24"/>
                 <w:szCs w:val="24"/>
               </w:rPr>
@@ -2839,7 +3994,7 @@
             </w:r>
             <w:r>
               <w:rPr>
-                <w:rFonts w:ascii="Times New Roman" w:hAnsi="Times New Roman" w:cs="Times New Roman"/>
+                <w:rFonts w:ascii="Times New Roman" w:eastAsia="SimSun" w:hAnsi="Times New Roman" w:cs="Times New Roman"/>
                 <w:sz w:val="24"/>
                 <w:szCs w:val="24"/>
               </w:rPr>
@@ -2848,7 +4003,7 @@
             <w:proofErr w:type="spellStart"/>
             <w:r>
               <w:rPr>
-                <w:rFonts w:ascii="Times New Roman" w:hAnsi="Times New Roman" w:cs="Times New Roman"/>
+                <w:rFonts w:ascii="Times New Roman" w:eastAsia="SimSun" w:hAnsi="Times New Roman" w:cs="Times New Roman"/>
                 <w:sz w:val="24"/>
                 <w:szCs w:val="24"/>
               </w:rPr>
@@ -2857,7 +4012,7 @@
             <w:proofErr w:type="spellEnd"/>
             <w:r>
               <w:rPr>
-                <w:rFonts w:ascii="Times New Roman" w:hAnsi="Times New Roman" w:cs="Times New Roman"/>
+                <w:rFonts w:ascii="Times New Roman" w:eastAsia="SimSun" w:hAnsi="Times New Roman" w:cs="Times New Roman"/>
                 <w:sz w:val="24"/>
                 <w:szCs w:val="24"/>
               </w:rPr>
@@ -2874,23 +4029,41 @@
           <w:p>
             <w:pPr>
               <w:rPr>
-                <w:rFonts w:ascii="Times New Roman" w:hAnsi="Times New Roman" w:cs="Times New Roman"/>
+                <w:rFonts w:ascii="Times New Roman" w:eastAsia="SimSun" w:hAnsi="Times New Roman" w:cs="Times New Roman"/>
                 <w:sz w:val="24"/>
                 <w:szCs w:val="24"/>
               </w:rPr>
             </w:pPr>
             <w:r>
               <w:rPr>
-                <w:rFonts w:ascii="Times New Roman" w:hAnsi="Times New Roman" w:cs="Times New Roman"/>
+                <w:rFonts w:ascii="Times New Roman" w:eastAsia="SimSun" w:hAnsi="Times New Roman" w:cs="Times New Roman"/>
                 <w:sz w:val="24"/>
                 <w:szCs w:val="24"/>
               </w:rPr>
               <w:t xml:space="preserve">Devil, </w:t>
             </w:r>
+            <w:r>
+              <w:rPr>
+                <w:rFonts w:ascii="Times New Roman" w:eastAsia="SimSun" w:hAnsi="Times New Roman" w:cs="Times New Roman"/>
+                <w:sz w:val="24"/>
+                <w:szCs w:val="24"/>
+                <w:lang w:eastAsia="zh-CN"/>
+              </w:rPr>
+              <w:t>魔鬼</w:t>
+            </w:r>
+            <w:r>
+              <w:rPr>
+                <w:rFonts w:ascii="Times New Roman" w:eastAsia="SimSun" w:hAnsi="Times New Roman" w:cs="Times New Roman"/>
+                <w:sz w:val="24"/>
+                <w:szCs w:val="24"/>
+                <w:lang w:eastAsia="zh-CN"/>
+              </w:rPr>
+              <w:t xml:space="preserve">, </w:t>
+            </w:r>
             <w:proofErr w:type="spellStart"/>
             <w:r>
               <w:rPr>
-                <w:rFonts w:ascii="Times New Roman" w:hAnsi="Times New Roman" w:cs="Times New Roman"/>
+                <w:rFonts w:ascii="Times New Roman" w:eastAsia="SimSun" w:hAnsi="Times New Roman" w:cs="Times New Roman"/>
                 <w:sz w:val="24"/>
                 <w:szCs w:val="24"/>
               </w:rPr>
@@ -2898,7 +4071,7 @@
             </w:r>
             <w:r>
               <w:rPr>
-                <w:rFonts w:ascii="Times New Roman" w:hAnsi="Times New Roman" w:cs="Times New Roman"/>
+                <w:rFonts w:ascii="Times New Roman" w:eastAsia="SimSun" w:hAnsi="Times New Roman" w:cs="Times New Roman"/>
                 <w:sz w:val="24"/>
                 <w:szCs w:val="24"/>
               </w:rPr>
@@ -2907,17 +4080,16 @@
             <w:proofErr w:type="spellEnd"/>
             <w:r>
               <w:rPr>
-                <w:rFonts w:ascii="Times New Roman" w:hAnsi="Times New Roman" w:cs="Times New Roman"/>
+                <w:rFonts w:ascii="Times New Roman" w:eastAsia="SimSun" w:hAnsi="Times New Roman" w:cs="Times New Roman"/>
                 <w:sz w:val="24"/>
                 <w:szCs w:val="24"/>
               </w:rPr>
               <w:t xml:space="preserve"> ’</w:t>
             </w:r>
             <w:proofErr w:type="spellStart"/>
-            <w:proofErr w:type="gramStart"/>
-            <w:r>
-              <w:rPr>
-                <w:rFonts w:ascii="Times New Roman" w:hAnsi="Times New Roman" w:cs="Times New Roman"/>
+            <w:r>
+              <w:rPr>
+                <w:rFonts w:ascii="Times New Roman" w:eastAsia="SimSun" w:hAnsi="Times New Roman" w:cs="Times New Roman"/>
                 <w:sz w:val="24"/>
                 <w:szCs w:val="24"/>
               </w:rPr>
@@ -2925,7 +4097,7 @@
             </w:r>
             <w:r>
               <w:rPr>
-                <w:rFonts w:ascii="Times New Roman" w:hAnsi="Times New Roman" w:cs="Times New Roman"/>
+                <w:rFonts w:ascii="Times New Roman" w:eastAsia="SimSun" w:hAnsi="Times New Roman" w:cs="Times New Roman"/>
                 <w:sz w:val="24"/>
                 <w:szCs w:val="24"/>
               </w:rPr>
@@ -2934,25 +4106,42 @@
             <w:proofErr w:type="spellEnd"/>
             <w:r>
               <w:rPr>
-                <w:rFonts w:ascii="Times New Roman" w:hAnsi="Times New Roman" w:cs="Times New Roman"/>
-                <w:sz w:val="24"/>
-                <w:szCs w:val="24"/>
-              </w:rPr>
-              <w:t>,  ok</w:t>
-            </w:r>
-            <w:proofErr w:type="gramEnd"/>
-            <w:r>
-              <w:rPr>
-                <w:rFonts w:ascii="Times New Roman" w:hAnsi="Times New Roman" w:cs="Times New Roman"/>
-                <w:sz w:val="24"/>
-                <w:szCs w:val="24"/>
-              </w:rPr>
-              <w:t xml:space="preserve"> </w:t>
+                <w:rFonts w:ascii="Times New Roman" w:eastAsia="SimSun" w:hAnsi="Times New Roman" w:cs="Times New Roman"/>
+                <w:sz w:val="24"/>
+                <w:szCs w:val="24"/>
+              </w:rPr>
+              <w:t xml:space="preserve">,  </w:t>
+            </w:r>
+            <w:r>
+              <w:rPr>
+                <w:rFonts w:ascii="Times New Roman" w:eastAsia="SimSun" w:hAnsi="Times New Roman" w:cs="Times New Roman"/>
+                <w:sz w:val="24"/>
+                <w:szCs w:val="24"/>
+                <w:lang w:eastAsia="zh-CN"/>
+              </w:rPr>
+              <w:t>惡</w:t>
+            </w:r>
+            <w:r>
+              <w:rPr>
+                <w:rFonts w:ascii="Times New Roman" w:eastAsia="SimSun" w:hAnsi="Times New Roman" w:cs="Times New Roman"/>
+                <w:sz w:val="24"/>
+                <w:szCs w:val="24"/>
+                <w:lang w:eastAsia="zh-CN"/>
+              </w:rPr>
+              <w:t>鬼</w:t>
+            </w:r>
+            <w:r>
+              <w:rPr>
+                <w:rFonts w:ascii="Times New Roman" w:eastAsia="SimSun" w:hAnsi="Times New Roman" w:cs="Times New Roman"/>
+                <w:sz w:val="24"/>
+                <w:szCs w:val="24"/>
+              </w:rPr>
+              <w:t xml:space="preserve">ok </w:t>
             </w:r>
             <w:proofErr w:type="spellStart"/>
             <w:r>
               <w:rPr>
-                <w:rFonts w:ascii="Times New Roman" w:hAnsi="Times New Roman" w:cs="Times New Roman"/>
+                <w:rFonts w:ascii="Times New Roman" w:eastAsia="SimSun" w:hAnsi="Times New Roman" w:cs="Times New Roman"/>
                 <w:sz w:val="24"/>
                 <w:szCs w:val="24"/>
               </w:rPr>
@@ -2960,7 +4149,7 @@
             </w:r>
             <w:r>
               <w:rPr>
-                <w:rFonts w:ascii="Times New Roman" w:hAnsi="Times New Roman" w:cs="Times New Roman"/>
+                <w:rFonts w:ascii="Times New Roman" w:eastAsia="SimSun" w:hAnsi="Times New Roman" w:cs="Times New Roman"/>
                 <w:sz w:val="24"/>
                 <w:szCs w:val="24"/>
               </w:rPr>
@@ -2969,7 +4158,7 @@
             <w:proofErr w:type="spellEnd"/>
             <w:r>
               <w:rPr>
-                <w:rFonts w:ascii="Times New Roman" w:hAnsi="Times New Roman" w:cs="Times New Roman"/>
+                <w:rFonts w:ascii="Times New Roman" w:eastAsia="SimSun" w:hAnsi="Times New Roman" w:cs="Times New Roman"/>
                 <w:sz w:val="24"/>
                 <w:szCs w:val="24"/>
               </w:rPr>
@@ -2986,14 +4175,14 @@
           <w:p>
             <w:pPr>
               <w:rPr>
-                <w:rFonts w:ascii="Times New Roman" w:hAnsi="Times New Roman" w:cs="Times New Roman"/>
+                <w:rFonts w:ascii="Times New Roman" w:eastAsia="SimSun" w:hAnsi="Times New Roman" w:cs="Times New Roman"/>
                 <w:sz w:val="24"/>
                 <w:szCs w:val="24"/>
               </w:rPr>
             </w:pPr>
             <w:r>
               <w:rPr>
-                <w:rFonts w:ascii="Times New Roman" w:hAnsi="Times New Roman" w:cs="Times New Roman"/>
+                <w:rFonts w:ascii="Times New Roman" w:eastAsia="SimSun" w:hAnsi="Times New Roman" w:cs="Times New Roman"/>
                 <w:sz w:val="24"/>
                 <w:szCs w:val="24"/>
               </w:rPr>
@@ -3001,7 +4190,7 @@
             </w:r>
             <w:r>
               <w:rPr>
-                <w:rFonts w:ascii="Times New Roman" w:hAnsi="Times New Roman" w:cs="Times New Roman"/>
+                <w:rFonts w:ascii="Times New Roman" w:eastAsia="SimSun" w:hAnsi="Times New Roman" w:cs="Times New Roman"/>
                 <w:sz w:val="24"/>
                 <w:szCs w:val="24"/>
               </w:rPr>
@@ -3009,25 +4198,34 @@
             </w:r>
             <w:r>
               <w:rPr>
-                <w:rFonts w:ascii="Times New Roman" w:hAnsi="Times New Roman" w:cs="Times New Roman"/>
-                <w:sz w:val="24"/>
-                <w:szCs w:val="24"/>
-              </w:rPr>
-              <w:t>‘</w:t>
+                <w:rFonts w:ascii="Times New Roman" w:eastAsia="SimSun" w:hAnsi="Times New Roman" w:cs="Times New Roman"/>
+                <w:sz w:val="24"/>
+                <w:szCs w:val="24"/>
+                <w:lang w:eastAsia="zh-CN"/>
+              </w:rPr>
+              <w:t>想</w:t>
             </w:r>
             <w:proofErr w:type="spellStart"/>
             <w:r>
               <w:rPr>
-                <w:rFonts w:ascii="Times New Roman" w:hAnsi="Times New Roman" w:cs="Times New Roman"/>
-                <w:sz w:val="24"/>
-                <w:szCs w:val="24"/>
-              </w:rPr>
-              <w:t>siang</w:t>
+                <w:rFonts w:ascii="Times New Roman" w:eastAsia="SimSun" w:hAnsi="Times New Roman" w:cs="Times New Roman"/>
+                <w:sz w:val="24"/>
+                <w:szCs w:val="24"/>
+              </w:rPr>
+              <w:t>法則</w:t>
+            </w:r>
+            <w:r>
+              <w:rPr>
+                <w:rFonts w:ascii="Times New Roman" w:eastAsia="SimSun" w:hAnsi="Times New Roman" w:cs="Times New Roman"/>
+                <w:sz w:val="24"/>
+                <w:szCs w:val="24"/>
+              </w:rPr>
+              <w:t>‘siang</w:t>
             </w:r>
             <w:proofErr w:type="spellEnd"/>
             <w:r>
               <w:rPr>
-                <w:rFonts w:ascii="Times New Roman" w:hAnsi="Times New Roman" w:cs="Times New Roman"/>
+                <w:rFonts w:ascii="Times New Roman" w:eastAsia="SimSun" w:hAnsi="Times New Roman" w:cs="Times New Roman"/>
                 <w:sz w:val="24"/>
                 <w:szCs w:val="24"/>
               </w:rPr>
@@ -3036,7 +4234,7 @@
             <w:proofErr w:type="spellStart"/>
             <w:r>
               <w:rPr>
-                <w:rFonts w:ascii="Times New Roman" w:hAnsi="Times New Roman" w:cs="Times New Roman"/>
+                <w:rFonts w:ascii="Times New Roman" w:eastAsia="SimSun" w:hAnsi="Times New Roman" w:cs="Times New Roman"/>
                 <w:sz w:val="24"/>
                 <w:szCs w:val="24"/>
               </w:rPr>
@@ -3045,24 +4243,42 @@
             <w:proofErr w:type="spellEnd"/>
             <w:r>
               <w:rPr>
-                <w:rFonts w:ascii="Times New Roman" w:hAnsi="Times New Roman" w:cs="Times New Roman"/>
+                <w:rFonts w:ascii="Times New Roman" w:eastAsia="SimSun" w:hAnsi="Times New Roman" w:cs="Times New Roman"/>
                 <w:sz w:val="24"/>
                 <w:szCs w:val="24"/>
               </w:rPr>
               <w:t xml:space="preserve">, </w:t>
             </w:r>
-            <w:r>
-              <w:rPr>
-                <w:rFonts w:ascii="Times New Roman" w:hAnsi="Times New Roman" w:cs="Times New Roman"/>
-                <w:sz w:val="24"/>
-                <w:szCs w:val="24"/>
-              </w:rPr>
-              <w:t xml:space="preserve">meu </w:t>
-            </w:r>
             <w:proofErr w:type="spellStart"/>
             <w:r>
               <w:rPr>
-                <w:rFonts w:ascii="Times New Roman" w:hAnsi="Times New Roman" w:cs="Times New Roman"/>
+                <w:rFonts w:ascii="Times New Roman" w:eastAsia="SimSun" w:hAnsi="Times New Roman" w:cs="Times New Roman"/>
+                <w:sz w:val="24"/>
+                <w:szCs w:val="24"/>
+              </w:rPr>
+              <w:t>謀幹</w:t>
+            </w:r>
+            <w:r>
+              <w:rPr>
+                <w:rFonts w:ascii="Times New Roman" w:eastAsia="SimSun" w:hAnsi="Times New Roman" w:cs="Times New Roman"/>
+                <w:sz w:val="24"/>
+                <w:szCs w:val="24"/>
+              </w:rPr>
+              <w:t>meu</w:t>
+            </w:r>
+            <w:proofErr w:type="spellEnd"/>
+            <w:r>
+              <w:rPr>
+                <w:rFonts w:ascii="Times New Roman" w:eastAsia="SimSun" w:hAnsi="Times New Roman" w:cs="Times New Roman"/>
+                <w:sz w:val="24"/>
+                <w:szCs w:val="24"/>
+              </w:rPr>
+              <w:t xml:space="preserve"> </w:t>
+            </w:r>
+            <w:proofErr w:type="spellStart"/>
+            <w:r>
+              <w:rPr>
+                <w:rFonts w:ascii="Times New Roman" w:eastAsia="SimSun" w:hAnsi="Times New Roman" w:cs="Times New Roman"/>
                 <w:sz w:val="24"/>
                 <w:szCs w:val="24"/>
               </w:rPr>
@@ -3071,7 +4287,7 @@
             <w:proofErr w:type="spellEnd"/>
             <w:r>
               <w:rPr>
-                <w:rFonts w:ascii="Times New Roman" w:hAnsi="Times New Roman" w:cs="Times New Roman"/>
+                <w:rFonts w:ascii="Times New Roman" w:eastAsia="SimSun" w:hAnsi="Times New Roman" w:cs="Times New Roman"/>
                 <w:sz w:val="24"/>
                 <w:szCs w:val="24"/>
               </w:rPr>
@@ -3088,32 +4304,49 @@
           <w:p>
             <w:pPr>
               <w:rPr>
-                <w:rFonts w:ascii="Times New Roman" w:hAnsi="Times New Roman" w:cs="Times New Roman"/>
+                <w:rFonts w:ascii="Times New Roman" w:eastAsia="SimSun" w:hAnsi="Times New Roman" w:cs="Times New Roman"/>
                 <w:sz w:val="24"/>
                 <w:szCs w:val="24"/>
               </w:rPr>
             </w:pPr>
             <w:r>
               <w:rPr>
-                <w:rFonts w:ascii="Times New Roman" w:hAnsi="Times New Roman" w:cs="Times New Roman"/>
-                <w:sz w:val="24"/>
-                <w:szCs w:val="24"/>
-              </w:rPr>
-              <w:t xml:space="preserve">Devolve, (on </w:t>
-            </w:r>
-            <w:proofErr w:type="gramStart"/>
-            <w:r>
-              <w:rPr>
-                <w:rFonts w:ascii="Times New Roman" w:hAnsi="Times New Roman" w:cs="Times New Roman"/>
-                <w:sz w:val="24"/>
-                <w:szCs w:val="24"/>
-              </w:rPr>
-              <w:t xml:space="preserve">him)  </w:t>
+                <w:rFonts w:ascii="Times New Roman" w:eastAsia="SimSun" w:hAnsi="Times New Roman" w:cs="Times New Roman"/>
+                <w:sz w:val="24"/>
+                <w:szCs w:val="24"/>
+              </w:rPr>
+              <w:t xml:space="preserve">Devolve, (on him) </w:t>
+            </w:r>
+            <w:r>
+              <w:rPr>
+                <w:rFonts w:ascii="Times New Roman" w:eastAsia="SimSun" w:hAnsi="Times New Roman" w:cs="Times New Roman"/>
+                <w:sz w:val="24"/>
+                <w:szCs w:val="24"/>
+              </w:rPr>
+              <w:t>歸</w:t>
+            </w:r>
+            <w:r>
+              <w:rPr>
+                <w:rFonts w:ascii="Times New Roman" w:eastAsia="SimSun" w:hAnsi="Times New Roman" w:cs="Times New Roman"/>
+                <w:sz w:val="24"/>
+                <w:szCs w:val="24"/>
+                <w:lang w:eastAsia="zh-CN"/>
+              </w:rPr>
+              <w:t>拉伊身上</w:t>
+            </w:r>
+            <w:r>
+              <w:rPr>
+                <w:rFonts w:ascii="Times New Roman" w:eastAsia="SimSun" w:hAnsi="Times New Roman" w:cs="Times New Roman"/>
+                <w:sz w:val="24"/>
+                <w:szCs w:val="24"/>
+                <w:lang w:eastAsia="zh-CN"/>
+              </w:rPr>
+              <w:t xml:space="preserve">, </w:t>
             </w:r>
             <w:proofErr w:type="spellStart"/>
             <w:r>
               <w:rPr>
-                <w:rFonts w:ascii="Times New Roman" w:hAnsi="Times New Roman" w:cs="Times New Roman"/>
+                <w:rFonts w:ascii="Times New Roman" w:eastAsia="SimSun" w:hAnsi="Times New Roman" w:cs="Times New Roman"/>
                 <w:sz w:val="24"/>
                 <w:szCs w:val="24"/>
               </w:rPr>
@@ -3121,17 +4354,16 @@
             </w:r>
             <w:r>
               <w:rPr>
-                <w:rFonts w:ascii="Times New Roman" w:hAnsi="Times New Roman" w:cs="Times New Roman"/>
+                <w:rFonts w:ascii="Times New Roman" w:eastAsia="SimSun" w:hAnsi="Times New Roman" w:cs="Times New Roman"/>
                 <w:sz w:val="24"/>
                 <w:szCs w:val="24"/>
               </w:rPr>
               <w:t>é</w:t>
             </w:r>
             <w:proofErr w:type="spellEnd"/>
-            <w:proofErr w:type="gramEnd"/>
-            <w:r>
-              <w:rPr>
-                <w:rFonts w:ascii="Times New Roman" w:hAnsi="Times New Roman" w:cs="Times New Roman"/>
+            <w:r>
+              <w:rPr>
+                <w:rFonts w:ascii="Times New Roman" w:eastAsia="SimSun" w:hAnsi="Times New Roman" w:cs="Times New Roman"/>
                 <w:sz w:val="24"/>
                 <w:szCs w:val="24"/>
               </w:rPr>
@@ -3140,7 +4372,7 @@
             <w:proofErr w:type="spellStart"/>
             <w:r>
               <w:rPr>
-                <w:rFonts w:ascii="Times New Roman" w:hAnsi="Times New Roman" w:cs="Times New Roman"/>
+                <w:rFonts w:ascii="Times New Roman" w:eastAsia="SimSun" w:hAnsi="Times New Roman" w:cs="Times New Roman"/>
                 <w:sz w:val="24"/>
                 <w:szCs w:val="24"/>
               </w:rPr>
@@ -3149,7 +4381,7 @@
             <w:proofErr w:type="spellEnd"/>
             <w:r>
               <w:rPr>
-                <w:rFonts w:ascii="Times New Roman" w:hAnsi="Times New Roman" w:cs="Times New Roman"/>
+                <w:rFonts w:ascii="Times New Roman" w:eastAsia="SimSun" w:hAnsi="Times New Roman" w:cs="Times New Roman"/>
                 <w:sz w:val="24"/>
                 <w:szCs w:val="24"/>
               </w:rPr>
@@ -3166,14 +4398,14 @@
           <w:p>
             <w:pPr>
               <w:rPr>
-                <w:rFonts w:ascii="Times New Roman" w:hAnsi="Times New Roman" w:cs="Times New Roman"/>
+                <w:rFonts w:ascii="Times New Roman" w:eastAsia="SimSun" w:hAnsi="Times New Roman" w:cs="Times New Roman"/>
                 <w:sz w:val="24"/>
                 <w:szCs w:val="24"/>
               </w:rPr>
             </w:pPr>
             <w:r>
               <w:rPr>
-                <w:rFonts w:ascii="Times New Roman" w:hAnsi="Times New Roman" w:cs="Times New Roman"/>
+                <w:rFonts w:ascii="Times New Roman" w:eastAsia="SimSun" w:hAnsi="Times New Roman" w:cs="Times New Roman"/>
                 <w:sz w:val="24"/>
                 <w:szCs w:val="24"/>
               </w:rPr>
@@ -3181,16 +4413,60 @@
             </w:r>
             <w:r>
               <w:rPr>
-                <w:rFonts w:ascii="Times New Roman" w:hAnsi="Times New Roman" w:cs="Times New Roman"/>
-                <w:sz w:val="24"/>
-                <w:szCs w:val="24"/>
-              </w:rPr>
-              <w:t>) ‘</w:t>
+                <w:rFonts w:ascii="Times New Roman" w:eastAsia="SimSun" w:hAnsi="Times New Roman" w:cs="Times New Roman"/>
+                <w:sz w:val="24"/>
+                <w:szCs w:val="24"/>
+              </w:rPr>
+              <w:t>)</w:t>
+            </w:r>
+            <w:r>
+              <w:rPr>
+                <w:rFonts w:ascii="Times New Roman" w:eastAsia="SimSun" w:hAnsi="Times New Roman" w:cs="Times New Roman"/>
+                <w:sz w:val="24"/>
+                <w:szCs w:val="24"/>
+              </w:rPr>
+              <w:t xml:space="preserve"> </w:t>
             </w:r>
             <w:proofErr w:type="spellStart"/>
             <w:r>
               <w:rPr>
-                <w:rFonts w:ascii="Times New Roman" w:hAnsi="Times New Roman" w:cs="Times New Roman"/>
+                <w:rFonts w:ascii="Times New Roman" w:eastAsia="SimSun" w:hAnsi="Times New Roman" w:cs="Times New Roman"/>
+                <w:sz w:val="24"/>
+                <w:szCs w:val="24"/>
+              </w:rPr>
+              <w:t>許願撥</w:t>
+            </w:r>
+            <w:proofErr w:type="spellEnd"/>
+            <w:r>
+              <w:rPr>
+                <w:rFonts w:ascii="Times New Roman" w:eastAsia="SimSun" w:hAnsi="Times New Roman" w:cs="Times New Roman"/>
+                <w:sz w:val="24"/>
+                <w:szCs w:val="24"/>
+                <w:lang w:eastAsia="zh-CN"/>
+              </w:rPr>
+              <w:t>拉伊</w:t>
+            </w:r>
+            <w:r>
+              <w:rPr>
+                <w:rFonts w:ascii="Times New Roman" w:eastAsia="SimSun" w:hAnsi="Times New Roman" w:cs="Times New Roman"/>
+                <w:sz w:val="24"/>
+                <w:szCs w:val="24"/>
+                <w:lang w:eastAsia="zh-CN"/>
+              </w:rPr>
+              <w:t xml:space="preserve">, </w:t>
+            </w:r>
+            <w:r>
+              <w:rPr>
+                <w:rFonts w:ascii="Times New Roman" w:eastAsia="SimSun" w:hAnsi="Times New Roman" w:cs="Times New Roman"/>
+                <w:sz w:val="24"/>
+                <w:szCs w:val="24"/>
+              </w:rPr>
+              <w:t>‘</w:t>
+            </w:r>
+            <w:proofErr w:type="spellStart"/>
+            <w:r>
+              <w:rPr>
+                <w:rFonts w:ascii="Times New Roman" w:eastAsia="SimSun" w:hAnsi="Times New Roman" w:cs="Times New Roman"/>
                 <w:sz w:val="24"/>
                 <w:szCs w:val="24"/>
               </w:rPr>
@@ -3199,7 +4475,7 @@
             <w:proofErr w:type="spellEnd"/>
             <w:r>
               <w:rPr>
-                <w:rFonts w:ascii="Times New Roman" w:hAnsi="Times New Roman" w:cs="Times New Roman"/>
+                <w:rFonts w:ascii="Times New Roman" w:eastAsia="SimSun" w:hAnsi="Times New Roman" w:cs="Times New Roman"/>
                 <w:sz w:val="24"/>
                 <w:szCs w:val="24"/>
               </w:rPr>
@@ -3208,7 +4484,7 @@
             <w:proofErr w:type="spellStart"/>
             <w:r>
               <w:rPr>
-                <w:rFonts w:ascii="Times New Roman" w:hAnsi="Times New Roman" w:cs="Times New Roman"/>
+                <w:rFonts w:ascii="Times New Roman" w:eastAsia="SimSun" w:hAnsi="Times New Roman" w:cs="Times New Roman"/>
                 <w:sz w:val="24"/>
                 <w:szCs w:val="24"/>
               </w:rPr>
@@ -3217,7 +4493,7 @@
             <w:proofErr w:type="spellEnd"/>
             <w:r>
               <w:rPr>
-                <w:rFonts w:ascii="Times New Roman" w:hAnsi="Times New Roman" w:cs="Times New Roman"/>
+                <w:rFonts w:ascii="Times New Roman" w:eastAsia="SimSun" w:hAnsi="Times New Roman" w:cs="Times New Roman"/>
                 <w:sz w:val="24"/>
                 <w:szCs w:val="24"/>
               </w:rPr>
@@ -3226,7 +4502,7 @@
             <w:proofErr w:type="spellStart"/>
             <w:r>
               <w:rPr>
-                <w:rFonts w:ascii="Times New Roman" w:hAnsi="Times New Roman" w:cs="Times New Roman"/>
+                <w:rFonts w:ascii="Times New Roman" w:eastAsia="SimSun" w:hAnsi="Times New Roman" w:cs="Times New Roman"/>
                 <w:sz w:val="24"/>
                 <w:szCs w:val="24"/>
               </w:rPr>
@@ -3235,7 +4511,7 @@
             <w:proofErr w:type="spellEnd"/>
             <w:r>
               <w:rPr>
-                <w:rFonts w:ascii="Times New Roman" w:hAnsi="Times New Roman" w:cs="Times New Roman"/>
+                <w:rFonts w:ascii="Times New Roman" w:eastAsia="SimSun" w:hAnsi="Times New Roman" w:cs="Times New Roman"/>
                 <w:sz w:val="24"/>
                 <w:szCs w:val="24"/>
               </w:rPr>
@@ -3244,7 +4520,7 @@
             <w:proofErr w:type="spellStart"/>
             <w:r>
               <w:rPr>
-                <w:rFonts w:ascii="Times New Roman" w:hAnsi="Times New Roman" w:cs="Times New Roman"/>
+                <w:rFonts w:ascii="Times New Roman" w:eastAsia="SimSun" w:hAnsi="Times New Roman" w:cs="Times New Roman"/>
                 <w:sz w:val="24"/>
                 <w:szCs w:val="24"/>
               </w:rPr>
@@ -3253,7 +4529,7 @@
             <w:proofErr w:type="spellEnd"/>
             <w:r>
               <w:rPr>
-                <w:rFonts w:ascii="Times New Roman" w:hAnsi="Times New Roman" w:cs="Times New Roman"/>
+                <w:rFonts w:ascii="Times New Roman" w:eastAsia="SimSun" w:hAnsi="Times New Roman" w:cs="Times New Roman"/>
                 <w:sz w:val="24"/>
                 <w:szCs w:val="24"/>
               </w:rPr>
@@ -3270,23 +4546,41 @@
           <w:p>
             <w:pPr>
               <w:rPr>
-                <w:rFonts w:ascii="Times New Roman" w:hAnsi="Times New Roman" w:cs="Times New Roman"/>
+                <w:rFonts w:ascii="Times New Roman" w:eastAsia="SimSun" w:hAnsi="Times New Roman" w:cs="Times New Roman"/>
                 <w:sz w:val="24"/>
                 <w:szCs w:val="24"/>
               </w:rPr>
             </w:pPr>
             <w:r>
               <w:rPr>
-                <w:rFonts w:ascii="Times New Roman" w:hAnsi="Times New Roman" w:cs="Times New Roman"/>
+                <w:rFonts w:ascii="Times New Roman" w:eastAsia="SimSun" w:hAnsi="Times New Roman" w:cs="Times New Roman"/>
                 <w:sz w:val="24"/>
                 <w:szCs w:val="24"/>
               </w:rPr>
               <w:t xml:space="preserve">Devoted, (servant) </w:t>
             </w:r>
+            <w:r>
+              <w:rPr>
+                <w:rFonts w:ascii="Times New Roman" w:eastAsia="SimSun" w:hAnsi="Times New Roman" w:cs="Times New Roman"/>
+                <w:sz w:val="24"/>
+                <w:szCs w:val="24"/>
+                <w:lang w:eastAsia="zh-CN"/>
+              </w:rPr>
+              <w:t>忠心用人</w:t>
+            </w:r>
+            <w:r>
+              <w:rPr>
+                <w:rFonts w:ascii="Times New Roman" w:eastAsia="SimSun" w:hAnsi="Times New Roman" w:cs="Times New Roman"/>
+                <w:sz w:val="24"/>
+                <w:szCs w:val="24"/>
+                <w:lang w:eastAsia="zh-CN"/>
+              </w:rPr>
+              <w:t xml:space="preserve">, </w:t>
+            </w:r>
             <w:proofErr w:type="spellStart"/>
             <w:r>
               <w:rPr>
-                <w:rFonts w:ascii="Times New Roman" w:hAnsi="Times New Roman" w:cs="Times New Roman"/>
+                <w:rFonts w:ascii="Times New Roman" w:eastAsia="SimSun" w:hAnsi="Times New Roman" w:cs="Times New Roman"/>
                 <w:sz w:val="24"/>
                 <w:szCs w:val="24"/>
               </w:rPr>
@@ -3295,7 +4589,7 @@
             <w:proofErr w:type="spellEnd"/>
             <w:r>
               <w:rPr>
-                <w:rFonts w:ascii="Times New Roman" w:hAnsi="Times New Roman" w:cs="Times New Roman"/>
+                <w:rFonts w:ascii="Times New Roman" w:eastAsia="SimSun" w:hAnsi="Times New Roman" w:cs="Times New Roman"/>
                 <w:sz w:val="24"/>
                 <w:szCs w:val="24"/>
               </w:rPr>
@@ -3304,7 +4598,7 @@
             <w:proofErr w:type="spellStart"/>
             <w:r>
               <w:rPr>
-                <w:rFonts w:ascii="Times New Roman" w:hAnsi="Times New Roman" w:cs="Times New Roman"/>
+                <w:rFonts w:ascii="Times New Roman" w:eastAsia="SimSun" w:hAnsi="Times New Roman" w:cs="Times New Roman"/>
                 <w:sz w:val="24"/>
                 <w:szCs w:val="24"/>
               </w:rPr>
@@ -3313,7 +4607,7 @@
             <w:proofErr w:type="spellEnd"/>
             <w:r>
               <w:rPr>
-                <w:rFonts w:ascii="Times New Roman" w:hAnsi="Times New Roman" w:cs="Times New Roman"/>
+                <w:rFonts w:ascii="Times New Roman" w:eastAsia="SimSun" w:hAnsi="Times New Roman" w:cs="Times New Roman"/>
                 <w:sz w:val="24"/>
                 <w:szCs w:val="24"/>
               </w:rPr>
@@ -3322,7 +4616,7 @@
             <w:proofErr w:type="spellStart"/>
             <w:r>
               <w:rPr>
-                <w:rFonts w:ascii="Times New Roman" w:hAnsi="Times New Roman" w:cs="Times New Roman"/>
+                <w:rFonts w:ascii="Times New Roman" w:eastAsia="SimSun" w:hAnsi="Times New Roman" w:cs="Times New Roman"/>
                 <w:sz w:val="24"/>
                 <w:szCs w:val="24"/>
               </w:rPr>
@@ -3331,16 +4625,34 @@
             <w:proofErr w:type="spellEnd"/>
             <w:r>
               <w:rPr>
-                <w:rFonts w:ascii="Times New Roman" w:hAnsi="Times New Roman" w:cs="Times New Roman"/>
+                <w:rFonts w:ascii="Times New Roman" w:eastAsia="SimSun" w:hAnsi="Times New Roman" w:cs="Times New Roman"/>
                 <w:sz w:val="24"/>
                 <w:szCs w:val="24"/>
               </w:rPr>
               <w:t xml:space="preserve">, (officer) </w:t>
             </w:r>
+            <w:r>
+              <w:rPr>
+                <w:rFonts w:ascii="Times New Roman" w:eastAsia="SimSun" w:hAnsi="Times New Roman" w:cs="Times New Roman"/>
+                <w:sz w:val="24"/>
+                <w:szCs w:val="24"/>
+                <w:lang w:eastAsia="zh-CN"/>
+              </w:rPr>
+              <w:t>忠厚臣子</w:t>
+            </w:r>
+            <w:r>
+              <w:rPr>
+                <w:rFonts w:ascii="Times New Roman" w:eastAsia="SimSun" w:hAnsi="Times New Roman" w:cs="Times New Roman"/>
+                <w:sz w:val="24"/>
+                <w:szCs w:val="24"/>
+                <w:lang w:eastAsia="zh-CN"/>
+              </w:rPr>
+              <w:t xml:space="preserve">, </w:t>
+            </w:r>
             <w:proofErr w:type="spellStart"/>
             <w:r>
               <w:rPr>
-                <w:rFonts w:ascii="Times New Roman" w:hAnsi="Times New Roman" w:cs="Times New Roman"/>
+                <w:rFonts w:ascii="Times New Roman" w:eastAsia="SimSun" w:hAnsi="Times New Roman" w:cs="Times New Roman"/>
                 <w:sz w:val="24"/>
                 <w:szCs w:val="24"/>
               </w:rPr>
@@ -3349,7 +4661,7 @@
             <w:proofErr w:type="spellEnd"/>
             <w:r>
               <w:rPr>
-                <w:rFonts w:ascii="Times New Roman" w:hAnsi="Times New Roman" w:cs="Times New Roman"/>
+                <w:rFonts w:ascii="Times New Roman" w:eastAsia="SimSun" w:hAnsi="Times New Roman" w:cs="Times New Roman"/>
                 <w:sz w:val="24"/>
                 <w:szCs w:val="24"/>
               </w:rPr>
@@ -3358,7 +4670,7 @@
             <w:proofErr w:type="spellStart"/>
             <w:r>
               <w:rPr>
-                <w:rFonts w:ascii="Times New Roman" w:hAnsi="Times New Roman" w:cs="Times New Roman"/>
+                <w:rFonts w:ascii="Times New Roman" w:eastAsia="SimSun" w:hAnsi="Times New Roman" w:cs="Times New Roman"/>
                 <w:sz w:val="24"/>
                 <w:szCs w:val="24"/>
               </w:rPr>
@@ -3367,7 +4679,7 @@
             <w:proofErr w:type="spellEnd"/>
             <w:r>
               <w:rPr>
-                <w:rFonts w:ascii="Times New Roman" w:hAnsi="Times New Roman" w:cs="Times New Roman"/>
+                <w:rFonts w:ascii="Times New Roman" w:eastAsia="SimSun" w:hAnsi="Times New Roman" w:cs="Times New Roman"/>
                 <w:sz w:val="24"/>
                 <w:szCs w:val="24"/>
               </w:rPr>
@@ -3376,7 +4688,7 @@
             <w:proofErr w:type="spellStart"/>
             <w:r>
               <w:rPr>
-                <w:rFonts w:ascii="Times New Roman" w:hAnsi="Times New Roman" w:cs="Times New Roman"/>
+                <w:rFonts w:ascii="Times New Roman" w:eastAsia="SimSun" w:hAnsi="Times New Roman" w:cs="Times New Roman"/>
                 <w:sz w:val="24"/>
                 <w:szCs w:val="24"/>
               </w:rPr>
@@ -3385,7 +4697,7 @@
             <w:proofErr w:type="spellEnd"/>
             <w:r>
               <w:rPr>
-                <w:rFonts w:ascii="Times New Roman" w:hAnsi="Times New Roman" w:cs="Times New Roman"/>
+                <w:rFonts w:ascii="Times New Roman" w:eastAsia="SimSun" w:hAnsi="Times New Roman" w:cs="Times New Roman"/>
                 <w:sz w:val="24"/>
                 <w:szCs w:val="24"/>
               </w:rPr>
@@ -3394,7 +4706,7 @@
             <w:proofErr w:type="spellStart"/>
             <w:r>
               <w:rPr>
-                <w:rFonts w:ascii="Times New Roman" w:hAnsi="Times New Roman" w:cs="Times New Roman"/>
+                <w:rFonts w:ascii="Times New Roman" w:eastAsia="SimSun" w:hAnsi="Times New Roman" w:cs="Times New Roman"/>
                 <w:sz w:val="24"/>
                 <w:szCs w:val="24"/>
               </w:rPr>
@@ -3403,25 +4715,67 @@
             <w:proofErr w:type="spellEnd"/>
             <w:r>
               <w:rPr>
-                <w:rFonts w:ascii="Times New Roman" w:hAnsi="Times New Roman" w:cs="Times New Roman"/>
+                <w:rFonts w:ascii="Times New Roman" w:eastAsia="SimSun" w:hAnsi="Times New Roman" w:cs="Times New Roman"/>
                 <w:sz w:val="24"/>
                 <w:szCs w:val="24"/>
               </w:rPr>
               <w:t xml:space="preserve">, (with whole mind) </w:t>
             </w:r>
+            <w:r>
+              <w:rPr>
+                <w:rFonts w:ascii="Times New Roman" w:eastAsia="SimSun" w:hAnsi="Times New Roman" w:cs="Times New Roman"/>
+                <w:sz w:val="24"/>
+                <w:szCs w:val="24"/>
+              </w:rPr>
+              <w:t>專</w:t>
+            </w:r>
+            <w:r>
+              <w:rPr>
+                <w:rFonts w:ascii="Times New Roman" w:eastAsia="SimSun" w:hAnsi="Times New Roman" w:cs="Times New Roman"/>
+                <w:sz w:val="24"/>
+                <w:szCs w:val="24"/>
+                <w:lang w:eastAsia="zh-CN"/>
+              </w:rPr>
+              <w:t>心</w:t>
+            </w:r>
+            <w:r>
+              <w:rPr>
+                <w:rFonts w:ascii="Times New Roman" w:eastAsia="SimSun" w:hAnsi="Times New Roman" w:cs="Times New Roman"/>
+                <w:sz w:val="24"/>
+                <w:szCs w:val="24"/>
+                <w:lang w:eastAsia="zh-CN"/>
+              </w:rPr>
+              <w:t xml:space="preserve">, </w:t>
+            </w:r>
             <w:proofErr w:type="spellStart"/>
             <w:r>
               <w:rPr>
-                <w:rFonts w:ascii="Times New Roman" w:hAnsi="Times New Roman" w:cs="Times New Roman"/>
-                <w:sz w:val="24"/>
-                <w:szCs w:val="24"/>
-              </w:rPr>
-              <w:t>tsen</w:t>
+                <w:rFonts w:ascii="Times New Roman" w:eastAsia="SimSun" w:hAnsi="Times New Roman" w:cs="Times New Roman"/>
+                <w:sz w:val="24"/>
+                <w:szCs w:val="24"/>
+              </w:rPr>
+              <w:t>ts</w:t>
+            </w:r>
+            <w:r>
+              <w:rPr>
+                <w:rFonts w:ascii="Times New Roman" w:eastAsia="SimSun" w:hAnsi="Times New Roman" w:cs="Times New Roman"/>
+                <w:sz w:val="24"/>
+                <w:szCs w:val="24"/>
+              </w:rPr>
+              <w:t>é</w:t>
+            </w:r>
+            <w:r>
+              <w:rPr>
+                <w:rFonts w:ascii="Times New Roman" w:eastAsia="SimSun" w:hAnsi="Times New Roman" w:cs="Times New Roman"/>
+                <w:sz w:val="24"/>
+                <w:szCs w:val="24"/>
+              </w:rPr>
+              <w:t>n</w:t>
             </w:r>
             <w:proofErr w:type="spellEnd"/>
             <w:r>
               <w:rPr>
-                <w:rFonts w:ascii="Times New Roman" w:hAnsi="Times New Roman" w:cs="Times New Roman"/>
+                <w:rFonts w:ascii="Times New Roman" w:eastAsia="SimSun" w:hAnsi="Times New Roman" w:cs="Times New Roman"/>
                 <w:sz w:val="24"/>
                 <w:szCs w:val="24"/>
               </w:rPr>
@@ -3438,24 +4792,49 @@
           <w:p>
             <w:pPr>
               <w:rPr>
-                <w:rFonts w:ascii="Times New Roman" w:hAnsi="Times New Roman" w:cs="Times New Roman"/>
+                <w:rFonts w:ascii="Times New Roman" w:eastAsia="SimSun" w:hAnsi="Times New Roman" w:cs="Times New Roman"/>
                 <w:sz w:val="24"/>
                 <w:szCs w:val="24"/>
               </w:rPr>
             </w:pPr>
-            <w:proofErr w:type="gramStart"/>
-            <w:r>
-              <w:rPr>
-                <w:rFonts w:ascii="Times New Roman" w:hAnsi="Times New Roman" w:cs="Times New Roman"/>
-                <w:sz w:val="24"/>
-                <w:szCs w:val="24"/>
-              </w:rPr>
-              <w:t xml:space="preserve">Devotion,  </w:t>
+            <w:r>
+              <w:rPr>
+                <w:rFonts w:ascii="Times New Roman" w:eastAsia="SimSun" w:hAnsi="Times New Roman" w:cs="Times New Roman"/>
+                <w:sz w:val="24"/>
+                <w:szCs w:val="24"/>
+              </w:rPr>
+              <w:t xml:space="preserve">Devotion, </w:t>
+            </w:r>
+            <w:r>
+              <w:rPr>
+                <w:rFonts w:ascii="Times New Roman" w:eastAsia="SimSun" w:hAnsi="Times New Roman" w:cs="Times New Roman"/>
+                <w:sz w:val="24"/>
+                <w:szCs w:val="24"/>
+              </w:rPr>
+              <w:t>虔</w:t>
+            </w:r>
+            <w:r>
+              <w:rPr>
+                <w:rFonts w:ascii="Times New Roman" w:eastAsia="SimSun" w:hAnsi="Times New Roman" w:cs="Times New Roman"/>
+                <w:sz w:val="24"/>
+                <w:szCs w:val="24"/>
+                <w:lang w:eastAsia="zh-CN"/>
+              </w:rPr>
+              <w:t>心</w:t>
+            </w:r>
+            <w:r>
+              <w:rPr>
+                <w:rFonts w:ascii="Times New Roman" w:eastAsia="SimSun" w:hAnsi="Times New Roman" w:cs="Times New Roman"/>
+                <w:sz w:val="24"/>
+                <w:szCs w:val="24"/>
+                <w:lang w:eastAsia="zh-CN"/>
+              </w:rPr>
+              <w:t>,</w:t>
             </w:r>
             <w:proofErr w:type="spellStart"/>
             <w:r>
               <w:rPr>
-                <w:rFonts w:ascii="Times New Roman" w:hAnsi="Times New Roman" w:cs="Times New Roman"/>
+                <w:rFonts w:ascii="Times New Roman" w:eastAsia="SimSun" w:hAnsi="Times New Roman" w:cs="Times New Roman"/>
                 <w:sz w:val="24"/>
                 <w:szCs w:val="24"/>
               </w:rPr>
@@ -3463,17 +4842,16 @@
             </w:r>
             <w:r>
               <w:rPr>
-                <w:rFonts w:ascii="Times New Roman" w:hAnsi="Times New Roman" w:cs="Times New Roman"/>
+                <w:rFonts w:ascii="Times New Roman" w:eastAsia="SimSun" w:hAnsi="Times New Roman" w:cs="Times New Roman"/>
                 <w:sz w:val="24"/>
                 <w:szCs w:val="24"/>
               </w:rPr>
               <w:t>ien</w:t>
             </w:r>
             <w:proofErr w:type="spellEnd"/>
-            <w:proofErr w:type="gramEnd"/>
-            <w:r>
-              <w:rPr>
-                <w:rFonts w:ascii="Times New Roman" w:hAnsi="Times New Roman" w:cs="Times New Roman"/>
+            <w:r>
+              <w:rPr>
+                <w:rFonts w:ascii="Times New Roman" w:eastAsia="SimSun" w:hAnsi="Times New Roman" w:cs="Times New Roman"/>
                 <w:sz w:val="24"/>
                 <w:szCs w:val="24"/>
               </w:rPr>
@@ -3481,16 +4859,42 @@
             </w:r>
             <w:r>
               <w:rPr>
-                <w:rFonts w:ascii="Times New Roman" w:hAnsi="Times New Roman" w:cs="Times New Roman"/>
+                <w:rFonts w:ascii="Times New Roman" w:eastAsia="SimSun" w:hAnsi="Times New Roman" w:cs="Times New Roman"/>
                 <w:sz w:val="24"/>
                 <w:szCs w:val="24"/>
               </w:rPr>
               <w:t xml:space="preserve"> </w:t>
             </w:r>
+            <w:r>
+              <w:rPr>
+                <w:rFonts w:ascii="Times New Roman" w:eastAsia="SimSun" w:hAnsi="Times New Roman" w:cs="Times New Roman"/>
+                <w:sz w:val="24"/>
+                <w:szCs w:val="24"/>
+              </w:rPr>
+              <w:t>誠</w:t>
+            </w:r>
+            <w:r>
+              <w:rPr>
+                <w:rFonts w:ascii="Times New Roman" w:eastAsia="SimSun" w:hAnsi="Times New Roman" w:cs="Times New Roman"/>
+                <w:sz w:val="24"/>
+                <w:szCs w:val="24"/>
+                <w:lang w:eastAsia="zh-CN"/>
+              </w:rPr>
+              <w:t>心</w:t>
+            </w:r>
+            <w:r>
+              <w:rPr>
+                <w:rFonts w:ascii="Times New Roman" w:eastAsia="SimSun" w:hAnsi="Times New Roman" w:cs="Times New Roman"/>
+                <w:sz w:val="24"/>
+                <w:szCs w:val="24"/>
+                <w:lang w:eastAsia="zh-CN"/>
+              </w:rPr>
+              <w:t>,</w:t>
+            </w:r>
             <w:proofErr w:type="spellStart"/>
             <w:r>
               <w:rPr>
-                <w:rFonts w:ascii="Times New Roman" w:hAnsi="Times New Roman" w:cs="Times New Roman"/>
+                <w:rFonts w:ascii="Times New Roman" w:eastAsia="SimSun" w:hAnsi="Times New Roman" w:cs="Times New Roman"/>
                 <w:sz w:val="24"/>
                 <w:szCs w:val="24"/>
               </w:rPr>
@@ -3499,7 +4903,7 @@
             <w:proofErr w:type="spellEnd"/>
             <w:r>
               <w:rPr>
-                <w:rFonts w:ascii="Times New Roman" w:hAnsi="Times New Roman" w:cs="Times New Roman"/>
+                <w:rFonts w:ascii="Times New Roman" w:eastAsia="SimSun" w:hAnsi="Times New Roman" w:cs="Times New Roman"/>
                 <w:sz w:val="24"/>
                 <w:szCs w:val="24"/>
               </w:rPr>
@@ -3516,14 +4920,14 @@
           <w:p>
             <w:pPr>
               <w:rPr>
-                <w:rFonts w:ascii="Times New Roman" w:hAnsi="Times New Roman" w:cs="Times New Roman"/>
+                <w:rFonts w:ascii="Times New Roman" w:eastAsia="SimSun" w:hAnsi="Times New Roman" w:cs="Times New Roman"/>
                 <w:sz w:val="24"/>
                 <w:szCs w:val="24"/>
               </w:rPr>
             </w:pPr>
             <w:r>
               <w:rPr>
-                <w:rFonts w:ascii="Times New Roman" w:hAnsi="Times New Roman" w:cs="Times New Roman"/>
+                <w:rFonts w:ascii="Times New Roman" w:eastAsia="SimSun" w:hAnsi="Times New Roman" w:cs="Times New Roman"/>
                 <w:sz w:val="24"/>
                 <w:szCs w:val="24"/>
               </w:rPr>
@@ -3531,16 +4935,34 @@
             </w:r>
             <w:r>
               <w:rPr>
-                <w:rFonts w:ascii="Times New Roman" w:hAnsi="Times New Roman" w:cs="Times New Roman"/>
+                <w:rFonts w:ascii="Times New Roman" w:eastAsia="SimSun" w:hAnsi="Times New Roman" w:cs="Times New Roman"/>
                 <w:sz w:val="24"/>
                 <w:szCs w:val="24"/>
               </w:rPr>
               <w:t xml:space="preserve">, </w:t>
             </w:r>
+            <w:r>
+              <w:rPr>
+                <w:rFonts w:ascii="Times New Roman" w:eastAsia="SimSun" w:hAnsi="Times New Roman" w:cs="Times New Roman"/>
+                <w:sz w:val="24"/>
+                <w:szCs w:val="24"/>
+                <w:lang w:eastAsia="zh-CN"/>
+              </w:rPr>
+              <w:t>吞吃</w:t>
+            </w:r>
+            <w:r>
+              <w:rPr>
+                <w:rFonts w:ascii="Times New Roman" w:eastAsia="SimSun" w:hAnsi="Times New Roman" w:cs="Times New Roman"/>
+                <w:sz w:val="24"/>
+                <w:szCs w:val="24"/>
+                <w:lang w:eastAsia="zh-CN"/>
+              </w:rPr>
+              <w:t xml:space="preserve">, </w:t>
+            </w:r>
             <w:proofErr w:type="spellStart"/>
             <w:r>
               <w:rPr>
-                <w:rFonts w:ascii="Times New Roman" w:hAnsi="Times New Roman" w:cs="Times New Roman"/>
+                <w:rFonts w:ascii="Times New Roman" w:eastAsia="SimSun" w:hAnsi="Times New Roman" w:cs="Times New Roman"/>
                 <w:sz w:val="24"/>
                 <w:szCs w:val="24"/>
               </w:rPr>
@@ -3549,35 +4971,25 @@
             <w:proofErr w:type="spellEnd"/>
             <w:r>
               <w:rPr>
-                <w:rFonts w:ascii="Times New Roman" w:hAnsi="Times New Roman" w:cs="Times New Roman"/>
+                <w:rFonts w:ascii="Times New Roman" w:eastAsia="SimSun" w:hAnsi="Times New Roman" w:cs="Times New Roman"/>
                 <w:sz w:val="24"/>
                 <w:szCs w:val="24"/>
               </w:rPr>
               <w:t xml:space="preserve"> </w:t>
             </w:r>
             <w:proofErr w:type="spellStart"/>
-            <w:proofErr w:type="gramStart"/>
-            <w:r>
-              <w:rPr>
-                <w:rFonts w:ascii="Times New Roman" w:hAnsi="Times New Roman" w:cs="Times New Roman"/>
-                <w:sz w:val="24"/>
-                <w:szCs w:val="24"/>
-              </w:rPr>
-              <w:t>c‘</w:t>
-            </w:r>
-            <w:proofErr w:type="gramEnd"/>
-            <w:r>
-              <w:rPr>
-                <w:rFonts w:ascii="Times New Roman" w:hAnsi="Times New Roman" w:cs="Times New Roman"/>
-                <w:sz w:val="24"/>
-                <w:szCs w:val="24"/>
-              </w:rPr>
-              <w:t>hiuh</w:t>
+            <w:r>
+              <w:rPr>
+                <w:rFonts w:ascii="Times New Roman" w:eastAsia="SimSun" w:hAnsi="Times New Roman" w:cs="Times New Roman"/>
+                <w:sz w:val="24"/>
+                <w:szCs w:val="24"/>
+              </w:rPr>
+              <w:t>c‘hiuh</w:t>
             </w:r>
             <w:proofErr w:type="spellEnd"/>
             <w:r>
               <w:rPr>
-                <w:rFonts w:ascii="Times New Roman" w:hAnsi="Times New Roman" w:cs="Times New Roman"/>
+                <w:rFonts w:ascii="Times New Roman" w:eastAsia="SimSun" w:hAnsi="Times New Roman" w:cs="Times New Roman"/>
                 <w:sz w:val="24"/>
                 <w:szCs w:val="24"/>
               </w:rPr>
@@ -3594,24 +5006,41 @@
           <w:p>
             <w:pPr>
               <w:rPr>
-                <w:rFonts w:ascii="Times New Roman" w:hAnsi="Times New Roman" w:cs="Times New Roman"/>
+                <w:rFonts w:ascii="Times New Roman" w:eastAsia="SimSun" w:hAnsi="Times New Roman" w:cs="Times New Roman"/>
                 <w:sz w:val="24"/>
                 <w:szCs w:val="24"/>
               </w:rPr>
             </w:pPr>
             <w:r>
               <w:rPr>
-                <w:rFonts w:ascii="Times New Roman" w:hAnsi="Times New Roman" w:cs="Times New Roman"/>
+                <w:rFonts w:ascii="Times New Roman" w:eastAsia="SimSun" w:hAnsi="Times New Roman" w:cs="Times New Roman"/>
                 <w:sz w:val="24"/>
                 <w:szCs w:val="24"/>
               </w:rPr>
               <w:t xml:space="preserve">Dew, </w:t>
             </w:r>
+            <w:r>
+              <w:rPr>
+                <w:rFonts w:ascii="Times New Roman" w:eastAsia="SimSun" w:hAnsi="Times New Roman" w:cs="Times New Roman"/>
+                <w:sz w:val="24"/>
+                <w:szCs w:val="24"/>
+                <w:lang w:eastAsia="zh-CN"/>
+              </w:rPr>
+              <w:t>露</w:t>
+            </w:r>
+            <w:r>
+              <w:rPr>
+                <w:rFonts w:ascii="Times New Roman" w:eastAsia="SimSun" w:hAnsi="Times New Roman" w:cs="Times New Roman"/>
+                <w:sz w:val="24"/>
+                <w:szCs w:val="24"/>
+                <w:lang w:eastAsia="zh-CN"/>
+              </w:rPr>
+              <w:t xml:space="preserve">, </w:t>
+            </w:r>
             <w:proofErr w:type="spellStart"/>
-            <w:proofErr w:type="gramStart"/>
-            <w:r>
-              <w:rPr>
-                <w:rFonts w:ascii="Times New Roman" w:hAnsi="Times New Roman" w:cs="Times New Roman"/>
+            <w:r>
+              <w:rPr>
+                <w:rFonts w:ascii="Times New Roman" w:eastAsia="SimSun" w:hAnsi="Times New Roman" w:cs="Times New Roman"/>
                 <w:sz w:val="24"/>
                 <w:szCs w:val="24"/>
               </w:rPr>
@@ -3620,42 +5049,51 @@
             <w:proofErr w:type="spellEnd"/>
             <w:r>
               <w:rPr>
-                <w:rFonts w:ascii="Times New Roman" w:hAnsi="Times New Roman" w:cs="Times New Roman"/>
-                <w:sz w:val="24"/>
-                <w:szCs w:val="24"/>
-              </w:rPr>
-              <w:t>‘</w:t>
-            </w:r>
-            <w:proofErr w:type="gramEnd"/>
-            <w:r>
-              <w:rPr>
-                <w:rFonts w:ascii="Times New Roman" w:hAnsi="Times New Roman" w:cs="Times New Roman"/>
-                <w:sz w:val="24"/>
-                <w:szCs w:val="24"/>
-              </w:rPr>
-              <w:t xml:space="preserve">, </w:t>
-            </w:r>
-            <w:r>
-              <w:rPr>
-                <w:rFonts w:ascii="Times New Roman" w:hAnsi="Times New Roman" w:cs="Times New Roman"/>
-                <w:sz w:val="24"/>
-                <w:szCs w:val="24"/>
-              </w:rPr>
-              <w:t xml:space="preserve"> </w:t>
+                <w:rFonts w:ascii="Times New Roman" w:eastAsia="SimSun" w:hAnsi="Times New Roman" w:cs="Times New Roman"/>
+                <w:sz w:val="24"/>
+                <w:szCs w:val="24"/>
+              </w:rPr>
+              <w:t xml:space="preserve">‘, </w:t>
+            </w:r>
+            <w:r>
+              <w:rPr>
+                <w:rFonts w:ascii="Times New Roman" w:eastAsia="SimSun" w:hAnsi="Times New Roman" w:cs="Times New Roman"/>
+                <w:sz w:val="24"/>
+                <w:szCs w:val="24"/>
+                <w:lang w:eastAsia="zh-CN"/>
+              </w:rPr>
+              <w:t>露水</w:t>
+            </w:r>
+            <w:r>
+              <w:rPr>
+                <w:rFonts w:ascii="Times New Roman" w:eastAsia="SimSun" w:hAnsi="Times New Roman" w:cs="Times New Roman"/>
+                <w:sz w:val="24"/>
+                <w:szCs w:val="24"/>
+                <w:lang w:eastAsia="zh-CN"/>
+              </w:rPr>
+              <w:t>,</w:t>
+            </w:r>
+            <w:r>
+              <w:rPr>
+                <w:rFonts w:ascii="Times New Roman" w:eastAsia="SimSun" w:hAnsi="Times New Roman" w:cs="Times New Roman"/>
+                <w:sz w:val="24"/>
+                <w:szCs w:val="24"/>
+              </w:rPr>
+              <w:t xml:space="preserve"> l</w:t>
             </w:r>
             <w:proofErr w:type="spellStart"/>
             <w:r>
               <w:rPr>
-                <w:rFonts w:ascii="Times New Roman" w:hAnsi="Times New Roman" w:cs="Times New Roman"/>
-                <w:sz w:val="24"/>
-                <w:szCs w:val="24"/>
-              </w:rPr>
-              <w:t>lú</w:t>
+                <w:rFonts w:ascii="Times New Roman" w:eastAsia="SimSun" w:hAnsi="Times New Roman" w:cs="Times New Roman"/>
+                <w:sz w:val="24"/>
+                <w:szCs w:val="24"/>
+              </w:rPr>
+              <w:t>ú</w:t>
             </w:r>
             <w:proofErr w:type="spellEnd"/>
             <w:r>
               <w:rPr>
-                <w:rFonts w:ascii="Times New Roman" w:hAnsi="Times New Roman" w:cs="Times New Roman"/>
+                <w:rFonts w:ascii="Times New Roman" w:eastAsia="SimSun" w:hAnsi="Times New Roman" w:cs="Times New Roman"/>
                 <w:sz w:val="24"/>
                 <w:szCs w:val="24"/>
               </w:rPr>
@@ -3664,7 +5102,7 @@
             <w:proofErr w:type="spellStart"/>
             <w:r>
               <w:rPr>
-                <w:rFonts w:ascii="Times New Roman" w:hAnsi="Times New Roman" w:cs="Times New Roman"/>
+                <w:rFonts w:ascii="Times New Roman" w:eastAsia="SimSun" w:hAnsi="Times New Roman" w:cs="Times New Roman"/>
                 <w:sz w:val="24"/>
                 <w:szCs w:val="24"/>
               </w:rPr>
@@ -3673,7 +5111,7 @@
             <w:proofErr w:type="spellEnd"/>
             <w:r>
               <w:rPr>
-                <w:rFonts w:ascii="Times New Roman" w:hAnsi="Times New Roman" w:cs="Times New Roman"/>
+                <w:rFonts w:ascii="Times New Roman" w:eastAsia="SimSun" w:hAnsi="Times New Roman" w:cs="Times New Roman"/>
                 <w:sz w:val="24"/>
                 <w:szCs w:val="24"/>
               </w:rPr>
@@ -3690,33 +5128,76 @@
           <w:p>
             <w:pPr>
               <w:rPr>
-                <w:rFonts w:ascii="Times New Roman" w:hAnsi="Times New Roman" w:cs="Times New Roman"/>
+                <w:rFonts w:ascii="Times New Roman" w:eastAsia="SimSun" w:hAnsi="Times New Roman" w:cs="Times New Roman"/>
                 <w:sz w:val="24"/>
                 <w:szCs w:val="24"/>
               </w:rPr>
             </w:pPr>
-            <w:proofErr w:type="gramStart"/>
-            <w:r>
-              <w:rPr>
-                <w:rFonts w:ascii="Times New Roman" w:hAnsi="Times New Roman" w:cs="Times New Roman"/>
-                <w:sz w:val="24"/>
-                <w:szCs w:val="24"/>
-              </w:rPr>
-              <w:t>Dexterous,  ‘</w:t>
-            </w:r>
-            <w:proofErr w:type="gramEnd"/>
-            <w:r>
-              <w:rPr>
-                <w:rFonts w:ascii="Times New Roman" w:hAnsi="Times New Roman" w:cs="Times New Roman"/>
-                <w:sz w:val="24"/>
-                <w:szCs w:val="24"/>
-              </w:rPr>
-              <w:t>seu ‘</w:t>
+            <w:r>
+              <w:rPr>
+                <w:rFonts w:ascii="Times New Roman" w:eastAsia="SimSun" w:hAnsi="Times New Roman" w:cs="Times New Roman"/>
+                <w:sz w:val="24"/>
+                <w:szCs w:val="24"/>
+              </w:rPr>
+              <w:t xml:space="preserve">Dexterous, </w:t>
+            </w:r>
+            <w:r>
+              <w:rPr>
+                <w:rFonts w:ascii="Times New Roman" w:eastAsia="SimSun" w:hAnsi="Times New Roman" w:cs="Times New Roman"/>
+                <w:sz w:val="24"/>
+                <w:szCs w:val="24"/>
+                <w:lang w:eastAsia="zh-CN"/>
+              </w:rPr>
+              <w:t xml:space="preserve"> </w:t>
+            </w:r>
+            <w:r>
+              <w:rPr>
+                <w:rFonts w:ascii="Times New Roman" w:eastAsia="SimSun" w:hAnsi="Times New Roman" w:cs="Times New Roman"/>
+                <w:sz w:val="24"/>
+                <w:szCs w:val="24"/>
+                <w:lang w:eastAsia="zh-CN"/>
+              </w:rPr>
+              <w:t>手巧</w:t>
+            </w:r>
+            <w:r>
+              <w:rPr>
+                <w:rFonts w:ascii="Times New Roman" w:eastAsia="SimSun" w:hAnsi="Times New Roman" w:cs="Times New Roman"/>
+                <w:sz w:val="24"/>
+                <w:szCs w:val="24"/>
+                <w:lang w:eastAsia="zh-CN"/>
+              </w:rPr>
+              <w:t xml:space="preserve">, </w:t>
+            </w:r>
+            <w:r>
+              <w:rPr>
+                <w:rFonts w:ascii="Times New Roman" w:eastAsia="SimSun" w:hAnsi="Times New Roman" w:cs="Times New Roman"/>
+                <w:sz w:val="24"/>
+                <w:szCs w:val="24"/>
+              </w:rPr>
+              <w:t xml:space="preserve"> ‘</w:t>
             </w:r>
             <w:proofErr w:type="spellStart"/>
             <w:r>
               <w:rPr>
-                <w:rFonts w:ascii="Times New Roman" w:hAnsi="Times New Roman" w:cs="Times New Roman"/>
+                <w:rFonts w:ascii="Times New Roman" w:eastAsia="SimSun" w:hAnsi="Times New Roman" w:cs="Times New Roman"/>
+                <w:sz w:val="24"/>
+                <w:szCs w:val="24"/>
+              </w:rPr>
+              <w:t>seu</w:t>
+            </w:r>
+            <w:proofErr w:type="spellEnd"/>
+            <w:r>
+              <w:rPr>
+                <w:rFonts w:ascii="Times New Roman" w:eastAsia="SimSun" w:hAnsi="Times New Roman" w:cs="Times New Roman"/>
+                <w:sz w:val="24"/>
+                <w:szCs w:val="24"/>
+              </w:rPr>
+              <w:t xml:space="preserve"> ‘</w:t>
+            </w:r>
+            <w:proofErr w:type="spellStart"/>
+            <w:r>
+              <w:rPr>
+                <w:rFonts w:ascii="Times New Roman" w:eastAsia="SimSun" w:hAnsi="Times New Roman" w:cs="Times New Roman"/>
                 <w:sz w:val="24"/>
                 <w:szCs w:val="24"/>
               </w:rPr>
@@ -3724,7 +5205,7 @@
             </w:r>
             <w:r>
               <w:rPr>
-                <w:rFonts w:ascii="Times New Roman" w:hAnsi="Times New Roman" w:cs="Times New Roman"/>
+                <w:rFonts w:ascii="Times New Roman" w:eastAsia="SimSun" w:hAnsi="Times New Roman" w:cs="Times New Roman"/>
                 <w:sz w:val="24"/>
                 <w:szCs w:val="24"/>
               </w:rPr>
@@ -3732,7 +5213,7 @@
             </w:r>
             <w:r>
               <w:rPr>
-                <w:rFonts w:ascii="Times New Roman" w:hAnsi="Times New Roman" w:cs="Times New Roman"/>
+                <w:rFonts w:ascii="Times New Roman" w:eastAsia="SimSun" w:hAnsi="Times New Roman" w:cs="Times New Roman"/>
                 <w:sz w:val="24"/>
                 <w:szCs w:val="24"/>
               </w:rPr>
@@ -3741,7 +5222,7 @@
             <w:proofErr w:type="spellEnd"/>
             <w:r>
               <w:rPr>
-                <w:rFonts w:ascii="Times New Roman" w:hAnsi="Times New Roman" w:cs="Times New Roman"/>
+                <w:rFonts w:ascii="Times New Roman" w:eastAsia="SimSun" w:hAnsi="Times New Roman" w:cs="Times New Roman"/>
                 <w:sz w:val="24"/>
                 <w:szCs w:val="24"/>
               </w:rPr>
@@ -3749,7 +5230,34 @@
             </w:r>
             <w:r>
               <w:rPr>
-                <w:rFonts w:ascii="Times New Roman" w:hAnsi="Times New Roman" w:cs="Times New Roman"/>
+                <w:rFonts w:ascii="Times New Roman" w:eastAsia="SimSun" w:hAnsi="Times New Roman" w:cs="Times New Roman"/>
+                <w:sz w:val="24"/>
+                <w:szCs w:val="24"/>
+                <w:lang w:eastAsia="zh-CN"/>
+              </w:rPr>
+              <w:t xml:space="preserve"> </w:t>
+            </w:r>
+            <w:r>
+              <w:rPr>
+                <w:rFonts w:ascii="Times New Roman" w:eastAsia="SimSun" w:hAnsi="Times New Roman" w:cs="Times New Roman"/>
+                <w:sz w:val="24"/>
+                <w:szCs w:val="24"/>
+                <w:lang w:eastAsia="zh-CN"/>
+              </w:rPr>
+              <w:t>伶俐</w:t>
+            </w:r>
+            <w:r>
+              <w:rPr>
+                <w:rFonts w:ascii="Times New Roman" w:eastAsia="SimSun" w:hAnsi="Times New Roman" w:cs="Times New Roman"/>
+                <w:sz w:val="24"/>
+                <w:szCs w:val="24"/>
+                <w:lang w:eastAsia="zh-CN"/>
+              </w:rPr>
+              <w:t xml:space="preserve">, </w:t>
+            </w:r>
+            <w:r>
+              <w:rPr>
+                <w:rFonts w:ascii="Times New Roman" w:eastAsia="SimSun" w:hAnsi="Times New Roman" w:cs="Times New Roman"/>
                 <w:sz w:val="24"/>
                 <w:szCs w:val="24"/>
               </w:rPr>
@@ -3758,7 +5266,7 @@
             <w:proofErr w:type="spellStart"/>
             <w:r>
               <w:rPr>
-                <w:rFonts w:ascii="Times New Roman" w:hAnsi="Times New Roman" w:cs="Times New Roman"/>
+                <w:rFonts w:ascii="Times New Roman" w:eastAsia="SimSun" w:hAnsi="Times New Roman" w:cs="Times New Roman"/>
                 <w:sz w:val="24"/>
                 <w:szCs w:val="24"/>
               </w:rPr>
@@ -3767,7 +5275,7 @@
             <w:proofErr w:type="spellEnd"/>
             <w:r>
               <w:rPr>
-                <w:rFonts w:ascii="Times New Roman" w:hAnsi="Times New Roman" w:cs="Times New Roman"/>
+                <w:rFonts w:ascii="Times New Roman" w:eastAsia="SimSun" w:hAnsi="Times New Roman" w:cs="Times New Roman"/>
                 <w:sz w:val="24"/>
                 <w:szCs w:val="24"/>
               </w:rPr>
@@ -3784,14 +5292,14 @@
           <w:p>
             <w:pPr>
               <w:rPr>
-                <w:rFonts w:ascii="Times New Roman" w:hAnsi="Times New Roman" w:cs="Times New Roman"/>
+                <w:rFonts w:ascii="Times New Roman" w:eastAsia="SimSun" w:hAnsi="Times New Roman" w:cs="Times New Roman"/>
                 <w:sz w:val="24"/>
                 <w:szCs w:val="24"/>
               </w:rPr>
             </w:pPr>
             <w:r>
               <w:rPr>
-                <w:rFonts w:ascii="Times New Roman" w:hAnsi="Times New Roman" w:cs="Times New Roman"/>
+                <w:rFonts w:ascii="Times New Roman" w:eastAsia="SimSun" w:hAnsi="Times New Roman" w:cs="Times New Roman"/>
                 <w:sz w:val="24"/>
                 <w:szCs w:val="24"/>
               </w:rPr>
@@ -3800,7 +5308,26 @@
             <w:proofErr w:type="spellStart"/>
             <w:r>
               <w:rPr>
-                <w:rFonts w:ascii="Times New Roman" w:hAnsi="Times New Roman" w:cs="Times New Roman"/>
+                <w:rFonts w:ascii="Times New Roman" w:eastAsia="SimSun" w:hAnsi="Times New Roman" w:cs="Times New Roman"/>
+                <w:sz w:val="24"/>
+                <w:szCs w:val="24"/>
+              </w:rPr>
+              <w:t>圖樣</w:t>
+            </w:r>
+            <w:proofErr w:type="spellEnd"/>
+            <w:r>
+              <w:rPr>
+                <w:rFonts w:ascii="Times New Roman" w:eastAsia="SimSun" w:hAnsi="Times New Roman" w:cs="Times New Roman"/>
+                <w:sz w:val="24"/>
+                <w:szCs w:val="24"/>
+                <w:lang w:eastAsia="zh-CN"/>
+              </w:rPr>
+              <w:t xml:space="preserve">, </w:t>
+            </w:r>
+            <w:proofErr w:type="spellStart"/>
+            <w:r>
+              <w:rPr>
+                <w:rFonts w:ascii="Times New Roman" w:eastAsia="SimSun" w:hAnsi="Times New Roman" w:cs="Times New Roman"/>
                 <w:sz w:val="24"/>
                 <w:szCs w:val="24"/>
               </w:rPr>
@@ -3809,7 +5336,7 @@
             <w:proofErr w:type="spellEnd"/>
             <w:r>
               <w:rPr>
-                <w:rFonts w:ascii="Times New Roman" w:hAnsi="Times New Roman" w:cs="Times New Roman"/>
+                <w:rFonts w:ascii="Times New Roman" w:eastAsia="SimSun" w:hAnsi="Times New Roman" w:cs="Times New Roman"/>
                 <w:sz w:val="24"/>
                 <w:szCs w:val="24"/>
               </w:rPr>
@@ -3826,24 +5353,50 @@
           <w:p>
             <w:pPr>
               <w:rPr>
-                <w:rFonts w:ascii="Times New Roman" w:hAnsi="Times New Roman" w:cs="Times New Roman"/>
+                <w:rFonts w:ascii="Times New Roman" w:eastAsia="SimSun" w:hAnsi="Times New Roman" w:cs="Times New Roman"/>
                 <w:sz w:val="24"/>
                 <w:szCs w:val="24"/>
               </w:rPr>
             </w:pPr>
-            <w:proofErr w:type="gramStart"/>
-            <w:r>
-              <w:rPr>
-                <w:rFonts w:ascii="Times New Roman" w:hAnsi="Times New Roman" w:cs="Times New Roman"/>
-                <w:sz w:val="24"/>
-                <w:szCs w:val="24"/>
-              </w:rPr>
-              <w:t>Dial,  nyih</w:t>
-            </w:r>
-            <w:proofErr w:type="gramEnd"/>
-            <w:r>
-              <w:rPr>
-                <w:rFonts w:ascii="Times New Roman" w:hAnsi="Times New Roman" w:cs="Times New Roman"/>
+            <w:r>
+              <w:rPr>
+                <w:rFonts w:ascii="Times New Roman" w:eastAsia="SimSun" w:hAnsi="Times New Roman" w:cs="Times New Roman"/>
+                <w:sz w:val="24"/>
+                <w:szCs w:val="24"/>
+              </w:rPr>
+              <w:t xml:space="preserve">Dial,  </w:t>
+            </w:r>
+            <w:r>
+              <w:rPr>
+                <w:rFonts w:ascii="Times New Roman" w:eastAsia="SimSun" w:hAnsi="Times New Roman" w:cs="Times New Roman"/>
+                <w:sz w:val="24"/>
+                <w:szCs w:val="24"/>
+                <w:lang w:eastAsia="zh-CN"/>
+              </w:rPr>
+              <w:t>日晷</w:t>
+            </w:r>
+            <w:r>
+              <w:rPr>
+                <w:rFonts w:ascii="Times New Roman" w:eastAsia="SimSun" w:hAnsi="Times New Roman" w:cs="Times New Roman"/>
+                <w:sz w:val="24"/>
+                <w:szCs w:val="24"/>
+                <w:lang w:eastAsia="zh-CN"/>
+              </w:rPr>
+              <w:t xml:space="preserve">, </w:t>
+            </w:r>
+            <w:proofErr w:type="spellStart"/>
+            <w:r>
+              <w:rPr>
+                <w:rFonts w:ascii="Times New Roman" w:eastAsia="SimSun" w:hAnsi="Times New Roman" w:cs="Times New Roman"/>
+                <w:sz w:val="24"/>
+                <w:szCs w:val="24"/>
+              </w:rPr>
+              <w:t>nyih</w:t>
+            </w:r>
+            <w:proofErr w:type="spellEnd"/>
+            <w:r>
+              <w:rPr>
+                <w:rFonts w:ascii="Times New Roman" w:eastAsia="SimSun" w:hAnsi="Times New Roman" w:cs="Times New Roman"/>
                 <w:sz w:val="24"/>
                 <w:szCs w:val="24"/>
               </w:rPr>
@@ -3851,7 +5404,7 @@
             </w:r>
             <w:r>
               <w:rPr>
-                <w:rFonts w:ascii="Times New Roman" w:hAnsi="Times New Roman" w:cs="Times New Roman"/>
+                <w:rFonts w:ascii="Times New Roman" w:eastAsia="SimSun" w:hAnsi="Times New Roman" w:cs="Times New Roman"/>
                 <w:sz w:val="24"/>
                 <w:szCs w:val="24"/>
               </w:rPr>
@@ -3860,7 +5413,7 @@
             <w:proofErr w:type="spellStart"/>
             <w:r>
               <w:rPr>
-                <w:rFonts w:ascii="Times New Roman" w:hAnsi="Times New Roman" w:cs="Times New Roman"/>
+                <w:rFonts w:ascii="Times New Roman" w:eastAsia="SimSun" w:hAnsi="Times New Roman" w:cs="Times New Roman"/>
                 <w:sz w:val="24"/>
                 <w:szCs w:val="24"/>
               </w:rPr>
@@ -3868,7 +5421,7 @@
             </w:r>
             <w:r>
               <w:rPr>
-                <w:rFonts w:ascii="Times New Roman" w:hAnsi="Times New Roman" w:cs="Times New Roman"/>
+                <w:rFonts w:ascii="Times New Roman" w:eastAsia="SimSun" w:hAnsi="Times New Roman" w:cs="Times New Roman"/>
                 <w:sz w:val="24"/>
                 <w:szCs w:val="24"/>
               </w:rPr>
@@ -3877,7 +5430,7 @@
             <w:proofErr w:type="spellEnd"/>
             <w:r>
               <w:rPr>
-                <w:rFonts w:ascii="Times New Roman" w:hAnsi="Times New Roman" w:cs="Times New Roman"/>
+                <w:rFonts w:ascii="Times New Roman" w:eastAsia="SimSun" w:hAnsi="Times New Roman" w:cs="Times New Roman"/>
                 <w:sz w:val="24"/>
                 <w:szCs w:val="24"/>
               </w:rPr>
@@ -3885,16 +5438,34 @@
             </w:r>
             <w:r>
               <w:rPr>
-                <w:rFonts w:ascii="Times New Roman" w:hAnsi="Times New Roman" w:cs="Times New Roman"/>
+                <w:rFonts w:ascii="Times New Roman" w:eastAsia="SimSun" w:hAnsi="Times New Roman" w:cs="Times New Roman"/>
                 <w:sz w:val="24"/>
                 <w:szCs w:val="24"/>
               </w:rPr>
               <w:t xml:space="preserve"> </w:t>
             </w:r>
+            <w:r>
+              <w:rPr>
+                <w:rFonts w:ascii="Times New Roman" w:eastAsia="SimSun" w:hAnsi="Times New Roman" w:cs="Times New Roman"/>
+                <w:sz w:val="24"/>
+                <w:szCs w:val="24"/>
+                <w:lang w:eastAsia="zh-CN"/>
+              </w:rPr>
+              <w:t>地平日晷</w:t>
+            </w:r>
+            <w:r>
+              <w:rPr>
+                <w:rFonts w:ascii="Times New Roman" w:eastAsia="SimSun" w:hAnsi="Times New Roman" w:cs="Times New Roman"/>
+                <w:sz w:val="24"/>
+                <w:szCs w:val="24"/>
+                <w:lang w:eastAsia="zh-CN"/>
+              </w:rPr>
+              <w:t xml:space="preserve">, </w:t>
+            </w:r>
             <w:proofErr w:type="spellStart"/>
             <w:r>
               <w:rPr>
-                <w:rFonts w:ascii="Times New Roman" w:hAnsi="Times New Roman" w:cs="Times New Roman"/>
+                <w:rFonts w:ascii="Times New Roman" w:eastAsia="SimSun" w:hAnsi="Times New Roman" w:cs="Times New Roman"/>
                 <w:sz w:val="24"/>
                 <w:szCs w:val="24"/>
               </w:rPr>
@@ -3903,7 +5474,7 @@
             <w:proofErr w:type="spellEnd"/>
             <w:r>
               <w:rPr>
-                <w:rFonts w:ascii="Times New Roman" w:hAnsi="Times New Roman" w:cs="Times New Roman"/>
+                <w:rFonts w:ascii="Times New Roman" w:eastAsia="SimSun" w:hAnsi="Times New Roman" w:cs="Times New Roman"/>
                 <w:sz w:val="24"/>
                 <w:szCs w:val="24"/>
               </w:rPr>
@@ -3912,7 +5483,7 @@
             <w:proofErr w:type="spellStart"/>
             <w:r>
               <w:rPr>
-                <w:rFonts w:ascii="Times New Roman" w:hAnsi="Times New Roman" w:cs="Times New Roman"/>
+                <w:rFonts w:ascii="Times New Roman" w:eastAsia="SimSun" w:hAnsi="Times New Roman" w:cs="Times New Roman"/>
                 <w:sz w:val="24"/>
                 <w:szCs w:val="24"/>
               </w:rPr>
@@ -3921,7 +5492,7 @@
             <w:proofErr w:type="spellEnd"/>
             <w:r>
               <w:rPr>
-                <w:rFonts w:ascii="Times New Roman" w:hAnsi="Times New Roman" w:cs="Times New Roman"/>
+                <w:rFonts w:ascii="Times New Roman" w:eastAsia="SimSun" w:hAnsi="Times New Roman" w:cs="Times New Roman"/>
                 <w:sz w:val="24"/>
                 <w:szCs w:val="24"/>
               </w:rPr>
@@ -3930,7 +5501,7 @@
             <w:proofErr w:type="spellStart"/>
             <w:r>
               <w:rPr>
-                <w:rFonts w:ascii="Times New Roman" w:hAnsi="Times New Roman" w:cs="Times New Roman"/>
+                <w:rFonts w:ascii="Times New Roman" w:eastAsia="SimSun" w:hAnsi="Times New Roman" w:cs="Times New Roman"/>
                 <w:sz w:val="24"/>
                 <w:szCs w:val="24"/>
               </w:rPr>
@@ -3939,7 +5510,7 @@
             <w:proofErr w:type="spellEnd"/>
             <w:r>
               <w:rPr>
-                <w:rFonts w:ascii="Times New Roman" w:hAnsi="Times New Roman" w:cs="Times New Roman"/>
+                <w:rFonts w:ascii="Times New Roman" w:eastAsia="SimSun" w:hAnsi="Times New Roman" w:cs="Times New Roman"/>
                 <w:sz w:val="24"/>
                 <w:szCs w:val="24"/>
               </w:rPr>
@@ -3948,7 +5519,7 @@
             <w:proofErr w:type="spellStart"/>
             <w:r>
               <w:rPr>
-                <w:rFonts w:ascii="Times New Roman" w:hAnsi="Times New Roman" w:cs="Times New Roman"/>
+                <w:rFonts w:ascii="Times New Roman" w:eastAsia="SimSun" w:hAnsi="Times New Roman" w:cs="Times New Roman"/>
                 <w:sz w:val="24"/>
                 <w:szCs w:val="24"/>
               </w:rPr>
@@ -3957,16 +5528,50 @@
             <w:proofErr w:type="spellEnd"/>
             <w:r>
               <w:rPr>
-                <w:rFonts w:ascii="Times New Roman" w:hAnsi="Times New Roman" w:cs="Times New Roman"/>
-                <w:sz w:val="24"/>
-                <w:szCs w:val="24"/>
-              </w:rPr>
-              <w:t>, (erect) ‘</w:t>
+                <w:rFonts w:ascii="Times New Roman" w:eastAsia="SimSun" w:hAnsi="Times New Roman" w:cs="Times New Roman"/>
+                <w:sz w:val="24"/>
+                <w:szCs w:val="24"/>
+              </w:rPr>
+              <w:t xml:space="preserve">, (erect) </w:t>
+            </w:r>
+            <w:r>
+              <w:rPr>
+                <w:rFonts w:ascii="Times New Roman" w:eastAsia="SimSun" w:hAnsi="Times New Roman" w:cs="Times New Roman"/>
+                <w:sz w:val="24"/>
+                <w:szCs w:val="24"/>
+              </w:rPr>
+              <w:t>豎</w:t>
+            </w:r>
+            <w:r>
+              <w:rPr>
+                <w:rFonts w:ascii="Times New Roman" w:eastAsia="SimSun" w:hAnsi="Times New Roman" w:cs="Times New Roman"/>
+                <w:sz w:val="24"/>
+                <w:szCs w:val="24"/>
+                <w:lang w:eastAsia="zh-CN"/>
+              </w:rPr>
+              <w:t>日晷</w:t>
+            </w:r>
+            <w:r>
+              <w:rPr>
+                <w:rFonts w:ascii="Times New Roman" w:eastAsia="SimSun" w:hAnsi="Times New Roman" w:cs="Times New Roman"/>
+                <w:sz w:val="24"/>
+                <w:szCs w:val="24"/>
+                <w:lang w:eastAsia="zh-CN"/>
+              </w:rPr>
+              <w:t xml:space="preserve">, </w:t>
+            </w:r>
+            <w:r>
+              <w:rPr>
+                <w:rFonts w:ascii="Times New Roman" w:eastAsia="SimSun" w:hAnsi="Times New Roman" w:cs="Times New Roman"/>
+                <w:sz w:val="24"/>
+                <w:szCs w:val="24"/>
+              </w:rPr>
+              <w:t>‘</w:t>
             </w:r>
             <w:proofErr w:type="spellStart"/>
             <w:r>
               <w:rPr>
-                <w:rFonts w:ascii="Times New Roman" w:hAnsi="Times New Roman" w:cs="Times New Roman"/>
+                <w:rFonts w:ascii="Times New Roman" w:eastAsia="SimSun" w:hAnsi="Times New Roman" w:cs="Times New Roman"/>
                 <w:sz w:val="24"/>
                 <w:szCs w:val="24"/>
               </w:rPr>
@@ -3975,7 +5580,7 @@
             <w:proofErr w:type="spellEnd"/>
             <w:r>
               <w:rPr>
-                <w:rFonts w:ascii="Times New Roman" w:hAnsi="Times New Roman" w:cs="Times New Roman"/>
+                <w:rFonts w:ascii="Times New Roman" w:eastAsia="SimSun" w:hAnsi="Times New Roman" w:cs="Times New Roman"/>
                 <w:sz w:val="24"/>
                 <w:szCs w:val="24"/>
               </w:rPr>
@@ -3984,7 +5589,7 @@
             <w:proofErr w:type="spellStart"/>
             <w:r>
               <w:rPr>
-                <w:rFonts w:ascii="Times New Roman" w:hAnsi="Times New Roman" w:cs="Times New Roman"/>
+                <w:rFonts w:ascii="Times New Roman" w:eastAsia="SimSun" w:hAnsi="Times New Roman" w:cs="Times New Roman"/>
                 <w:sz w:val="24"/>
                 <w:szCs w:val="24"/>
               </w:rPr>
@@ -3993,7 +5598,7 @@
             <w:proofErr w:type="spellEnd"/>
             <w:r>
               <w:rPr>
-                <w:rFonts w:ascii="Times New Roman" w:hAnsi="Times New Roman" w:cs="Times New Roman"/>
+                <w:rFonts w:ascii="Times New Roman" w:eastAsia="SimSun" w:hAnsi="Times New Roman" w:cs="Times New Roman"/>
                 <w:sz w:val="24"/>
                 <w:szCs w:val="24"/>
               </w:rPr>
@@ -4002,7 +5607,7 @@
             <w:proofErr w:type="spellStart"/>
             <w:r>
               <w:rPr>
-                <w:rFonts w:ascii="Times New Roman" w:hAnsi="Times New Roman" w:cs="Times New Roman"/>
+                <w:rFonts w:ascii="Times New Roman" w:eastAsia="SimSun" w:hAnsi="Times New Roman" w:cs="Times New Roman"/>
                 <w:sz w:val="24"/>
                 <w:szCs w:val="24"/>
               </w:rPr>
@@ -4011,7 +5616,7 @@
             <w:proofErr w:type="spellEnd"/>
             <w:r>
               <w:rPr>
-                <w:rFonts w:ascii="Times New Roman" w:hAnsi="Times New Roman" w:cs="Times New Roman"/>
+                <w:rFonts w:ascii="Times New Roman" w:eastAsia="SimSun" w:hAnsi="Times New Roman" w:cs="Times New Roman"/>
                 <w:sz w:val="24"/>
                 <w:szCs w:val="24"/>
               </w:rPr>
@@ -4028,14 +5633,14 @@
           <w:p>
             <w:pPr>
               <w:rPr>
-                <w:rFonts w:ascii="Times New Roman" w:hAnsi="Times New Roman" w:cs="Times New Roman"/>
+                <w:rFonts w:ascii="Times New Roman" w:eastAsia="SimSun" w:hAnsi="Times New Roman" w:cs="Times New Roman"/>
                 <w:sz w:val="24"/>
                 <w:szCs w:val="24"/>
               </w:rPr>
             </w:pPr>
             <w:r>
               <w:rPr>
-                <w:rFonts w:ascii="Times New Roman" w:hAnsi="Times New Roman" w:cs="Times New Roman"/>
+                <w:rFonts w:ascii="Times New Roman" w:eastAsia="SimSun" w:hAnsi="Times New Roman" w:cs="Times New Roman"/>
                 <w:sz w:val="24"/>
                 <w:szCs w:val="24"/>
               </w:rPr>
@@ -4044,7 +5649,26 @@
             <w:proofErr w:type="spellStart"/>
             <w:r>
               <w:rPr>
-                <w:rFonts w:ascii="Times New Roman" w:hAnsi="Times New Roman" w:cs="Times New Roman"/>
+                <w:rFonts w:ascii="Times New Roman" w:eastAsia="SimSun" w:hAnsi="Times New Roman" w:cs="Times New Roman"/>
+                <w:sz w:val="24"/>
+                <w:szCs w:val="24"/>
+              </w:rPr>
+              <w:t>鄉談</w:t>
+            </w:r>
+            <w:proofErr w:type="spellEnd"/>
+            <w:r>
+              <w:rPr>
+                <w:rFonts w:ascii="Times New Roman" w:eastAsia="SimSun" w:hAnsi="Times New Roman" w:cs="Times New Roman"/>
+                <w:sz w:val="24"/>
+                <w:szCs w:val="24"/>
+                <w:lang w:eastAsia="zh-CN"/>
+              </w:rPr>
+              <w:t xml:space="preserve">, </w:t>
+            </w:r>
+            <w:proofErr w:type="spellStart"/>
+            <w:r>
+              <w:rPr>
+                <w:rFonts w:ascii="Times New Roman" w:eastAsia="SimSun" w:hAnsi="Times New Roman" w:cs="Times New Roman"/>
                 <w:sz w:val="24"/>
                 <w:szCs w:val="24"/>
               </w:rPr>
@@ -4052,7 +5676,7 @@
             </w:r>
             <w:r>
               <w:rPr>
-                <w:rFonts w:ascii="Times New Roman" w:hAnsi="Times New Roman" w:cs="Times New Roman"/>
+                <w:rFonts w:ascii="Times New Roman" w:eastAsia="SimSun" w:hAnsi="Times New Roman" w:cs="Times New Roman"/>
                 <w:sz w:val="24"/>
                 <w:szCs w:val="24"/>
               </w:rPr>
@@ -4061,34 +5685,50 @@
             <w:proofErr w:type="spellEnd"/>
             <w:r>
               <w:rPr>
-                <w:rFonts w:ascii="Times New Roman" w:hAnsi="Times New Roman" w:cs="Times New Roman"/>
+                <w:rFonts w:ascii="Times New Roman" w:eastAsia="SimSun" w:hAnsi="Times New Roman" w:cs="Times New Roman"/>
+                <w:sz w:val="24"/>
+                <w:szCs w:val="24"/>
+              </w:rPr>
+              <w:t xml:space="preserve"> dan, </w:t>
+            </w:r>
+            <w:r>
+              <w:rPr>
+                <w:rFonts w:ascii="Times New Roman" w:eastAsia="SimSun" w:hAnsi="Times New Roman" w:cs="Times New Roman"/>
                 <w:sz w:val="24"/>
                 <w:szCs w:val="24"/>
               </w:rPr>
               <w:t xml:space="preserve"> </w:t>
             </w:r>
-            <w:proofErr w:type="gramStart"/>
-            <w:r>
-              <w:rPr>
-                <w:rFonts w:ascii="Times New Roman" w:hAnsi="Times New Roman" w:cs="Times New Roman"/>
-                <w:sz w:val="24"/>
-                <w:szCs w:val="24"/>
-              </w:rPr>
-              <w:t xml:space="preserve">dan, </w:t>
-            </w:r>
-            <w:r>
-              <w:rPr>
-                <w:rFonts w:ascii="Times New Roman" w:hAnsi="Times New Roman" w:cs="Times New Roman"/>
-                <w:sz w:val="24"/>
-                <w:szCs w:val="24"/>
-              </w:rPr>
-              <w:t xml:space="preserve"> ‘</w:t>
+            <w:r>
+              <w:rPr>
+                <w:rFonts w:ascii="Times New Roman" w:eastAsia="SimSun" w:hAnsi="Times New Roman" w:cs="Times New Roman"/>
+                <w:sz w:val="24"/>
+                <w:szCs w:val="24"/>
+                <w:lang w:eastAsia="zh-CN"/>
+              </w:rPr>
+              <w:t>土白</w:t>
+            </w:r>
+            <w:r>
+              <w:rPr>
+                <w:rFonts w:ascii="Times New Roman" w:eastAsia="SimSun" w:hAnsi="Times New Roman" w:cs="Times New Roman"/>
+                <w:sz w:val="24"/>
+                <w:szCs w:val="24"/>
+                <w:lang w:eastAsia="zh-CN"/>
+              </w:rPr>
+              <w:t xml:space="preserve">, </w:t>
+            </w:r>
+            <w:r>
+              <w:rPr>
+                <w:rFonts w:ascii="Times New Roman" w:eastAsia="SimSun" w:hAnsi="Times New Roman" w:cs="Times New Roman"/>
+                <w:sz w:val="24"/>
+                <w:szCs w:val="24"/>
+              </w:rPr>
+              <w:t>‘</w:t>
             </w:r>
             <w:proofErr w:type="spellStart"/>
-            <w:proofErr w:type="gramEnd"/>
-            <w:r>
-              <w:rPr>
-                <w:rFonts w:ascii="Times New Roman" w:hAnsi="Times New Roman" w:cs="Times New Roman"/>
+            <w:r>
+              <w:rPr>
+                <w:rFonts w:ascii="Times New Roman" w:eastAsia="SimSun" w:hAnsi="Times New Roman" w:cs="Times New Roman"/>
                 <w:sz w:val="24"/>
                 <w:szCs w:val="24"/>
               </w:rPr>
@@ -4097,16 +5737,60 @@
             <w:proofErr w:type="spellEnd"/>
             <w:r>
               <w:rPr>
-                <w:rFonts w:ascii="Times New Roman" w:hAnsi="Times New Roman" w:cs="Times New Roman"/>
-                <w:sz w:val="24"/>
-                <w:szCs w:val="24"/>
-              </w:rPr>
-              <w:t xml:space="preserve"> bah, ‘</w:t>
+                <w:rFonts w:ascii="Times New Roman" w:eastAsia="SimSun" w:hAnsi="Times New Roman" w:cs="Times New Roman"/>
+                <w:sz w:val="24"/>
+                <w:szCs w:val="24"/>
+              </w:rPr>
+              <w:t xml:space="preserve"> bah,</w:t>
+            </w:r>
+            <w:r>
+              <w:rPr>
+                <w:rFonts w:ascii="Times New Roman" w:eastAsia="SimSun" w:hAnsi="Times New Roman" w:cs="Times New Roman"/>
+                <w:sz w:val="24"/>
+                <w:szCs w:val="24"/>
+                <w:lang w:eastAsia="zh-CN"/>
+              </w:rPr>
+              <w:t xml:space="preserve"> </w:t>
+            </w:r>
+            <w:r>
+              <w:rPr>
+                <w:rFonts w:ascii="Times New Roman" w:eastAsia="SimSun" w:hAnsi="Times New Roman" w:cs="Times New Roman"/>
+                <w:sz w:val="24"/>
+                <w:szCs w:val="24"/>
+                <w:lang w:eastAsia="zh-CN"/>
+              </w:rPr>
+              <w:t>土</w:t>
+            </w:r>
+            <w:r>
+              <w:rPr>
+                <w:rFonts w:ascii="Times New Roman" w:eastAsia="SimSun" w:hAnsi="Times New Roman" w:cs="Times New Roman"/>
+                <w:sz w:val="24"/>
+                <w:szCs w:val="24"/>
+                <w:lang w:eastAsia="zh-CN"/>
+              </w:rPr>
+              <w:t>話</w:t>
+            </w:r>
+            <w:r>
+              <w:rPr>
+                <w:rFonts w:ascii="Times New Roman" w:eastAsia="SimSun" w:hAnsi="Times New Roman" w:cs="Times New Roman"/>
+                <w:sz w:val="24"/>
+                <w:szCs w:val="24"/>
+                <w:lang w:eastAsia="zh-CN"/>
+              </w:rPr>
+              <w:t xml:space="preserve">, </w:t>
+            </w:r>
+            <w:r>
+              <w:rPr>
+                <w:rFonts w:ascii="Times New Roman" w:eastAsia="SimSun" w:hAnsi="Times New Roman" w:cs="Times New Roman"/>
+                <w:sz w:val="24"/>
+                <w:szCs w:val="24"/>
+              </w:rPr>
+              <w:t>‘</w:t>
             </w:r>
             <w:proofErr w:type="spellStart"/>
             <w:r>
               <w:rPr>
-                <w:rFonts w:ascii="Times New Roman" w:hAnsi="Times New Roman" w:cs="Times New Roman"/>
+                <w:rFonts w:ascii="Times New Roman" w:eastAsia="SimSun" w:hAnsi="Times New Roman" w:cs="Times New Roman"/>
                 <w:sz w:val="24"/>
                 <w:szCs w:val="24"/>
               </w:rPr>
@@ -4115,7 +5799,7 @@
             <w:proofErr w:type="spellEnd"/>
             <w:r>
               <w:rPr>
-                <w:rFonts w:ascii="Times New Roman" w:hAnsi="Times New Roman" w:cs="Times New Roman"/>
+                <w:rFonts w:ascii="Times New Roman" w:eastAsia="SimSun" w:hAnsi="Times New Roman" w:cs="Times New Roman"/>
                 <w:sz w:val="24"/>
                 <w:szCs w:val="24"/>
               </w:rPr>
@@ -4124,7 +5808,7 @@
             <w:proofErr w:type="spellStart"/>
             <w:r>
               <w:rPr>
-                <w:rFonts w:ascii="Times New Roman" w:hAnsi="Times New Roman" w:cs="Times New Roman"/>
+                <w:rFonts w:ascii="Times New Roman" w:eastAsia="SimSun" w:hAnsi="Times New Roman" w:cs="Times New Roman"/>
                 <w:sz w:val="24"/>
                 <w:szCs w:val="24"/>
               </w:rPr>
@@ -4133,16 +5817,60 @@
             <w:proofErr w:type="spellEnd"/>
             <w:r>
               <w:rPr>
-                <w:rFonts w:ascii="Times New Roman" w:hAnsi="Times New Roman" w:cs="Times New Roman"/>
-                <w:sz w:val="24"/>
-                <w:szCs w:val="24"/>
-              </w:rPr>
-              <w:t xml:space="preserve">’, ‘pun </w:t>
+                <w:rFonts w:ascii="Times New Roman" w:eastAsia="SimSun" w:hAnsi="Times New Roman" w:cs="Times New Roman"/>
+                <w:sz w:val="24"/>
+                <w:szCs w:val="24"/>
+              </w:rPr>
+              <w:t>’,</w:t>
+            </w:r>
+            <w:r>
+              <w:rPr>
+                <w:rFonts w:ascii="Times New Roman" w:eastAsia="SimSun" w:hAnsi="Times New Roman" w:cs="Times New Roman"/>
+                <w:sz w:val="24"/>
+                <w:szCs w:val="24"/>
+                <w:lang w:eastAsia="zh-CN"/>
+              </w:rPr>
+              <w:t xml:space="preserve"> </w:t>
+            </w:r>
+            <w:r>
+              <w:rPr>
+                <w:rFonts w:ascii="Times New Roman" w:eastAsia="SimSun" w:hAnsi="Times New Roman" w:cs="Times New Roman"/>
+                <w:sz w:val="24"/>
+                <w:szCs w:val="24"/>
+                <w:lang w:eastAsia="zh-CN"/>
+              </w:rPr>
+              <w:t>本地</w:t>
+            </w:r>
+            <w:r>
+              <w:rPr>
+                <w:rFonts w:ascii="Times New Roman" w:eastAsia="SimSun" w:hAnsi="Times New Roman" w:cs="Times New Roman"/>
+                <w:sz w:val="24"/>
+                <w:szCs w:val="24"/>
+                <w:lang w:eastAsia="zh-CN"/>
+              </w:rPr>
+              <w:t>話</w:t>
+            </w:r>
+            <w:r>
+              <w:rPr>
+                <w:rFonts w:ascii="Times New Roman" w:eastAsia="SimSun" w:hAnsi="Times New Roman" w:cs="Times New Roman"/>
+                <w:sz w:val="24"/>
+                <w:szCs w:val="24"/>
+                <w:lang w:eastAsia="zh-CN"/>
+              </w:rPr>
+              <w:t xml:space="preserve">, </w:t>
+            </w:r>
+            <w:r>
+              <w:rPr>
+                <w:rFonts w:ascii="Times New Roman" w:eastAsia="SimSun" w:hAnsi="Times New Roman" w:cs="Times New Roman"/>
+                <w:sz w:val="24"/>
+                <w:szCs w:val="24"/>
+              </w:rPr>
+              <w:t xml:space="preserve">‘pun </w:t>
             </w:r>
             <w:proofErr w:type="spellStart"/>
             <w:r>
               <w:rPr>
-                <w:rFonts w:ascii="Times New Roman" w:hAnsi="Times New Roman" w:cs="Times New Roman"/>
+                <w:rFonts w:ascii="Times New Roman" w:eastAsia="SimSun" w:hAnsi="Times New Roman" w:cs="Times New Roman"/>
                 <w:sz w:val="24"/>
                 <w:szCs w:val="24"/>
               </w:rPr>
@@ -4151,7 +5879,7 @@
             <w:proofErr w:type="spellEnd"/>
             <w:r>
               <w:rPr>
-                <w:rFonts w:ascii="Times New Roman" w:hAnsi="Times New Roman" w:cs="Times New Roman"/>
+                <w:rFonts w:ascii="Times New Roman" w:eastAsia="SimSun" w:hAnsi="Times New Roman" w:cs="Times New Roman"/>
                 <w:sz w:val="24"/>
                 <w:szCs w:val="24"/>
               </w:rPr>
@@ -4160,7 +5888,7 @@
             <w:proofErr w:type="spellStart"/>
             <w:r>
               <w:rPr>
-                <w:rFonts w:ascii="Times New Roman" w:hAnsi="Times New Roman" w:cs="Times New Roman"/>
+                <w:rFonts w:ascii="Times New Roman" w:eastAsia="SimSun" w:hAnsi="Times New Roman" w:cs="Times New Roman"/>
                 <w:sz w:val="24"/>
                 <w:szCs w:val="24"/>
               </w:rPr>
@@ -4169,7 +5897,7 @@
             <w:proofErr w:type="spellEnd"/>
             <w:r>
               <w:rPr>
-                <w:rFonts w:ascii="Times New Roman" w:hAnsi="Times New Roman" w:cs="Times New Roman"/>
+                <w:rFonts w:ascii="Times New Roman" w:eastAsia="SimSun" w:hAnsi="Times New Roman" w:cs="Times New Roman"/>
                 <w:sz w:val="24"/>
                 <w:szCs w:val="24"/>
               </w:rPr>
@@ -4186,24 +5914,51 @@
           <w:p>
             <w:pPr>
               <w:rPr>
-                <w:rFonts w:ascii="Times New Roman" w:hAnsi="Times New Roman" w:cs="Times New Roman"/>
+                <w:rFonts w:ascii="Times New Roman" w:eastAsia="SimSun" w:hAnsi="Times New Roman" w:cs="Times New Roman"/>
                 <w:sz w:val="24"/>
                 <w:szCs w:val="24"/>
               </w:rPr>
             </w:pPr>
-            <w:proofErr w:type="gramStart"/>
-            <w:r>
-              <w:rPr>
-                <w:rFonts w:ascii="Times New Roman" w:hAnsi="Times New Roman" w:cs="Times New Roman"/>
-                <w:sz w:val="24"/>
-                <w:szCs w:val="24"/>
-              </w:rPr>
-              <w:t>Diameter,  dzuh</w:t>
-            </w:r>
-            <w:proofErr w:type="gramEnd"/>
-            <w:r>
-              <w:rPr>
-                <w:rFonts w:ascii="Times New Roman" w:hAnsi="Times New Roman" w:cs="Times New Roman"/>
+            <w:r>
+              <w:rPr>
+                <w:rFonts w:ascii="Times New Roman" w:eastAsia="SimSun" w:hAnsi="Times New Roman" w:cs="Times New Roman"/>
+                <w:sz w:val="24"/>
+                <w:szCs w:val="24"/>
+              </w:rPr>
+              <w:t xml:space="preserve">Diameter,  </w:t>
+            </w:r>
+            <w:proofErr w:type="spellStart"/>
+            <w:r>
+              <w:rPr>
+                <w:rFonts w:ascii="Times New Roman" w:eastAsia="SimSun" w:hAnsi="Times New Roman" w:cs="Times New Roman"/>
+                <w:sz w:val="24"/>
+                <w:szCs w:val="24"/>
+              </w:rPr>
+              <w:t>直徑</w:t>
+            </w:r>
+            <w:proofErr w:type="spellEnd"/>
+            <w:r>
+              <w:rPr>
+                <w:rFonts w:ascii="Times New Roman" w:eastAsia="SimSun" w:hAnsi="Times New Roman" w:cs="Times New Roman"/>
+                <w:sz w:val="24"/>
+                <w:szCs w:val="24"/>
+                <w:lang w:eastAsia="zh-CN"/>
+              </w:rPr>
+              <w:t xml:space="preserve">, </w:t>
+            </w:r>
+            <w:proofErr w:type="spellStart"/>
+            <w:r>
+              <w:rPr>
+                <w:rFonts w:ascii="Times New Roman" w:eastAsia="SimSun" w:hAnsi="Times New Roman" w:cs="Times New Roman"/>
+                <w:sz w:val="24"/>
+                <w:szCs w:val="24"/>
+              </w:rPr>
+              <w:t>dzuh</w:t>
+            </w:r>
+            <w:proofErr w:type="spellEnd"/>
+            <w:r>
+              <w:rPr>
+                <w:rFonts w:ascii="Times New Roman" w:eastAsia="SimSun" w:hAnsi="Times New Roman" w:cs="Times New Roman"/>
                 <w:sz w:val="24"/>
                 <w:szCs w:val="24"/>
               </w:rPr>
@@ -4212,7 +5967,7 @@
             <w:proofErr w:type="spellStart"/>
             <w:r>
               <w:rPr>
-                <w:rFonts w:ascii="Times New Roman" w:hAnsi="Times New Roman" w:cs="Times New Roman"/>
+                <w:rFonts w:ascii="Times New Roman" w:eastAsia="SimSun" w:hAnsi="Times New Roman" w:cs="Times New Roman"/>
                 <w:sz w:val="24"/>
                 <w:szCs w:val="24"/>
               </w:rPr>
@@ -4220,7 +5975,7 @@
             </w:r>
             <w:r>
               <w:rPr>
-                <w:rFonts w:ascii="Times New Roman" w:hAnsi="Times New Roman" w:cs="Times New Roman"/>
+                <w:rFonts w:ascii="Times New Roman" w:eastAsia="SimSun" w:hAnsi="Times New Roman" w:cs="Times New Roman"/>
                 <w:sz w:val="24"/>
                 <w:szCs w:val="24"/>
               </w:rPr>
@@ -4229,7 +5984,7 @@
             <w:proofErr w:type="spellEnd"/>
             <w:r>
               <w:rPr>
-                <w:rFonts w:ascii="Times New Roman" w:hAnsi="Times New Roman" w:cs="Times New Roman"/>
+                <w:rFonts w:ascii="Times New Roman" w:eastAsia="SimSun" w:hAnsi="Times New Roman" w:cs="Times New Roman"/>
                 <w:sz w:val="24"/>
                 <w:szCs w:val="24"/>
               </w:rPr>
@@ -4246,34 +6001,60 @@
           <w:p>
             <w:pPr>
               <w:rPr>
-                <w:rFonts w:ascii="Times New Roman" w:hAnsi="Times New Roman" w:cs="Times New Roman"/>
+                <w:rFonts w:ascii="Times New Roman" w:eastAsia="SimSun" w:hAnsi="Times New Roman" w:cs="Times New Roman"/>
                 <w:sz w:val="24"/>
                 <w:szCs w:val="24"/>
               </w:rPr>
             </w:pPr>
-            <w:proofErr w:type="gramStart"/>
-            <w:r>
-              <w:rPr>
-                <w:rFonts w:ascii="Times New Roman" w:hAnsi="Times New Roman" w:cs="Times New Roman"/>
-                <w:sz w:val="24"/>
-                <w:szCs w:val="24"/>
-              </w:rPr>
-              <w:t xml:space="preserve">Diamond,  </w:t>
+            <w:r>
+              <w:rPr>
+                <w:rFonts w:ascii="Times New Roman" w:eastAsia="SimSun" w:hAnsi="Times New Roman" w:cs="Times New Roman"/>
+                <w:sz w:val="24"/>
+                <w:szCs w:val="24"/>
+              </w:rPr>
+              <w:t xml:space="preserve">Diamond, </w:t>
             </w:r>
             <w:proofErr w:type="spellStart"/>
             <w:r>
               <w:rPr>
-                <w:rFonts w:ascii="Times New Roman" w:hAnsi="Times New Roman" w:cs="Times New Roman"/>
+                <w:rFonts w:ascii="Times New Roman" w:eastAsia="SimSun" w:hAnsi="Times New Roman" w:cs="Times New Roman"/>
+                <w:sz w:val="24"/>
+                <w:szCs w:val="24"/>
+              </w:rPr>
+              <w:t>金剛</w:t>
+            </w:r>
+            <w:proofErr w:type="spellEnd"/>
+            <w:r>
+              <w:rPr>
+                <w:rFonts w:ascii="Times New Roman" w:eastAsia="SimSun" w:hAnsi="Times New Roman" w:cs="Times New Roman"/>
+                <w:sz w:val="24"/>
+                <w:szCs w:val="24"/>
+                <w:lang w:eastAsia="zh-CN"/>
+              </w:rPr>
+              <w:t>石</w:t>
+            </w:r>
+            <w:r>
+              <w:rPr>
+                <w:rFonts w:ascii="Times New Roman" w:eastAsia="SimSun" w:hAnsi="Times New Roman" w:cs="Times New Roman"/>
+                <w:sz w:val="24"/>
+                <w:szCs w:val="24"/>
+                <w:lang w:eastAsia="zh-CN"/>
+              </w:rPr>
+              <w:t>,</w:t>
+            </w:r>
+            <w:proofErr w:type="spellStart"/>
+            <w:r>
+              <w:rPr>
+                <w:rFonts w:ascii="Times New Roman" w:eastAsia="SimSun" w:hAnsi="Times New Roman" w:cs="Times New Roman"/>
                 <w:sz w:val="24"/>
                 <w:szCs w:val="24"/>
               </w:rPr>
               <w:t>kiun</w:t>
             </w:r>
             <w:proofErr w:type="spellEnd"/>
-            <w:proofErr w:type="gramEnd"/>
-            <w:r>
-              <w:rPr>
-                <w:rFonts w:ascii="Times New Roman" w:hAnsi="Times New Roman" w:cs="Times New Roman"/>
+            <w:r>
+              <w:rPr>
+                <w:rFonts w:ascii="Times New Roman" w:eastAsia="SimSun" w:hAnsi="Times New Roman" w:cs="Times New Roman"/>
                 <w:sz w:val="24"/>
                 <w:szCs w:val="24"/>
               </w:rPr>
@@ -4282,7 +6063,7 @@
             <w:proofErr w:type="spellStart"/>
             <w:r>
               <w:rPr>
-                <w:rFonts w:ascii="Times New Roman" w:hAnsi="Times New Roman" w:cs="Times New Roman"/>
+                <w:rFonts w:ascii="Times New Roman" w:eastAsia="SimSun" w:hAnsi="Times New Roman" w:cs="Times New Roman"/>
                 <w:sz w:val="24"/>
                 <w:szCs w:val="24"/>
               </w:rPr>
@@ -4291,7 +6072,7 @@
             <w:proofErr w:type="spellEnd"/>
             <w:r>
               <w:rPr>
-                <w:rFonts w:ascii="Times New Roman" w:hAnsi="Times New Roman" w:cs="Times New Roman"/>
+                <w:rFonts w:ascii="Times New Roman" w:eastAsia="SimSun" w:hAnsi="Times New Roman" w:cs="Times New Roman"/>
                 <w:sz w:val="24"/>
                 <w:szCs w:val="24"/>
               </w:rPr>
@@ -4300,7 +6081,7 @@
             <w:proofErr w:type="spellStart"/>
             <w:r>
               <w:rPr>
-                <w:rFonts w:ascii="Times New Roman" w:hAnsi="Times New Roman" w:cs="Times New Roman"/>
+                <w:rFonts w:ascii="Times New Roman" w:eastAsia="SimSun" w:hAnsi="Times New Roman" w:cs="Times New Roman"/>
                 <w:sz w:val="24"/>
                 <w:szCs w:val="24"/>
               </w:rPr>
@@ -4308,7 +6089,7 @@
             </w:r>
             <w:r>
               <w:rPr>
-                <w:rFonts w:ascii="Times New Roman" w:hAnsi="Times New Roman" w:cs="Times New Roman"/>
+                <w:rFonts w:ascii="Times New Roman" w:eastAsia="SimSun" w:hAnsi="Times New Roman" w:cs="Times New Roman"/>
                 <w:sz w:val="24"/>
                 <w:szCs w:val="24"/>
               </w:rPr>
@@ -4316,7 +6097,7 @@
             </w:r>
             <w:r>
               <w:rPr>
-                <w:rFonts w:ascii="Times New Roman" w:hAnsi="Times New Roman" w:cs="Times New Roman"/>
+                <w:rFonts w:ascii="Times New Roman" w:eastAsia="SimSun" w:hAnsi="Times New Roman" w:cs="Times New Roman"/>
                 <w:sz w:val="24"/>
                 <w:szCs w:val="24"/>
               </w:rPr>
@@ -4325,7 +6106,7 @@
             <w:proofErr w:type="spellEnd"/>
             <w:r>
               <w:rPr>
-                <w:rFonts w:ascii="Times New Roman" w:hAnsi="Times New Roman" w:cs="Times New Roman"/>
+                <w:rFonts w:ascii="Times New Roman" w:eastAsia="SimSun" w:hAnsi="Times New Roman" w:cs="Times New Roman"/>
                 <w:sz w:val="24"/>
                 <w:szCs w:val="24"/>
               </w:rPr>
@@ -4342,7 +6123,7 @@
           <w:p>
             <w:pPr>
               <w:rPr>
-                <w:rFonts w:ascii="Times New Roman" w:hAnsi="Times New Roman" w:cs="Times New Roman"/>
+                <w:rFonts w:ascii="Times New Roman" w:eastAsia="SimSun" w:hAnsi="Times New Roman" w:cs="Times New Roman"/>
                 <w:sz w:val="24"/>
                 <w:szCs w:val="24"/>
               </w:rPr>
@@ -4350,7 +6131,7 @@
             <w:proofErr w:type="spellStart"/>
             <w:r>
               <w:rPr>
-                <w:rFonts w:ascii="Times New Roman" w:hAnsi="Times New Roman" w:cs="Times New Roman"/>
+                <w:rFonts w:ascii="Times New Roman" w:eastAsia="SimSun" w:hAnsi="Times New Roman" w:cs="Times New Roman"/>
                 <w:sz w:val="24"/>
                 <w:szCs w:val="24"/>
               </w:rPr>
@@ -4358,7 +6139,7 @@
             </w:r>
             <w:r>
               <w:rPr>
-                <w:rFonts w:ascii="Times New Roman" w:hAnsi="Times New Roman" w:cs="Times New Roman"/>
+                <w:rFonts w:ascii="Times New Roman" w:eastAsia="SimSun" w:hAnsi="Times New Roman" w:cs="Times New Roman"/>
                 <w:sz w:val="24"/>
                 <w:szCs w:val="24"/>
               </w:rPr>
@@ -4366,7 +6147,7 @@
             </w:r>
             <w:r>
               <w:rPr>
-                <w:rFonts w:ascii="Times New Roman" w:hAnsi="Times New Roman" w:cs="Times New Roman"/>
+                <w:rFonts w:ascii="Times New Roman" w:eastAsia="SimSun" w:hAnsi="Times New Roman" w:cs="Times New Roman"/>
                 <w:sz w:val="24"/>
                 <w:szCs w:val="24"/>
               </w:rPr>
@@ -4375,15 +6156,50 @@
             <w:proofErr w:type="spellEnd"/>
             <w:r>
               <w:rPr>
-                <w:rFonts w:ascii="Times New Roman" w:hAnsi="Times New Roman" w:cs="Times New Roman"/>
+                <w:rFonts w:ascii="Times New Roman" w:eastAsia="SimSun" w:hAnsi="Times New Roman" w:cs="Times New Roman"/>
                 <w:sz w:val="24"/>
                 <w:szCs w:val="24"/>
               </w:rPr>
               <w:t xml:space="preserve">, </w:t>
             </w:r>
-            <w:r>
-              <w:rPr>
-                <w:rFonts w:ascii="Times New Roman" w:hAnsi="Times New Roman" w:cs="Times New Roman"/>
+            <w:proofErr w:type="spellStart"/>
+            <w:r>
+              <w:rPr>
+                <w:rFonts w:ascii="Times New Roman" w:eastAsia="SimSun" w:hAnsi="Times New Roman" w:cs="Times New Roman"/>
+                <w:sz w:val="24"/>
+                <w:szCs w:val="24"/>
+              </w:rPr>
+              <w:t>肚</w:t>
+            </w:r>
+            <w:r>
+              <w:rPr>
+                <w:rFonts w:ascii="Times New Roman" w:eastAsia="SimSun" w:hAnsi="Times New Roman" w:cs="Times New Roman" w:hint="eastAsia"/>
+                <w:sz w:val="24"/>
+                <w:szCs w:val="24"/>
+              </w:rPr>
+              <w:t>裏</w:t>
+            </w:r>
+            <w:r>
+              <w:rPr>
+                <w:rFonts w:ascii="Times New Roman" w:eastAsia="SimSun" w:hAnsi="Times New Roman" w:cs="Times New Roman"/>
+                <w:sz w:val="24"/>
+                <w:szCs w:val="24"/>
+              </w:rPr>
+              <w:t>瀉</w:t>
+            </w:r>
+            <w:proofErr w:type="spellEnd"/>
+            <w:r>
+              <w:rPr>
+                <w:rFonts w:ascii="Times New Roman" w:eastAsia="SimSun" w:hAnsi="Times New Roman" w:cs="Times New Roman"/>
+                <w:sz w:val="24"/>
+                <w:szCs w:val="24"/>
+                <w:lang w:eastAsia="zh-CN"/>
+              </w:rPr>
+              <w:t xml:space="preserve">, </w:t>
+            </w:r>
+            <w:r>
+              <w:rPr>
+                <w:rFonts w:ascii="Times New Roman" w:eastAsia="SimSun" w:hAnsi="Times New Roman" w:cs="Times New Roman"/>
                 <w:sz w:val="24"/>
                 <w:szCs w:val="24"/>
               </w:rPr>
@@ -4392,7 +6208,7 @@
             <w:proofErr w:type="spellStart"/>
             <w:r>
               <w:rPr>
-                <w:rFonts w:ascii="Times New Roman" w:hAnsi="Times New Roman" w:cs="Times New Roman"/>
+                <w:rFonts w:ascii="Times New Roman" w:eastAsia="SimSun" w:hAnsi="Times New Roman" w:cs="Times New Roman"/>
                 <w:sz w:val="24"/>
                 <w:szCs w:val="24"/>
               </w:rPr>
@@ -4401,7 +6217,7 @@
             <w:proofErr w:type="spellEnd"/>
             <w:r>
               <w:rPr>
-                <w:rFonts w:ascii="Times New Roman" w:hAnsi="Times New Roman" w:cs="Times New Roman"/>
+                <w:rFonts w:ascii="Times New Roman" w:eastAsia="SimSun" w:hAnsi="Times New Roman" w:cs="Times New Roman"/>
                 <w:sz w:val="24"/>
                 <w:szCs w:val="24"/>
               </w:rPr>
@@ -4409,7 +6225,7 @@
             </w:r>
             <w:r>
               <w:rPr>
-                <w:rFonts w:ascii="Times New Roman" w:hAnsi="Times New Roman" w:cs="Times New Roman"/>
+                <w:rFonts w:ascii="Times New Roman" w:eastAsia="SimSun" w:hAnsi="Times New Roman" w:cs="Times New Roman"/>
                 <w:sz w:val="24"/>
                 <w:szCs w:val="24"/>
               </w:rPr>
@@ -4418,7 +6234,7 @@
             <w:proofErr w:type="spellStart"/>
             <w:r>
               <w:rPr>
-                <w:rFonts w:ascii="Times New Roman" w:hAnsi="Times New Roman" w:cs="Times New Roman"/>
+                <w:rFonts w:ascii="Times New Roman" w:eastAsia="SimSun" w:hAnsi="Times New Roman" w:cs="Times New Roman"/>
                 <w:sz w:val="24"/>
                 <w:szCs w:val="24"/>
               </w:rPr>
@@ -4426,7 +6242,7 @@
             </w:r>
             <w:r>
               <w:rPr>
-                <w:rFonts w:ascii="Times New Roman" w:hAnsi="Times New Roman" w:cs="Times New Roman"/>
+                <w:rFonts w:ascii="Times New Roman" w:eastAsia="SimSun" w:hAnsi="Times New Roman" w:cs="Times New Roman"/>
                 <w:sz w:val="24"/>
                 <w:szCs w:val="24"/>
               </w:rPr>
@@ -4435,7 +6251,7 @@
             <w:proofErr w:type="spellEnd"/>
             <w:r>
               <w:rPr>
-                <w:rFonts w:ascii="Times New Roman" w:hAnsi="Times New Roman" w:cs="Times New Roman"/>
+                <w:rFonts w:ascii="Times New Roman" w:eastAsia="SimSun" w:hAnsi="Times New Roman" w:cs="Times New Roman"/>
                 <w:sz w:val="24"/>
                 <w:szCs w:val="24"/>
               </w:rPr>
@@ -4444,7 +6260,7 @@
             <w:proofErr w:type="spellStart"/>
             <w:r>
               <w:rPr>
-                <w:rFonts w:ascii="Times New Roman" w:hAnsi="Times New Roman" w:cs="Times New Roman"/>
+                <w:rFonts w:ascii="Times New Roman" w:eastAsia="SimSun" w:hAnsi="Times New Roman" w:cs="Times New Roman"/>
                 <w:sz w:val="24"/>
                 <w:szCs w:val="24"/>
               </w:rPr>
@@ -4452,7 +6268,7 @@
             </w:r>
             <w:r>
               <w:rPr>
-                <w:rFonts w:ascii="Times New Roman" w:hAnsi="Times New Roman" w:cs="Times New Roman"/>
+                <w:rFonts w:ascii="Times New Roman" w:eastAsia="SimSun" w:hAnsi="Times New Roman" w:cs="Times New Roman"/>
                 <w:sz w:val="24"/>
                 <w:szCs w:val="24"/>
               </w:rPr>
@@ -4461,16 +6277,42 @@
             <w:proofErr w:type="spellEnd"/>
             <w:r>
               <w:rPr>
-                <w:rFonts w:ascii="Times New Roman" w:hAnsi="Times New Roman" w:cs="Times New Roman"/>
+                <w:rFonts w:ascii="Times New Roman" w:eastAsia="SimSun" w:hAnsi="Times New Roman" w:cs="Times New Roman"/>
                 <w:sz w:val="24"/>
                 <w:szCs w:val="24"/>
               </w:rPr>
               <w:t xml:space="preserve">, </w:t>
             </w:r>
+            <w:r>
+              <w:rPr>
+                <w:rFonts w:ascii="Times New Roman" w:eastAsia="SimSun" w:hAnsi="Times New Roman" w:cs="Times New Roman"/>
+                <w:sz w:val="24"/>
+                <w:szCs w:val="24"/>
+                <w:lang w:eastAsia="zh-CN"/>
+              </w:rPr>
+              <w:t>泄</w:t>
+            </w:r>
+            <w:r>
+              <w:rPr>
+                <w:rFonts w:ascii="Times New Roman" w:eastAsia="SimSun" w:hAnsi="Times New Roman" w:cs="Times New Roman"/>
+                <w:sz w:val="24"/>
+                <w:szCs w:val="24"/>
+              </w:rPr>
+              <w:t>瀉</w:t>
+            </w:r>
+            <w:r>
+              <w:rPr>
+                <w:rFonts w:ascii="Times New Roman" w:eastAsia="SimSun" w:hAnsi="Times New Roman" w:cs="Times New Roman"/>
+                <w:sz w:val="24"/>
+                <w:szCs w:val="24"/>
+                <w:lang w:eastAsia="zh-CN"/>
+              </w:rPr>
+              <w:t xml:space="preserve">, </w:t>
+            </w:r>
             <w:proofErr w:type="spellStart"/>
             <w:r>
               <w:rPr>
-                <w:rFonts w:ascii="Times New Roman" w:hAnsi="Times New Roman" w:cs="Times New Roman"/>
+                <w:rFonts w:ascii="Times New Roman" w:eastAsia="SimSun" w:hAnsi="Times New Roman" w:cs="Times New Roman"/>
                 <w:sz w:val="24"/>
                 <w:szCs w:val="24"/>
               </w:rPr>
@@ -4479,7 +6321,7 @@
             <w:proofErr w:type="spellEnd"/>
             <w:r>
               <w:rPr>
-                <w:rFonts w:ascii="Times New Roman" w:hAnsi="Times New Roman" w:cs="Times New Roman"/>
+                <w:rFonts w:ascii="Times New Roman" w:eastAsia="SimSun" w:hAnsi="Times New Roman" w:cs="Times New Roman"/>
                 <w:sz w:val="24"/>
                 <w:szCs w:val="24"/>
               </w:rPr>
@@ -4488,7 +6330,7 @@
             <w:proofErr w:type="spellStart"/>
             <w:r>
               <w:rPr>
-                <w:rFonts w:ascii="Times New Roman" w:hAnsi="Times New Roman" w:cs="Times New Roman"/>
+                <w:rFonts w:ascii="Times New Roman" w:eastAsia="SimSun" w:hAnsi="Times New Roman" w:cs="Times New Roman"/>
                 <w:sz w:val="24"/>
                 <w:szCs w:val="24"/>
               </w:rPr>
@@ -4497,7 +6339,7 @@
             <w:proofErr w:type="spellEnd"/>
             <w:r>
               <w:rPr>
-                <w:rFonts w:ascii="Times New Roman" w:hAnsi="Times New Roman" w:cs="Times New Roman"/>
+                <w:rFonts w:ascii="Times New Roman" w:eastAsia="SimSun" w:hAnsi="Times New Roman" w:cs="Times New Roman"/>
                 <w:sz w:val="24"/>
                 <w:szCs w:val="24"/>
               </w:rPr>
@@ -4514,14 +6356,14 @@
           <w:p>
             <w:pPr>
               <w:rPr>
-                <w:rFonts w:ascii="Times New Roman" w:hAnsi="Times New Roman" w:cs="Times New Roman"/>
+                <w:rFonts w:ascii="Times New Roman" w:eastAsia="SimSun" w:hAnsi="Times New Roman" w:cs="Times New Roman"/>
                 <w:sz w:val="24"/>
                 <w:szCs w:val="24"/>
               </w:rPr>
             </w:pPr>
             <w:r>
               <w:rPr>
-                <w:rFonts w:ascii="Times New Roman" w:hAnsi="Times New Roman" w:cs="Times New Roman"/>
+                <w:rFonts w:ascii="Times New Roman" w:eastAsia="SimSun" w:hAnsi="Times New Roman" w:cs="Times New Roman"/>
                 <w:sz w:val="24"/>
                 <w:szCs w:val="24"/>
               </w:rPr>
@@ -4529,7 +6371,24 @@
             </w:r>
             <w:r>
               <w:rPr>
-                <w:rFonts w:ascii="Times New Roman" w:hAnsi="Times New Roman" w:cs="Times New Roman"/>
+                <w:rFonts w:ascii="Times New Roman" w:eastAsia="SimSun" w:hAnsi="Times New Roman" w:cs="Times New Roman"/>
+                <w:sz w:val="24"/>
+                <w:szCs w:val="24"/>
+              </w:rPr>
+              <w:t>口傳</w:t>
+            </w:r>
+            <w:r>
+              <w:rPr>
+                <w:rFonts w:ascii="Times New Roman" w:eastAsia="SimSun" w:hAnsi="Times New Roman" w:cs="Times New Roman"/>
+                <w:sz w:val="24"/>
+                <w:szCs w:val="24"/>
+                <w:lang w:eastAsia="zh-CN"/>
+              </w:rPr>
+              <w:t xml:space="preserve">, </w:t>
+            </w:r>
+            <w:r>
+              <w:rPr>
+                <w:rFonts w:ascii="Times New Roman" w:eastAsia="SimSun" w:hAnsi="Times New Roman" w:cs="Times New Roman"/>
                 <w:sz w:val="24"/>
                 <w:szCs w:val="24"/>
               </w:rPr>
@@ -4538,7 +6397,7 @@
             <w:proofErr w:type="spellStart"/>
             <w:r>
               <w:rPr>
-                <w:rFonts w:ascii="Times New Roman" w:hAnsi="Times New Roman" w:cs="Times New Roman"/>
+                <w:rFonts w:ascii="Times New Roman" w:eastAsia="SimSun" w:hAnsi="Times New Roman" w:cs="Times New Roman"/>
                 <w:sz w:val="24"/>
                 <w:szCs w:val="24"/>
               </w:rPr>
@@ -4547,11 +6406,29 @@
             <w:proofErr w:type="spellEnd"/>
             <w:r>
               <w:rPr>
-                <w:rFonts w:ascii="Times New Roman" w:hAnsi="Times New Roman" w:cs="Times New Roman"/>
-                <w:sz w:val="24"/>
-                <w:szCs w:val="24"/>
-              </w:rPr>
-              <w:t xml:space="preserve"> dzén.</w:t>
+                <w:rFonts w:ascii="Times New Roman" w:eastAsia="SimSun" w:hAnsi="Times New Roman" w:cs="Times New Roman"/>
+                <w:sz w:val="24"/>
+                <w:szCs w:val="24"/>
+              </w:rPr>
+              <w:t xml:space="preserve"> </w:t>
+            </w:r>
+            <w:proofErr w:type="spellStart"/>
+            <w:r>
+              <w:rPr>
+                <w:rFonts w:ascii="Times New Roman" w:eastAsia="SimSun" w:hAnsi="Times New Roman" w:cs="Times New Roman"/>
+                <w:sz w:val="24"/>
+                <w:szCs w:val="24"/>
+              </w:rPr>
+              <w:t>dzén</w:t>
+            </w:r>
+            <w:proofErr w:type="spellEnd"/>
+            <w:r>
+              <w:rPr>
+                <w:rFonts w:ascii="Times New Roman" w:eastAsia="SimSun" w:hAnsi="Times New Roman" w:cs="Times New Roman"/>
+                <w:sz w:val="24"/>
+                <w:szCs w:val="24"/>
+              </w:rPr>
+              <w:t>.</w:t>
             </w:r>
           </w:p>
         </w:tc>
@@ -4564,15 +6441,14 @@
           <w:p>
             <w:pPr>
               <w:rPr>
-                <w:rFonts w:ascii="Times New Roman" w:hAnsi="Times New Roman" w:cs="Times New Roman"/>
+                <w:rFonts w:ascii="Times New Roman" w:eastAsia="SimSun" w:hAnsi="Times New Roman" w:cs="Times New Roman"/>
                 <w:sz w:val="24"/>
                 <w:szCs w:val="24"/>
               </w:rPr>
             </w:pPr>
-            <w:proofErr w:type="gramStart"/>
-            <w:r>
-              <w:rPr>
-                <w:rFonts w:ascii="Times New Roman" w:hAnsi="Times New Roman" w:cs="Times New Roman"/>
+            <w:r>
+              <w:rPr>
+                <w:rFonts w:ascii="Times New Roman" w:eastAsia="SimSun" w:hAnsi="Times New Roman" w:cs="Times New Roman"/>
                 <w:sz w:val="24"/>
                 <w:szCs w:val="24"/>
               </w:rPr>
@@ -4580,26 +6456,43 @@
             </w:r>
             <w:r>
               <w:rPr>
-                <w:rFonts w:ascii="Times New Roman" w:hAnsi="Times New Roman" w:cs="Times New Roman"/>
+                <w:rFonts w:ascii="Times New Roman" w:eastAsia="SimSun" w:hAnsi="Times New Roman" w:cs="Times New Roman"/>
                 <w:sz w:val="24"/>
                 <w:szCs w:val="24"/>
               </w:rPr>
               <w:t xml:space="preserve"> </w:t>
             </w:r>
+            <w:r>
+              <w:rPr>
+                <w:rFonts w:ascii="Times New Roman" w:eastAsia="SimSun" w:hAnsi="Times New Roman" w:cs="Times New Roman"/>
+                <w:sz w:val="24"/>
+                <w:szCs w:val="24"/>
+                <w:lang w:eastAsia="zh-CN"/>
+              </w:rPr>
+              <w:t>字典</w:t>
+            </w:r>
+            <w:r>
+              <w:rPr>
+                <w:rFonts w:ascii="Times New Roman" w:eastAsia="SimSun" w:hAnsi="Times New Roman" w:cs="Times New Roman"/>
+                <w:sz w:val="24"/>
+                <w:szCs w:val="24"/>
+                <w:lang w:eastAsia="zh-CN"/>
+              </w:rPr>
+              <w:t xml:space="preserve">, </w:t>
+            </w:r>
             <w:proofErr w:type="spellStart"/>
             <w:r>
               <w:rPr>
-                <w:rFonts w:ascii="Times New Roman" w:hAnsi="Times New Roman" w:cs="Times New Roman"/>
+                <w:rFonts w:ascii="Times New Roman" w:eastAsia="SimSun" w:hAnsi="Times New Roman" w:cs="Times New Roman"/>
                 <w:sz w:val="24"/>
                 <w:szCs w:val="24"/>
               </w:rPr>
               <w:t>zz</w:t>
             </w:r>
             <w:proofErr w:type="spellEnd"/>
-            <w:proofErr w:type="gramEnd"/>
-            <w:r>
-              <w:rPr>
-                <w:rFonts w:ascii="Times New Roman" w:hAnsi="Times New Roman" w:cs="Times New Roman"/>
+            <w:r>
+              <w:rPr>
+                <w:rFonts w:ascii="Times New Roman" w:eastAsia="SimSun" w:hAnsi="Times New Roman" w:cs="Times New Roman"/>
                 <w:sz w:val="24"/>
                 <w:szCs w:val="24"/>
               </w:rPr>
@@ -4607,7 +6500,7 @@
             </w:r>
             <w:r>
               <w:rPr>
-                <w:rFonts w:ascii="Times New Roman" w:hAnsi="Times New Roman" w:cs="Times New Roman"/>
+                <w:rFonts w:ascii="Times New Roman" w:eastAsia="SimSun" w:hAnsi="Times New Roman" w:cs="Times New Roman"/>
                 <w:sz w:val="24"/>
                 <w:szCs w:val="24"/>
               </w:rPr>
@@ -4616,7 +6509,7 @@
             <w:proofErr w:type="spellStart"/>
             <w:r>
               <w:rPr>
-                <w:rFonts w:ascii="Times New Roman" w:hAnsi="Times New Roman" w:cs="Times New Roman"/>
+                <w:rFonts w:ascii="Times New Roman" w:eastAsia="SimSun" w:hAnsi="Times New Roman" w:cs="Times New Roman"/>
                 <w:sz w:val="24"/>
                 <w:szCs w:val="24"/>
               </w:rPr>
@@ -4625,7 +6518,7 @@
             <w:proofErr w:type="spellEnd"/>
             <w:r>
               <w:rPr>
-                <w:rFonts w:ascii="Times New Roman" w:hAnsi="Times New Roman" w:cs="Times New Roman"/>
+                <w:rFonts w:ascii="Times New Roman" w:eastAsia="SimSun" w:hAnsi="Times New Roman" w:cs="Times New Roman"/>
                 <w:sz w:val="24"/>
                 <w:szCs w:val="24"/>
               </w:rPr>
@@ -4633,7 +6526,7 @@
             </w:r>
             <w:r>
               <w:rPr>
-                <w:rFonts w:ascii="Times New Roman" w:hAnsi="Times New Roman" w:cs="Times New Roman"/>
+                <w:rFonts w:ascii="Times New Roman" w:eastAsia="SimSun" w:hAnsi="Times New Roman" w:cs="Times New Roman"/>
                 <w:sz w:val="24"/>
                 <w:szCs w:val="24"/>
               </w:rPr>
@@ -4641,7 +6534,25 @@
             </w:r>
             <w:r>
               <w:rPr>
-                <w:rFonts w:ascii="Times New Roman" w:hAnsi="Times New Roman" w:cs="Times New Roman"/>
+                <w:rFonts w:ascii="Times New Roman" w:eastAsia="SimSun" w:hAnsi="Times New Roman" w:cs="Times New Roman"/>
+                <w:sz w:val="24"/>
+                <w:szCs w:val="24"/>
+                <w:lang w:eastAsia="zh-CN"/>
+              </w:rPr>
+              <w:t>字彚</w:t>
+            </w:r>
+            <w:r>
+              <w:rPr>
+                <w:rFonts w:ascii="Times New Roman" w:eastAsia="SimSun" w:hAnsi="Times New Roman" w:cs="Times New Roman"/>
+                <w:sz w:val="24"/>
+                <w:szCs w:val="24"/>
+                <w:lang w:eastAsia="zh-CN"/>
+              </w:rPr>
+              <w:t xml:space="preserve">, </w:t>
+            </w:r>
+            <w:r>
+              <w:rPr>
+                <w:rFonts w:ascii="Times New Roman" w:eastAsia="SimSun" w:hAnsi="Times New Roman" w:cs="Times New Roman"/>
                 <w:sz w:val="24"/>
                 <w:szCs w:val="24"/>
               </w:rPr>
@@ -4650,7 +6561,7 @@
             <w:proofErr w:type="spellStart"/>
             <w:r>
               <w:rPr>
-                <w:rFonts w:ascii="Times New Roman" w:hAnsi="Times New Roman" w:cs="Times New Roman"/>
+                <w:rFonts w:ascii="Times New Roman" w:eastAsia="SimSun" w:hAnsi="Times New Roman" w:cs="Times New Roman"/>
                 <w:sz w:val="24"/>
                 <w:szCs w:val="24"/>
               </w:rPr>
@@ -4659,7 +6570,7 @@
             <w:proofErr w:type="spellEnd"/>
             <w:r>
               <w:rPr>
-                <w:rFonts w:ascii="Times New Roman" w:hAnsi="Times New Roman" w:cs="Times New Roman"/>
+                <w:rFonts w:ascii="Times New Roman" w:eastAsia="SimSun" w:hAnsi="Times New Roman" w:cs="Times New Roman"/>
                 <w:sz w:val="24"/>
                 <w:szCs w:val="24"/>
               </w:rPr>
@@ -4668,7 +6579,7 @@
             <w:proofErr w:type="spellStart"/>
             <w:r>
               <w:rPr>
-                <w:rFonts w:ascii="Times New Roman" w:hAnsi="Times New Roman" w:cs="Times New Roman"/>
+                <w:rFonts w:ascii="Times New Roman" w:eastAsia="SimSun" w:hAnsi="Times New Roman" w:cs="Times New Roman"/>
                 <w:sz w:val="24"/>
                 <w:szCs w:val="24"/>
               </w:rPr>
@@ -4677,7 +6588,7 @@
             <w:proofErr w:type="spellEnd"/>
             <w:r>
               <w:rPr>
-                <w:rFonts w:ascii="Times New Roman" w:hAnsi="Times New Roman" w:cs="Times New Roman"/>
+                <w:rFonts w:ascii="Times New Roman" w:eastAsia="SimSun" w:hAnsi="Times New Roman" w:cs="Times New Roman"/>
                 <w:sz w:val="24"/>
                 <w:szCs w:val="24"/>
               </w:rPr>
@@ -4694,15 +6605,14 @@
           <w:p>
             <w:pPr>
               <w:rPr>
-                <w:rFonts w:ascii="Times New Roman" w:hAnsi="Times New Roman" w:cs="Times New Roman"/>
+                <w:rFonts w:ascii="Times New Roman" w:eastAsia="SimSun" w:hAnsi="Times New Roman" w:cs="Times New Roman"/>
                 <w:sz w:val="24"/>
                 <w:szCs w:val="24"/>
               </w:rPr>
             </w:pPr>
-            <w:proofErr w:type="gramStart"/>
-            <w:r>
-              <w:rPr>
-                <w:rFonts w:ascii="Times New Roman" w:hAnsi="Times New Roman" w:cs="Times New Roman"/>
+            <w:r>
+              <w:rPr>
+                <w:rFonts w:ascii="Times New Roman" w:eastAsia="SimSun" w:hAnsi="Times New Roman" w:cs="Times New Roman"/>
                 <w:sz w:val="24"/>
                 <w:szCs w:val="24"/>
               </w:rPr>
@@ -4710,17 +6620,34 @@
             </w:r>
             <w:r>
               <w:rPr>
-                <w:rFonts w:ascii="Times New Roman" w:hAnsi="Times New Roman" w:cs="Times New Roman"/>
+                <w:rFonts w:ascii="Times New Roman" w:eastAsia="SimSun" w:hAnsi="Times New Roman" w:cs="Times New Roman"/>
+                <w:sz w:val="24"/>
+                <w:szCs w:val="24"/>
+                <w:lang w:eastAsia="zh-CN"/>
+              </w:rPr>
+              <w:t>死</w:t>
+            </w:r>
+            <w:r>
+              <w:rPr>
+                <w:rFonts w:ascii="Times New Roman" w:eastAsia="SimSun" w:hAnsi="Times New Roman" w:cs="Times New Roman"/>
+                <w:sz w:val="24"/>
+                <w:szCs w:val="24"/>
+                <w:lang w:eastAsia="zh-CN"/>
+              </w:rPr>
+              <w:t xml:space="preserve">, </w:t>
+            </w:r>
+            <w:r>
+              <w:rPr>
+                <w:rFonts w:ascii="Times New Roman" w:eastAsia="SimSun" w:hAnsi="Times New Roman" w:cs="Times New Roman"/>
                 <w:sz w:val="24"/>
                 <w:szCs w:val="24"/>
               </w:rPr>
               <w:t>‘</w:t>
             </w:r>
             <w:proofErr w:type="spellStart"/>
-            <w:proofErr w:type="gramEnd"/>
-            <w:r>
-              <w:rPr>
-                <w:rFonts w:ascii="Times New Roman" w:hAnsi="Times New Roman" w:cs="Times New Roman"/>
+            <w:r>
+              <w:rPr>
+                <w:rFonts w:ascii="Times New Roman" w:eastAsia="SimSun" w:hAnsi="Times New Roman" w:cs="Times New Roman"/>
                 <w:sz w:val="24"/>
                 <w:szCs w:val="24"/>
               </w:rPr>
@@ -4729,7 +6656,7 @@
             <w:proofErr w:type="spellEnd"/>
             <w:r>
               <w:rPr>
-                <w:rFonts w:ascii="Times New Roman" w:hAnsi="Times New Roman" w:cs="Times New Roman"/>
+                <w:rFonts w:ascii="Times New Roman" w:eastAsia="SimSun" w:hAnsi="Times New Roman" w:cs="Times New Roman"/>
                 <w:sz w:val="24"/>
                 <w:szCs w:val="24"/>
               </w:rPr>
@@ -4738,7 +6665,7 @@
             <w:proofErr w:type="spellStart"/>
             <w:r>
               <w:rPr>
-                <w:rFonts w:ascii="Times New Roman" w:hAnsi="Times New Roman" w:cs="Times New Roman"/>
+                <w:rFonts w:ascii="Times New Roman" w:eastAsia="SimSun" w:hAnsi="Times New Roman" w:cs="Times New Roman"/>
                 <w:sz w:val="24"/>
                 <w:szCs w:val="24"/>
               </w:rPr>
@@ -4747,15 +6674,41 @@
             <w:proofErr w:type="spellEnd"/>
             <w:r>
               <w:rPr>
-                <w:rFonts w:ascii="Times New Roman" w:hAnsi="Times New Roman" w:cs="Times New Roman"/>
-                <w:sz w:val="24"/>
-                <w:szCs w:val="24"/>
-              </w:rPr>
-              <w:t xml:space="preserve">, (die well) </w:t>
-            </w:r>
-            <w:r>
-              <w:rPr>
-                <w:rFonts w:ascii="Times New Roman" w:hAnsi="Times New Roman" w:cs="Times New Roman"/>
+                <w:rFonts w:ascii="Times New Roman" w:eastAsia="SimSun" w:hAnsi="Times New Roman" w:cs="Times New Roman"/>
+                <w:sz w:val="24"/>
+                <w:szCs w:val="24"/>
+              </w:rPr>
+              <w:t>, (die well)</w:t>
+            </w:r>
+            <w:r>
+              <w:rPr>
+                <w:rFonts w:ascii="Times New Roman" w:eastAsia="SimSun" w:hAnsi="Times New Roman" w:cs="Times New Roman"/>
+                <w:sz w:val="24"/>
+                <w:szCs w:val="24"/>
+                <w:lang w:eastAsia="zh-CN"/>
+              </w:rPr>
+              <w:t>善终</w:t>
+            </w:r>
+            <w:r>
+              <w:rPr>
+                <w:rFonts w:ascii="Times New Roman" w:eastAsia="SimSun" w:hAnsi="Times New Roman" w:cs="Times New Roman"/>
+                <w:sz w:val="24"/>
+                <w:szCs w:val="24"/>
+              </w:rPr>
+              <w:t xml:space="preserve"> </w:t>
+            </w:r>
+            <w:r>
+              <w:rPr>
+                <w:rFonts w:ascii="Times New Roman" w:eastAsia="SimSun" w:hAnsi="Times New Roman" w:cs="Times New Roman"/>
+                <w:sz w:val="24"/>
+                <w:szCs w:val="24"/>
+                <w:lang w:eastAsia="zh-CN"/>
+              </w:rPr>
+              <w:t xml:space="preserve">, </w:t>
+            </w:r>
+            <w:r>
+              <w:rPr>
+                <w:rFonts w:ascii="Times New Roman" w:eastAsia="SimSun" w:hAnsi="Times New Roman" w:cs="Times New Roman"/>
                 <w:sz w:val="24"/>
                 <w:szCs w:val="24"/>
               </w:rPr>
@@ -4764,7 +6717,7 @@
             <w:proofErr w:type="spellStart"/>
             <w:r>
               <w:rPr>
-                <w:rFonts w:ascii="Times New Roman" w:hAnsi="Times New Roman" w:cs="Times New Roman"/>
+                <w:rFonts w:ascii="Times New Roman" w:eastAsia="SimSun" w:hAnsi="Times New Roman" w:cs="Times New Roman"/>
                 <w:sz w:val="24"/>
                 <w:szCs w:val="24"/>
               </w:rPr>
@@ -4772,7 +6725,7 @@
             </w:r>
             <w:r>
               <w:rPr>
-                <w:rFonts w:ascii="Times New Roman" w:hAnsi="Times New Roman" w:cs="Times New Roman"/>
+                <w:rFonts w:ascii="Times New Roman" w:eastAsia="SimSun" w:hAnsi="Times New Roman" w:cs="Times New Roman"/>
                 <w:sz w:val="24"/>
                 <w:szCs w:val="24"/>
               </w:rPr>
@@ -4781,7 +6734,7 @@
             <w:proofErr w:type="spellEnd"/>
             <w:r>
               <w:rPr>
-                <w:rFonts w:ascii="Times New Roman" w:hAnsi="Times New Roman" w:cs="Times New Roman"/>
+                <w:rFonts w:ascii="Times New Roman" w:eastAsia="SimSun" w:hAnsi="Times New Roman" w:cs="Times New Roman"/>
                 <w:sz w:val="24"/>
                 <w:szCs w:val="24"/>
               </w:rPr>
@@ -4790,7 +6743,7 @@
             <w:proofErr w:type="spellStart"/>
             <w:r>
               <w:rPr>
-                <w:rFonts w:ascii="Times New Roman" w:hAnsi="Times New Roman" w:cs="Times New Roman"/>
+                <w:rFonts w:ascii="Times New Roman" w:eastAsia="SimSun" w:hAnsi="Times New Roman" w:cs="Times New Roman"/>
                 <w:sz w:val="24"/>
                 <w:szCs w:val="24"/>
               </w:rPr>
@@ -4799,7 +6752,7 @@
             <w:proofErr w:type="spellEnd"/>
             <w:r>
               <w:rPr>
-                <w:rFonts w:ascii="Times New Roman" w:hAnsi="Times New Roman" w:cs="Times New Roman"/>
+                <w:rFonts w:ascii="Times New Roman" w:eastAsia="SimSun" w:hAnsi="Times New Roman" w:cs="Times New Roman"/>
                 <w:sz w:val="24"/>
                 <w:szCs w:val="24"/>
               </w:rPr>
@@ -4812,7 +6765,7 @@
     <w:p>
       <w:pPr>
         <w:rPr>
-          <w:rFonts w:ascii="Times New Roman" w:hAnsi="Times New Roman" w:cs="Times New Roman"/>
+          <w:rFonts w:ascii="Times New Roman" w:eastAsia="SimSun" w:hAnsi="Times New Roman" w:cs="Times New Roman"/>
           <w:sz w:val="24"/>
           <w:szCs w:val="24"/>
         </w:rPr>

--- a/D/A_Vocabulary_of_the_Shanghai_Dialect-images-27.docx
+++ b/D/A_Vocabulary_of_the_Shanghai_Dialect-images-27.docx
@@ -55,6 +55,7 @@
                 <w:szCs w:val="24"/>
               </w:rPr>
             </w:pPr>
+            <w:proofErr w:type="gramStart"/>
             <w:r>
               <w:rPr>
                 <w:rFonts w:ascii="Times New Roman" w:eastAsia="SimSun" w:hAnsi="Times New Roman" w:cs="Times New Roman"/>
@@ -72,6 +73,7 @@
               </w:rPr>
               <w:t>歇息</w:t>
             </w:r>
+            <w:proofErr w:type="gramEnd"/>
             <w:r>
               <w:rPr>
                 <w:rFonts w:ascii="Times New Roman" w:eastAsia="SimSun" w:hAnsi="Times New Roman" w:cs="Times New Roman"/>
@@ -412,6 +414,7 @@
               <w:t xml:space="preserve"> </w:t>
             </w:r>
             <w:proofErr w:type="spellStart"/>
+            <w:proofErr w:type="gramStart"/>
             <w:r>
               <w:rPr>
                 <w:rFonts w:ascii="Times New Roman" w:eastAsia="SimSun" w:hAnsi="Times New Roman" w:cs="Times New Roman"/>
@@ -447,6 +450,7 @@
               <w:t>siang</w:t>
             </w:r>
             <w:proofErr w:type="spellEnd"/>
+            <w:proofErr w:type="gramEnd"/>
             <w:r>
               <w:rPr>
                 <w:rFonts w:ascii="Times New Roman" w:eastAsia="SimSun" w:hAnsi="Times New Roman" w:cs="Times New Roman"/>
@@ -637,16 +641,7 @@
                 <w:szCs w:val="24"/>
                 <w:lang w:eastAsia="zh-CN"/>
               </w:rPr>
-              <w:t>失脱望</w:t>
-            </w:r>
-            <w:r>
-              <w:rPr>
-                <w:rFonts w:ascii="Times New Roman" w:eastAsia="SimSun" w:hAnsi="Times New Roman" w:cs="Times New Roman"/>
-                <w:sz w:val="24"/>
-                <w:szCs w:val="24"/>
-                <w:lang w:eastAsia="zh-CN"/>
-              </w:rPr>
-              <w:t>頭</w:t>
+              <w:t>失脱望頭</w:t>
             </w:r>
             <w:r>
               <w:rPr>
@@ -877,6 +872,7 @@
                 <w:szCs w:val="24"/>
               </w:rPr>
             </w:pPr>
+            <w:proofErr w:type="gramStart"/>
             <w:r>
               <w:rPr>
                 <w:rFonts w:ascii="Times New Roman" w:eastAsia="SimSun" w:hAnsi="Times New Roman" w:cs="Times New Roman"/>
@@ -900,17 +896,9 @@
                 <w:szCs w:val="24"/>
                 <w:lang w:eastAsia="zh-CN"/>
               </w:rPr>
-              <w:t>没</w:t>
-            </w:r>
-            <w:r>
-              <w:rPr>
-                <w:rFonts w:ascii="Times New Roman" w:eastAsia="SimSun" w:hAnsi="Times New Roman" w:cs="Times New Roman"/>
-                <w:sz w:val="24"/>
-                <w:szCs w:val="24"/>
-                <w:lang w:eastAsia="zh-CN"/>
-              </w:rPr>
-              <w:t>法則</w:t>
-            </w:r>
+              <w:t>没法則</w:t>
+            </w:r>
+            <w:proofErr w:type="gramEnd"/>
             <w:r>
               <w:rPr>
                 <w:rFonts w:ascii="Times New Roman" w:eastAsia="SimSun" w:hAnsi="Times New Roman" w:cs="Times New Roman"/>
@@ -1076,6 +1064,7 @@
               <w:t xml:space="preserve"> </w:t>
             </w:r>
             <w:proofErr w:type="spellStart"/>
+            <w:proofErr w:type="gramStart"/>
             <w:r>
               <w:rPr>
                 <w:rFonts w:ascii="Times New Roman" w:eastAsia="SimSun" w:hAnsi="Times New Roman" w:cs="Times New Roman"/>
@@ -1099,7 +1088,16 @@
                 <w:sz w:val="24"/>
                 <w:szCs w:val="24"/>
               </w:rPr>
-              <w:t xml:space="preserve">‘, </w:t>
+              <w:t>‘</w:t>
+            </w:r>
+            <w:proofErr w:type="gramEnd"/>
+            <w:r>
+              <w:rPr>
+                <w:rFonts w:ascii="Times New Roman" w:eastAsia="SimSun" w:hAnsi="Times New Roman" w:cs="Times New Roman"/>
+                <w:sz w:val="24"/>
+                <w:szCs w:val="24"/>
+              </w:rPr>
+              <w:t xml:space="preserve">, </w:t>
             </w:r>
             <w:r>
               <w:rPr>
@@ -1224,6 +1222,15 @@
                 <w:lang w:eastAsia="zh-CN"/>
               </w:rPr>
               <w:t>人</w:t>
+            </w:r>
+            <w:r>
+              <w:rPr>
+                <w:rFonts w:ascii="Times New Roman" w:eastAsia="SimSun" w:hAnsi="Times New Roman" w:cs="Times New Roman" w:hint="eastAsia"/>
+                <w:sz w:val="24"/>
+                <w:szCs w:val="24"/>
+                <w:lang w:eastAsia="zh-CN"/>
+              </w:rPr>
+              <w:t xml:space="preserve">, </w:t>
             </w:r>
             <w:r>
               <w:rPr>
@@ -1579,6 +1586,8 @@
               </w:rPr>
               <w:t xml:space="preserve">, </w:t>
             </w:r>
+            <w:proofErr w:type="spellStart"/>
+            <w:proofErr w:type="gramStart"/>
             <w:r>
               <w:rPr>
                 <w:rFonts w:ascii="Times New Roman" w:eastAsia="SimSun" w:hAnsi="Times New Roman" w:cs="Times New Roman"/>
@@ -1587,6 +1596,7 @@
               </w:rPr>
               <w:t>無飯</w:t>
             </w:r>
+            <w:proofErr w:type="spellEnd"/>
             <w:r>
               <w:rPr>
                 <w:rFonts w:ascii="Times New Roman" w:eastAsia="SimSun" w:hAnsi="Times New Roman" w:cs="Times New Roman"/>
@@ -1594,24 +1604,42 @@
                 <w:szCs w:val="24"/>
                 <w:lang w:eastAsia="zh-CN"/>
               </w:rPr>
-              <w:t>吃</w:t>
-            </w:r>
-            <w:r>
-              <w:rPr>
-                <w:rFonts w:ascii="Times New Roman" w:eastAsia="SimSun" w:hAnsi="Times New Roman" w:cs="Times New Roman"/>
+              <w:t>吃個</w:t>
+            </w:r>
+            <w:r>
+              <w:rPr>
+                <w:rFonts w:ascii="Times New Roman" w:eastAsia="SimSun" w:hAnsi="Times New Roman" w:cs="Times New Roman"/>
+                <w:sz w:val="24"/>
+                <w:szCs w:val="24"/>
+              </w:rPr>
+              <w:t xml:space="preserve"> </w:t>
+            </w:r>
+            <w:r>
+              <w:rPr>
+                <w:rFonts w:ascii="Times New Roman" w:eastAsia="SimSun" w:hAnsi="Times New Roman" w:cs="Times New Roman" w:hint="eastAsia"/>
                 <w:sz w:val="24"/>
                 <w:szCs w:val="24"/>
                 <w:lang w:eastAsia="zh-CN"/>
               </w:rPr>
-              <w:t>個</w:t>
-            </w:r>
-            <w:r>
-              <w:rPr>
-                <w:rFonts w:ascii="Times New Roman" w:eastAsia="SimSun" w:hAnsi="Times New Roman" w:cs="Times New Roman"/>
-                <w:sz w:val="24"/>
-                <w:szCs w:val="24"/>
-              </w:rPr>
-              <w:t xml:space="preserve"> m van’ </w:t>
+              <w:t>,</w:t>
+            </w:r>
+            <w:proofErr w:type="gramEnd"/>
+            <w:r>
+              <w:rPr>
+                <w:rFonts w:ascii="Times New Roman" w:eastAsia="SimSun" w:hAnsi="Times New Roman" w:cs="Times New Roman" w:hint="eastAsia"/>
+                <w:sz w:val="24"/>
+                <w:szCs w:val="24"/>
+                <w:lang w:eastAsia="zh-CN"/>
+              </w:rPr>
+              <w:t xml:space="preserve"> </w:t>
+            </w:r>
+            <w:r>
+              <w:rPr>
+                <w:rFonts w:ascii="Times New Roman" w:eastAsia="SimSun" w:hAnsi="Times New Roman" w:cs="Times New Roman"/>
+                <w:sz w:val="24"/>
+                <w:szCs w:val="24"/>
+              </w:rPr>
+              <w:t xml:space="preserve">m van’ </w:t>
             </w:r>
             <w:proofErr w:type="spellStart"/>
             <w:r>
@@ -1700,6 +1728,7 @@
               <w:t xml:space="preserve">, </w:t>
             </w:r>
             <w:proofErr w:type="spellStart"/>
+            <w:proofErr w:type="gramStart"/>
             <w:r>
               <w:rPr>
                 <w:rFonts w:ascii="Times New Roman" w:eastAsia="SimSun" w:hAnsi="Times New Roman" w:cs="Times New Roman"/>
@@ -1751,6 +1780,7 @@
               <w:t>á</w:t>
             </w:r>
             <w:proofErr w:type="spellEnd"/>
+            <w:proofErr w:type="gramEnd"/>
             <w:r>
               <w:rPr>
                 <w:rFonts w:ascii="Times New Roman" w:eastAsia="SimSun" w:hAnsi="Times New Roman" w:cs="Times New Roman"/>
@@ -2132,6 +2162,7 @@
               </w:rPr>
               <w:t xml:space="preserve"> </w:t>
             </w:r>
+            <w:proofErr w:type="gramStart"/>
             <w:r>
               <w:rPr>
                 <w:rFonts w:ascii="Times New Roman" w:eastAsia="SimSun" w:hAnsi="Times New Roman" w:cs="Times New Roman"/>
@@ -2156,7 +2187,16 @@
                 <w:sz w:val="24"/>
                 <w:szCs w:val="24"/>
               </w:rPr>
-              <w:t xml:space="preserve">  fun </w:t>
+              <w:t xml:space="preserve">  fun</w:t>
+            </w:r>
+            <w:proofErr w:type="gramEnd"/>
+            <w:r>
+              <w:rPr>
+                <w:rFonts w:ascii="Times New Roman" w:eastAsia="SimSun" w:hAnsi="Times New Roman" w:cs="Times New Roman"/>
+                <w:sz w:val="24"/>
+                <w:szCs w:val="24"/>
+              </w:rPr>
+              <w:t xml:space="preserve"> </w:t>
             </w:r>
             <w:proofErr w:type="spellStart"/>
             <w:r>
@@ -2209,25 +2249,16 @@
                 <w:szCs w:val="24"/>
                 <w:lang w:eastAsia="zh-CN"/>
               </w:rPr>
-              <w:t>分派</w:t>
-            </w:r>
-            <w:r>
-              <w:rPr>
-                <w:rFonts w:ascii="Times New Roman" w:eastAsia="SimSun" w:hAnsi="Times New Roman" w:cs="Times New Roman"/>
+              <w:t>分派馬兵</w:t>
+            </w:r>
+            <w:r>
+              <w:rPr>
+                <w:rFonts w:ascii="Times New Roman" w:eastAsia="SimSun" w:hAnsi="Times New Roman" w:cs="Times New Roman" w:hint="eastAsia"/>
                 <w:sz w:val="24"/>
                 <w:szCs w:val="24"/>
                 <w:lang w:eastAsia="zh-CN"/>
               </w:rPr>
-              <w:t>馬</w:t>
-            </w:r>
-            <w:r>
-              <w:rPr>
-                <w:rFonts w:ascii="Times New Roman" w:eastAsia="SimSun" w:hAnsi="Times New Roman" w:cs="Times New Roman"/>
-                <w:sz w:val="24"/>
-                <w:szCs w:val="24"/>
-                <w:lang w:eastAsia="zh-CN"/>
-              </w:rPr>
-              <w:t>兵</w:t>
+              <w:t xml:space="preserve">, </w:t>
             </w:r>
             <w:r>
               <w:rPr>
@@ -2289,6 +2320,7 @@
                 <w:szCs w:val="24"/>
               </w:rPr>
             </w:pPr>
+            <w:proofErr w:type="gramStart"/>
             <w:r>
               <w:rPr>
                 <w:rFonts w:ascii="Times New Roman" w:eastAsia="SimSun" w:hAnsi="Times New Roman" w:cs="Times New Roman"/>
@@ -2306,6 +2338,7 @@
               </w:rPr>
               <w:t>留住</w:t>
             </w:r>
+            <w:proofErr w:type="gramEnd"/>
             <w:r>
               <w:rPr>
                 <w:rFonts w:ascii="Times New Roman" w:eastAsia="SimSun" w:hAnsi="Times New Roman" w:cs="Times New Roman"/>
@@ -2373,6 +2406,7 @@
               </w:rPr>
               <w:t xml:space="preserve">Detect, </w:t>
             </w:r>
+            <w:proofErr w:type="gramStart"/>
             <w:r>
               <w:rPr>
                 <w:rFonts w:ascii="Times New Roman" w:eastAsia="SimSun" w:hAnsi="Times New Roman" w:cs="Times New Roman"/>
@@ -2425,6 +2459,7 @@
               <w:t>n</w:t>
             </w:r>
             <w:proofErr w:type="spellEnd"/>
+            <w:proofErr w:type="gramEnd"/>
             <w:r>
               <w:rPr>
                 <w:rFonts w:ascii="Times New Roman" w:eastAsia="SimSun" w:hAnsi="Times New Roman" w:cs="Times New Roman"/>
@@ -2483,6 +2518,7 @@
                 <w:szCs w:val="24"/>
               </w:rPr>
             </w:pPr>
+            <w:proofErr w:type="gramStart"/>
             <w:r>
               <w:rPr>
                 <w:rFonts w:ascii="Times New Roman" w:eastAsia="SimSun" w:hAnsi="Times New Roman" w:cs="Times New Roman"/>
@@ -2501,6 +2537,7 @@
               <w:t>變壞</w:t>
             </w:r>
             <w:proofErr w:type="spellEnd"/>
+            <w:proofErr w:type="gramEnd"/>
             <w:r>
               <w:rPr>
                 <w:rFonts w:ascii="Times New Roman" w:eastAsia="SimSun" w:hAnsi="Times New Roman" w:cs="Times New Roman"/>
@@ -2593,7 +2630,7 @@
                 <w:szCs w:val="24"/>
                 <w:lang w:eastAsia="zh-CN"/>
               </w:rPr>
-              <w:t>一定</w:t>
+              <w:t>一定個</w:t>
             </w:r>
             <w:r>
               <w:rPr>
@@ -2602,15 +2639,6 @@
                 <w:szCs w:val="24"/>
                 <w:lang w:eastAsia="zh-CN"/>
               </w:rPr>
-              <w:t>個</w:t>
-            </w:r>
-            <w:r>
-              <w:rPr>
-                <w:rFonts w:ascii="Times New Roman" w:eastAsia="SimSun" w:hAnsi="Times New Roman" w:cs="Times New Roman"/>
-                <w:sz w:val="24"/>
-                <w:szCs w:val="24"/>
-                <w:lang w:eastAsia="zh-CN"/>
-              </w:rPr>
               <w:t xml:space="preserve">, </w:t>
             </w:r>
             <w:proofErr w:type="spellStart"/>
@@ -2629,7 +2657,16 @@
                 <w:sz w:val="24"/>
                 <w:szCs w:val="24"/>
               </w:rPr>
-              <w:t xml:space="preserve"> ding‘ </w:t>
+              <w:t xml:space="preserve"> </w:t>
+            </w:r>
+            <w:proofErr w:type="gramStart"/>
+            <w:r>
+              <w:rPr>
+                <w:rFonts w:ascii="Times New Roman" w:eastAsia="SimSun" w:hAnsi="Times New Roman" w:cs="Times New Roman"/>
+                <w:sz w:val="24"/>
+                <w:szCs w:val="24"/>
+              </w:rPr>
+              <w:t xml:space="preserve">ding‘ </w:t>
             </w:r>
             <w:proofErr w:type="spellStart"/>
             <w:r>
@@ -2649,6 +2686,7 @@
               <w:t>ú</w:t>
             </w:r>
             <w:proofErr w:type="spellEnd"/>
+            <w:proofErr w:type="gramEnd"/>
             <w:r>
               <w:rPr>
                 <w:rFonts w:ascii="Times New Roman" w:eastAsia="SimSun" w:hAnsi="Times New Roman" w:cs="Times New Roman"/>
@@ -2783,7 +2821,7 @@
                 <w:szCs w:val="24"/>
                 <w:lang w:eastAsia="zh-CN"/>
               </w:rPr>
-              <w:t>定</w:t>
+              <w:t>定當</w:t>
             </w:r>
             <w:r>
               <w:rPr>
@@ -2792,7 +2830,15 @@
                 <w:szCs w:val="24"/>
                 <w:lang w:eastAsia="zh-CN"/>
               </w:rPr>
-              <w:t>當</w:t>
+              <w:t>,</w:t>
+            </w:r>
+            <w:r>
+              <w:rPr>
+                <w:rFonts w:ascii="Times New Roman" w:eastAsia="SimSun" w:hAnsi="Times New Roman" w:cs="Times New Roman"/>
+                <w:sz w:val="24"/>
+                <w:szCs w:val="24"/>
+              </w:rPr>
+              <w:t xml:space="preserve"> ting’ tong, (a day)</w:t>
             </w:r>
             <w:r>
               <w:rPr>
@@ -2801,15 +2847,7 @@
                 <w:szCs w:val="24"/>
                 <w:lang w:eastAsia="zh-CN"/>
               </w:rPr>
-              <w:t>,</w:t>
-            </w:r>
-            <w:r>
-              <w:rPr>
-                <w:rFonts w:ascii="Times New Roman" w:eastAsia="SimSun" w:hAnsi="Times New Roman" w:cs="Times New Roman"/>
-                <w:sz w:val="24"/>
-                <w:szCs w:val="24"/>
-              </w:rPr>
-              <w:t xml:space="preserve"> ting’ tong, (a day)</w:t>
+              <w:t xml:space="preserve"> </w:t>
             </w:r>
             <w:r>
               <w:rPr>
@@ -2818,7 +2856,7 @@
                 <w:szCs w:val="24"/>
                 <w:lang w:eastAsia="zh-CN"/>
               </w:rPr>
-              <w:t xml:space="preserve"> </w:t>
+              <w:t>限定日子</w:t>
             </w:r>
             <w:r>
               <w:rPr>
@@ -2827,24 +2865,7 @@
                 <w:szCs w:val="24"/>
                 <w:lang w:eastAsia="zh-CN"/>
               </w:rPr>
-              <w:t>限定日子</w:t>
-            </w:r>
-            <w:r>
-              <w:rPr>
-                <w:rFonts w:ascii="Times New Roman" w:eastAsia="SimSun" w:hAnsi="Times New Roman" w:cs="Times New Roman"/>
-                <w:sz w:val="24"/>
-                <w:szCs w:val="24"/>
-                <w:lang w:eastAsia="zh-CN"/>
-              </w:rPr>
               <w:t xml:space="preserve">, </w:t>
-            </w:r>
-            <w:r>
-              <w:rPr>
-                <w:rFonts w:ascii="Times New Roman" w:eastAsia="SimSun" w:hAnsi="Times New Roman" w:cs="Times New Roman"/>
-                <w:sz w:val="24"/>
-                <w:szCs w:val="24"/>
-              </w:rPr>
-              <w:t xml:space="preserve"> </w:t>
             </w:r>
             <w:proofErr w:type="spellStart"/>
             <w:r>
@@ -2942,13 +2963,23 @@
               </w:rPr>
               <w:t xml:space="preserve">, </w:t>
             </w:r>
-            <w:r>
-              <w:rPr>
-                <w:rFonts w:ascii="Times New Roman" w:eastAsia="SimSun" w:hAnsi="Times New Roman" w:cs="Times New Roman"/>
-                <w:sz w:val="24"/>
-                <w:szCs w:val="24"/>
-              </w:rPr>
-              <w:t xml:space="preserve">hung‘,  </w:t>
+            <w:proofErr w:type="gramStart"/>
+            <w:r>
+              <w:rPr>
+                <w:rFonts w:ascii="Times New Roman" w:eastAsia="SimSun" w:hAnsi="Times New Roman" w:cs="Times New Roman"/>
+                <w:sz w:val="24"/>
+                <w:szCs w:val="24"/>
+              </w:rPr>
+              <w:t>hung‘</w:t>
+            </w:r>
+            <w:proofErr w:type="gramEnd"/>
+            <w:r>
+              <w:rPr>
+                <w:rFonts w:ascii="Times New Roman" w:eastAsia="SimSun" w:hAnsi="Times New Roman" w:cs="Times New Roman"/>
+                <w:sz w:val="24"/>
+                <w:szCs w:val="24"/>
+              </w:rPr>
+              <w:t xml:space="preserve">,  </w:t>
             </w:r>
             <w:r>
               <w:rPr>
@@ -3061,16 +3092,7 @@
                 <w:szCs w:val="24"/>
                 <w:lang w:eastAsia="zh-CN"/>
               </w:rPr>
-              <w:t>可</w:t>
-            </w:r>
-            <w:r>
-              <w:rPr>
-                <w:rFonts w:ascii="Times New Roman" w:eastAsia="SimSun" w:hAnsi="Times New Roman" w:cs="Times New Roman"/>
-                <w:sz w:val="24"/>
-                <w:szCs w:val="24"/>
-                <w:lang w:eastAsia="zh-CN"/>
-              </w:rPr>
-              <w:t>惡</w:t>
+              <w:t>可惡</w:t>
             </w:r>
             <w:r>
               <w:rPr>
@@ -3176,6 +3198,7 @@
               <w:t xml:space="preserve"> </w:t>
             </w:r>
             <w:proofErr w:type="spellStart"/>
+            <w:proofErr w:type="gramStart"/>
             <w:r>
               <w:rPr>
                 <w:rFonts w:ascii="Times New Roman" w:eastAsia="SimSun" w:hAnsi="Times New Roman" w:cs="Times New Roman"/>
@@ -3218,16 +3241,17 @@
                 <w:szCs w:val="24"/>
                 <w:lang w:eastAsia="zh-CN"/>
               </w:rPr>
-              <w:t>人</w:t>
-            </w:r>
-            <w:r>
-              <w:rPr>
-                <w:rFonts w:ascii="Times New Roman" w:eastAsia="SimSun" w:hAnsi="Times New Roman" w:cs="Times New Roman"/>
+              <w:t>人個說話</w:t>
+            </w:r>
+            <w:proofErr w:type="gramEnd"/>
+            <w:r>
+              <w:rPr>
+                <w:rFonts w:ascii="Times New Roman" w:eastAsia="SimSun" w:hAnsi="Times New Roman" w:cs="Times New Roman" w:hint="eastAsia"/>
                 <w:sz w:val="24"/>
                 <w:szCs w:val="24"/>
                 <w:lang w:eastAsia="zh-CN"/>
               </w:rPr>
-              <w:t>個說話</w:t>
+              <w:t xml:space="preserve">, </w:t>
             </w:r>
             <w:proofErr w:type="spellStart"/>
             <w:r>
@@ -3317,6 +3341,7 @@
                 <w:szCs w:val="24"/>
               </w:rPr>
             </w:pPr>
+            <w:proofErr w:type="gramStart"/>
             <w:r>
               <w:rPr>
                 <w:rFonts w:ascii="Times New Roman" w:eastAsia="SimSun" w:hAnsi="Times New Roman" w:cs="Times New Roman"/>
@@ -3342,6 +3367,7 @@
               <w:t xml:space="preserve"> </w:t>
             </w:r>
             <w:proofErr w:type="spellStart"/>
+            <w:proofErr w:type="gramEnd"/>
             <w:r>
               <w:rPr>
                 <w:rFonts w:ascii="Times New Roman" w:eastAsia="SimSun" w:hAnsi="Times New Roman" w:cs="Times New Roman"/>
@@ -3548,7 +3574,16 @@
                 <w:sz w:val="24"/>
                 <w:szCs w:val="24"/>
               </w:rPr>
-              <w:t>, (from the road)</w:t>
+              <w:t xml:space="preserve">, (from the </w:t>
+            </w:r>
+            <w:proofErr w:type="gramStart"/>
+            <w:r>
+              <w:rPr>
+                <w:rFonts w:ascii="Times New Roman" w:eastAsia="SimSun" w:hAnsi="Times New Roman" w:cs="Times New Roman"/>
+                <w:sz w:val="24"/>
+                <w:szCs w:val="24"/>
+              </w:rPr>
+              <w:t>road)</w:t>
             </w:r>
             <w:r>
               <w:rPr>
@@ -3559,6 +3594,7 @@
               </w:rPr>
               <w:t>走差之路</w:t>
             </w:r>
+            <w:proofErr w:type="gramEnd"/>
             <w:r>
               <w:rPr>
                 <w:rFonts w:ascii="Times New Roman" w:eastAsia="SimSun" w:hAnsi="Times New Roman" w:cs="Times New Roman"/>
@@ -3696,7 +3732,7 @@
                 <w:szCs w:val="24"/>
                 <w:lang w:eastAsia="zh-CN"/>
               </w:rPr>
-              <w:t>差</w:t>
+              <w:t>差處</w:t>
             </w:r>
             <w:r>
               <w:rPr>
@@ -3705,15 +3741,6 @@
                 <w:szCs w:val="24"/>
                 <w:lang w:eastAsia="zh-CN"/>
               </w:rPr>
-              <w:t>處</w:t>
-            </w:r>
-            <w:r>
-              <w:rPr>
-                <w:rFonts w:ascii="Times New Roman" w:eastAsia="SimSun" w:hAnsi="Times New Roman" w:cs="Times New Roman"/>
-                <w:sz w:val="24"/>
-                <w:szCs w:val="24"/>
-                <w:lang w:eastAsia="zh-CN"/>
-              </w:rPr>
               <w:t>,</w:t>
             </w:r>
             <w:r>
@@ -3751,6 +3778,7 @@
               <w:t xml:space="preserve"> </w:t>
             </w:r>
             <w:proofErr w:type="spellStart"/>
+            <w:proofErr w:type="gramStart"/>
             <w:r>
               <w:rPr>
                 <w:rFonts w:ascii="Times New Roman" w:eastAsia="SimSun" w:hAnsi="Times New Roman" w:cs="Times New Roman"/>
@@ -3774,7 +3802,16 @@
                 <w:sz w:val="24"/>
                 <w:szCs w:val="24"/>
               </w:rPr>
-              <w:t>‘, (not the</w:t>
+              <w:t>‘</w:t>
+            </w:r>
+            <w:proofErr w:type="gramEnd"/>
+            <w:r>
+              <w:rPr>
+                <w:rFonts w:ascii="Times New Roman" w:eastAsia="SimSun" w:hAnsi="Times New Roman" w:cs="Times New Roman"/>
+                <w:sz w:val="24"/>
+                <w:szCs w:val="24"/>
+              </w:rPr>
+              <w:t>, (not the</w:t>
             </w:r>
             <w:r>
               <w:rPr>
@@ -3898,6 +3935,7 @@
                 <w:szCs w:val="24"/>
               </w:rPr>
             </w:pPr>
+            <w:proofErr w:type="gramStart"/>
             <w:r>
               <w:rPr>
                 <w:rFonts w:ascii="Times New Roman" w:eastAsia="SimSun" w:hAnsi="Times New Roman" w:cs="Times New Roman"/>
@@ -3924,6 +3962,7 @@
               <w:t>法則</w:t>
             </w:r>
             <w:proofErr w:type="spellEnd"/>
+            <w:proofErr w:type="gramEnd"/>
             <w:r>
               <w:rPr>
                 <w:rFonts w:ascii="Times New Roman" w:eastAsia="SimSun" w:hAnsi="Times New Roman" w:cs="Times New Roman"/>
@@ -3967,6 +4006,7 @@
               </w:rPr>
               <w:t xml:space="preserve">, </w:t>
             </w:r>
+            <w:proofErr w:type="spellStart"/>
             <w:r>
               <w:rPr>
                 <w:rFonts w:ascii="Times New Roman" w:eastAsia="SimSun" w:hAnsi="Times New Roman" w:cs="Times New Roman"/>
@@ -3975,6 +4015,7 @@
               </w:rPr>
               <w:t>法術</w:t>
             </w:r>
+            <w:proofErr w:type="spellEnd"/>
             <w:r>
               <w:rPr>
                 <w:rFonts w:ascii="Times New Roman" w:eastAsia="SimSun" w:hAnsi="Times New Roman" w:cs="Times New Roman"/>
@@ -4087,6 +4128,7 @@
               <w:t xml:space="preserve"> ’</w:t>
             </w:r>
             <w:proofErr w:type="spellStart"/>
+            <w:proofErr w:type="gramStart"/>
             <w:r>
               <w:rPr>
                 <w:rFonts w:ascii="Times New Roman" w:eastAsia="SimSun" w:hAnsi="Times New Roman" w:cs="Times New Roman"/>
@@ -4119,16 +4161,17 @@
                 <w:szCs w:val="24"/>
                 <w:lang w:eastAsia="zh-CN"/>
               </w:rPr>
-              <w:t>惡</w:t>
-            </w:r>
-            <w:r>
-              <w:rPr>
-                <w:rFonts w:ascii="Times New Roman" w:eastAsia="SimSun" w:hAnsi="Times New Roman" w:cs="Times New Roman"/>
+              <w:t>惡鬼</w:t>
+            </w:r>
+            <w:proofErr w:type="gramEnd"/>
+            <w:r>
+              <w:rPr>
+                <w:rFonts w:ascii="Times New Roman" w:eastAsia="SimSun" w:hAnsi="Times New Roman" w:cs="Times New Roman" w:hint="eastAsia"/>
                 <w:sz w:val="24"/>
                 <w:szCs w:val="24"/>
                 <w:lang w:eastAsia="zh-CN"/>
               </w:rPr>
-              <w:t>鬼</w:t>
+              <w:t xml:space="preserve">, </w:t>
             </w:r>
             <w:r>
               <w:rPr>
@@ -4214,17 +4257,36 @@
               </w:rPr>
               <w:t>法則</w:t>
             </w:r>
-            <w:r>
-              <w:rPr>
-                <w:rFonts w:ascii="Times New Roman" w:eastAsia="SimSun" w:hAnsi="Times New Roman" w:cs="Times New Roman"/>
-                <w:sz w:val="24"/>
-                <w:szCs w:val="24"/>
-              </w:rPr>
-              <w:t>‘siang</w:t>
-            </w:r>
             <w:proofErr w:type="spellEnd"/>
             <w:r>
               <w:rPr>
+                <w:rFonts w:ascii="Times New Roman" w:eastAsia="SimSun" w:hAnsi="Times New Roman" w:cs="Times New Roman" w:hint="eastAsia"/>
+                <w:sz w:val="24"/>
+                <w:szCs w:val="24"/>
+                <w:lang w:eastAsia="zh-CN"/>
+              </w:rPr>
+              <w:t xml:space="preserve">, </w:t>
+            </w:r>
+            <w:r>
+              <w:rPr>
+                <w:rFonts w:ascii="Times New Roman" w:eastAsia="SimSun" w:hAnsi="Times New Roman" w:cs="Times New Roman"/>
+                <w:sz w:val="24"/>
+                <w:szCs w:val="24"/>
+              </w:rPr>
+              <w:t>‘</w:t>
+            </w:r>
+            <w:proofErr w:type="spellStart"/>
+            <w:r>
+              <w:rPr>
+                <w:rFonts w:ascii="Times New Roman" w:eastAsia="SimSun" w:hAnsi="Times New Roman" w:cs="Times New Roman"/>
+                <w:sz w:val="24"/>
+                <w:szCs w:val="24"/>
+              </w:rPr>
+              <w:t>siang</w:t>
+            </w:r>
+            <w:proofErr w:type="spellEnd"/>
+            <w:r>
+              <w:rPr>
                 <w:rFonts w:ascii="Times New Roman" w:eastAsia="SimSun" w:hAnsi="Times New Roman" w:cs="Times New Roman"/>
                 <w:sz w:val="24"/>
                 <w:szCs w:val="24"/>
@@ -4258,22 +4320,23 @@
               </w:rPr>
               <w:t>謀幹</w:t>
             </w:r>
-            <w:r>
-              <w:rPr>
-                <w:rFonts w:ascii="Times New Roman" w:eastAsia="SimSun" w:hAnsi="Times New Roman" w:cs="Times New Roman"/>
-                <w:sz w:val="24"/>
-                <w:szCs w:val="24"/>
-              </w:rPr>
-              <w:t>meu</w:t>
-            </w:r>
             <w:proofErr w:type="spellEnd"/>
             <w:r>
               <w:rPr>
-                <w:rFonts w:ascii="Times New Roman" w:eastAsia="SimSun" w:hAnsi="Times New Roman" w:cs="Times New Roman"/>
-                <w:sz w:val="24"/>
-                <w:szCs w:val="24"/>
-              </w:rPr>
-              <w:t xml:space="preserve"> </w:t>
+                <w:rFonts w:ascii="Times New Roman" w:eastAsia="SimSun" w:hAnsi="Times New Roman" w:cs="Times New Roman" w:hint="eastAsia"/>
+                <w:sz w:val="24"/>
+                <w:szCs w:val="24"/>
+                <w:lang w:eastAsia="zh-CN"/>
+              </w:rPr>
+              <w:t xml:space="preserve">, </w:t>
+            </w:r>
+            <w:r>
+              <w:rPr>
+                <w:rFonts w:ascii="Times New Roman" w:eastAsia="SimSun" w:hAnsi="Times New Roman" w:cs="Times New Roman"/>
+                <w:sz w:val="24"/>
+                <w:szCs w:val="24"/>
+              </w:rPr>
+              <w:t xml:space="preserve">meu </w:t>
             </w:r>
             <w:proofErr w:type="spellStart"/>
             <w:r>
@@ -4805,6 +4868,7 @@
               </w:rPr>
               <w:t xml:space="preserve">Devotion, </w:t>
             </w:r>
+            <w:proofErr w:type="gramStart"/>
             <w:r>
               <w:rPr>
                 <w:rFonts w:ascii="Times New Roman" w:eastAsia="SimSun" w:hAnsi="Times New Roman" w:cs="Times New Roman"/>
@@ -4849,6 +4913,7 @@
               <w:t>ien</w:t>
             </w:r>
             <w:proofErr w:type="spellEnd"/>
+            <w:proofErr w:type="gramEnd"/>
             <w:r>
               <w:rPr>
                 <w:rFonts w:ascii="Times New Roman" w:eastAsia="SimSun" w:hAnsi="Times New Roman" w:cs="Times New Roman"/>
@@ -4978,13 +5043,23 @@
               <w:t xml:space="preserve"> </w:t>
             </w:r>
             <w:proofErr w:type="spellStart"/>
-            <w:r>
-              <w:rPr>
-                <w:rFonts w:ascii="Times New Roman" w:eastAsia="SimSun" w:hAnsi="Times New Roman" w:cs="Times New Roman"/>
-                <w:sz w:val="24"/>
-                <w:szCs w:val="24"/>
-              </w:rPr>
-              <w:t>c‘hiuh</w:t>
+            <w:proofErr w:type="gramStart"/>
+            <w:r>
+              <w:rPr>
+                <w:rFonts w:ascii="Times New Roman" w:eastAsia="SimSun" w:hAnsi="Times New Roman" w:cs="Times New Roman"/>
+                <w:sz w:val="24"/>
+                <w:szCs w:val="24"/>
+              </w:rPr>
+              <w:t>c‘</w:t>
+            </w:r>
+            <w:proofErr w:type="gramEnd"/>
+            <w:r>
+              <w:rPr>
+                <w:rFonts w:ascii="Times New Roman" w:eastAsia="SimSun" w:hAnsi="Times New Roman" w:cs="Times New Roman"/>
+                <w:sz w:val="24"/>
+                <w:szCs w:val="24"/>
+              </w:rPr>
+              <w:t>hiuh</w:t>
             </w:r>
             <w:proofErr w:type="spellEnd"/>
             <w:r>
@@ -5038,6 +5113,7 @@
               <w:t xml:space="preserve">, </w:t>
             </w:r>
             <w:proofErr w:type="spellStart"/>
+            <w:proofErr w:type="gramStart"/>
             <w:r>
               <w:rPr>
                 <w:rFonts w:ascii="Times New Roman" w:eastAsia="SimSun" w:hAnsi="Times New Roman" w:cs="Times New Roman"/>
@@ -5053,7 +5129,16 @@
                 <w:sz w:val="24"/>
                 <w:szCs w:val="24"/>
               </w:rPr>
-              <w:t xml:space="preserve">‘, </w:t>
+              <w:t>‘</w:t>
+            </w:r>
+            <w:proofErr w:type="gramEnd"/>
+            <w:r>
+              <w:rPr>
+                <w:rFonts w:ascii="Times New Roman" w:eastAsia="SimSun" w:hAnsi="Times New Roman" w:cs="Times New Roman"/>
+                <w:sz w:val="24"/>
+                <w:szCs w:val="24"/>
+              </w:rPr>
+              <w:t xml:space="preserve">, </w:t>
             </w:r>
             <w:r>
               <w:rPr>
@@ -5079,7 +5164,7 @@
                 <w:sz w:val="24"/>
                 <w:szCs w:val="24"/>
               </w:rPr>
-              <w:t xml:space="preserve"> l</w:t>
+              <w:t xml:space="preserve"> </w:t>
             </w:r>
             <w:proofErr w:type="spellStart"/>
             <w:r>
@@ -5088,7 +5173,7 @@
                 <w:sz w:val="24"/>
                 <w:szCs w:val="24"/>
               </w:rPr>
-              <w:t>ú</w:t>
+              <w:t>lú</w:t>
             </w:r>
             <w:proofErr w:type="spellEnd"/>
             <w:r>
@@ -5133,6 +5218,7 @@
                 <w:szCs w:val="24"/>
               </w:rPr>
             </w:pPr>
+            <w:proofErr w:type="gramStart"/>
             <w:r>
               <w:rPr>
                 <w:rFonts w:ascii="Times New Roman" w:eastAsia="SimSun" w:hAnsi="Times New Roman" w:cs="Times New Roman"/>
@@ -5159,6 +5245,7 @@
               </w:rPr>
               <w:t>手巧</w:t>
             </w:r>
+            <w:proofErr w:type="gramEnd"/>
             <w:r>
               <w:rPr>
                 <w:rFonts w:ascii="Times New Roman" w:eastAsia="SimSun" w:hAnsi="Times New Roman" w:cs="Times New Roman"/>
@@ -5358,6 +5445,7 @@
                 <w:szCs w:val="24"/>
               </w:rPr>
             </w:pPr>
+            <w:proofErr w:type="gramStart"/>
             <w:r>
               <w:rPr>
                 <w:rFonts w:ascii="Times New Roman" w:eastAsia="SimSun" w:hAnsi="Times New Roman" w:cs="Times New Roman"/>
@@ -5375,6 +5463,7 @@
               </w:rPr>
               <w:t>日晷</w:t>
             </w:r>
+            <w:proofErr w:type="gramEnd"/>
             <w:r>
               <w:rPr>
                 <w:rFonts w:ascii="Times New Roman" w:eastAsia="SimSun" w:hAnsi="Times New Roman" w:cs="Times New Roman"/>
@@ -5689,16 +5778,25 @@
                 <w:sz w:val="24"/>
                 <w:szCs w:val="24"/>
               </w:rPr>
-              <w:t xml:space="preserve"> dan, </w:t>
-            </w:r>
-            <w:r>
-              <w:rPr>
-                <w:rFonts w:ascii="Times New Roman" w:eastAsia="SimSun" w:hAnsi="Times New Roman" w:cs="Times New Roman"/>
-                <w:sz w:val="24"/>
-                <w:szCs w:val="24"/>
-              </w:rPr>
               <w:t xml:space="preserve"> </w:t>
             </w:r>
+            <w:proofErr w:type="gramStart"/>
+            <w:r>
+              <w:rPr>
+                <w:rFonts w:ascii="Times New Roman" w:eastAsia="SimSun" w:hAnsi="Times New Roman" w:cs="Times New Roman"/>
+                <w:sz w:val="24"/>
+                <w:szCs w:val="24"/>
+              </w:rPr>
+              <w:t xml:space="preserve">dan, </w:t>
+            </w:r>
+            <w:r>
+              <w:rPr>
+                <w:rFonts w:ascii="Times New Roman" w:eastAsia="SimSun" w:hAnsi="Times New Roman" w:cs="Times New Roman"/>
+                <w:sz w:val="24"/>
+                <w:szCs w:val="24"/>
+              </w:rPr>
+              <w:t xml:space="preserve"> </w:t>
+            </w:r>
             <w:r>
               <w:rPr>
                 <w:rFonts w:ascii="Times New Roman" w:eastAsia="SimSun" w:hAnsi="Times New Roman" w:cs="Times New Roman"/>
@@ -5708,6 +5806,7 @@
               </w:rPr>
               <w:t>土白</w:t>
             </w:r>
+            <w:proofErr w:type="gramEnd"/>
             <w:r>
               <w:rPr>
                 <w:rFonts w:ascii="Times New Roman" w:eastAsia="SimSun" w:hAnsi="Times New Roman" w:cs="Times New Roman"/>
@@ -5759,7 +5858,7 @@
                 <w:szCs w:val="24"/>
                 <w:lang w:eastAsia="zh-CN"/>
               </w:rPr>
-              <w:t>土</w:t>
+              <w:t>土話</w:t>
             </w:r>
             <w:r>
               <w:rPr>
@@ -5768,7 +5867,51 @@
                 <w:szCs w:val="24"/>
                 <w:lang w:eastAsia="zh-CN"/>
               </w:rPr>
-              <w:t>話</w:t>
+              <w:t xml:space="preserve">, </w:t>
+            </w:r>
+            <w:r>
+              <w:rPr>
+                <w:rFonts w:ascii="Times New Roman" w:eastAsia="SimSun" w:hAnsi="Times New Roman" w:cs="Times New Roman"/>
+                <w:sz w:val="24"/>
+                <w:szCs w:val="24"/>
+              </w:rPr>
+              <w:t>‘</w:t>
+            </w:r>
+            <w:proofErr w:type="spellStart"/>
+            <w:r>
+              <w:rPr>
+                <w:rFonts w:ascii="Times New Roman" w:eastAsia="SimSun" w:hAnsi="Times New Roman" w:cs="Times New Roman"/>
+                <w:sz w:val="24"/>
+                <w:szCs w:val="24"/>
+              </w:rPr>
+              <w:t>t’ú</w:t>
+            </w:r>
+            <w:proofErr w:type="spellEnd"/>
+            <w:r>
+              <w:rPr>
+                <w:rFonts w:ascii="Times New Roman" w:eastAsia="SimSun" w:hAnsi="Times New Roman" w:cs="Times New Roman"/>
+                <w:sz w:val="24"/>
+                <w:szCs w:val="24"/>
+              </w:rPr>
+              <w:t xml:space="preserve"> </w:t>
+            </w:r>
+            <w:proofErr w:type="spellStart"/>
+            <w:r>
+              <w:rPr>
+                <w:rFonts w:ascii="Times New Roman" w:eastAsia="SimSun" w:hAnsi="Times New Roman" w:cs="Times New Roman"/>
+                <w:sz w:val="24"/>
+                <w:szCs w:val="24"/>
+              </w:rPr>
+              <w:t>wó</w:t>
+            </w:r>
+            <w:proofErr w:type="spellEnd"/>
+            <w:r>
+              <w:rPr>
+                <w:rFonts w:ascii="Times New Roman" w:eastAsia="SimSun" w:hAnsi="Times New Roman" w:cs="Times New Roman"/>
+                <w:sz w:val="24"/>
+                <w:szCs w:val="24"/>
+              </w:rPr>
+              <w:t>’,</w:t>
             </w:r>
             <w:r>
               <w:rPr>
@@ -5777,52 +5920,8 @@
                 <w:szCs w:val="24"/>
                 <w:lang w:eastAsia="zh-CN"/>
               </w:rPr>
-              <w:t xml:space="preserve">, </w:t>
-            </w:r>
-            <w:r>
-              <w:rPr>
-                <w:rFonts w:ascii="Times New Roman" w:eastAsia="SimSun" w:hAnsi="Times New Roman" w:cs="Times New Roman"/>
-                <w:sz w:val="24"/>
-                <w:szCs w:val="24"/>
-              </w:rPr>
-              <w:t>‘</w:t>
-            </w:r>
-            <w:proofErr w:type="spellStart"/>
-            <w:r>
-              <w:rPr>
-                <w:rFonts w:ascii="Times New Roman" w:eastAsia="SimSun" w:hAnsi="Times New Roman" w:cs="Times New Roman"/>
-                <w:sz w:val="24"/>
-                <w:szCs w:val="24"/>
-              </w:rPr>
-              <w:t>t’ú</w:t>
-            </w:r>
-            <w:proofErr w:type="spellEnd"/>
-            <w:r>
-              <w:rPr>
-                <w:rFonts w:ascii="Times New Roman" w:eastAsia="SimSun" w:hAnsi="Times New Roman" w:cs="Times New Roman"/>
-                <w:sz w:val="24"/>
-                <w:szCs w:val="24"/>
-              </w:rPr>
               <w:t xml:space="preserve"> </w:t>
             </w:r>
-            <w:proofErr w:type="spellStart"/>
-            <w:r>
-              <w:rPr>
-                <w:rFonts w:ascii="Times New Roman" w:eastAsia="SimSun" w:hAnsi="Times New Roman" w:cs="Times New Roman"/>
-                <w:sz w:val="24"/>
-                <w:szCs w:val="24"/>
-              </w:rPr>
-              <w:t>wó</w:t>
-            </w:r>
-            <w:proofErr w:type="spellEnd"/>
-            <w:r>
-              <w:rPr>
-                <w:rFonts w:ascii="Times New Roman" w:eastAsia="SimSun" w:hAnsi="Times New Roman" w:cs="Times New Roman"/>
-                <w:sz w:val="24"/>
-                <w:szCs w:val="24"/>
-              </w:rPr>
-              <w:t>’,</w:t>
-            </w:r>
             <w:r>
               <w:rPr>
                 <w:rFonts w:ascii="Times New Roman" w:eastAsia="SimSun" w:hAnsi="Times New Roman" w:cs="Times New Roman"/>
@@ -5830,25 +5929,7 @@
                 <w:szCs w:val="24"/>
                 <w:lang w:eastAsia="zh-CN"/>
               </w:rPr>
-              <w:t xml:space="preserve"> </w:t>
-            </w:r>
-            <w:r>
-              <w:rPr>
-                <w:rFonts w:ascii="Times New Roman" w:eastAsia="SimSun" w:hAnsi="Times New Roman" w:cs="Times New Roman"/>
-                <w:sz w:val="24"/>
-                <w:szCs w:val="24"/>
-                <w:lang w:eastAsia="zh-CN"/>
-              </w:rPr>
-              <w:t>本地</w:t>
-            </w:r>
-            <w:r>
-              <w:rPr>
-                <w:rFonts w:ascii="Times New Roman" w:eastAsia="SimSun" w:hAnsi="Times New Roman" w:cs="Times New Roman"/>
-                <w:sz w:val="24"/>
-                <w:szCs w:val="24"/>
-                <w:lang w:eastAsia="zh-CN"/>
-              </w:rPr>
-              <w:t>話</w:t>
+              <w:t>本地話</w:t>
             </w:r>
             <w:r>
               <w:rPr>
@@ -5919,6 +6000,7 @@
                 <w:szCs w:val="24"/>
               </w:rPr>
             </w:pPr>
+            <w:proofErr w:type="gramStart"/>
             <w:r>
               <w:rPr>
                 <w:rFonts w:ascii="Times New Roman" w:eastAsia="SimSun" w:hAnsi="Times New Roman" w:cs="Times New Roman"/>
@@ -5937,6 +6019,7 @@
               <w:t>直徑</w:t>
             </w:r>
             <w:proofErr w:type="spellEnd"/>
+            <w:proofErr w:type="gramEnd"/>
             <w:r>
               <w:rPr>
                 <w:rFonts w:ascii="Times New Roman" w:eastAsia="SimSun" w:hAnsi="Times New Roman" w:cs="Times New Roman"/>
@@ -6015,6 +6098,7 @@
               <w:t xml:space="preserve">Diamond, </w:t>
             </w:r>
             <w:proofErr w:type="spellStart"/>
+            <w:proofErr w:type="gramStart"/>
             <w:r>
               <w:rPr>
                 <w:rFonts w:ascii="Times New Roman" w:eastAsia="SimSun" w:hAnsi="Times New Roman" w:cs="Times New Roman"/>
@@ -6052,6 +6136,7 @@
               <w:t>kiun</w:t>
             </w:r>
             <w:proofErr w:type="spellEnd"/>
+            <w:proofErr w:type="gramEnd"/>
             <w:r>
               <w:rPr>
                 <w:rFonts w:ascii="Times New Roman" w:eastAsia="SimSun" w:hAnsi="Times New Roman" w:cs="Times New Roman"/>
@@ -6369,6 +6454,7 @@
               </w:rPr>
               <w:t xml:space="preserve">Dictate, </w:t>
             </w:r>
+            <w:proofErr w:type="spellStart"/>
             <w:r>
               <w:rPr>
                 <w:rFonts w:ascii="Times New Roman" w:eastAsia="SimSun" w:hAnsi="Times New Roman" w:cs="Times New Roman"/>
@@ -6377,6 +6463,7 @@
               </w:rPr>
               <w:t>口傳</w:t>
             </w:r>
+            <w:proofErr w:type="spellEnd"/>
             <w:r>
               <w:rPr>
                 <w:rFonts w:ascii="Times New Roman" w:eastAsia="SimSun" w:hAnsi="Times New Roman" w:cs="Times New Roman"/>
@@ -6446,6 +6533,7 @@
                 <w:szCs w:val="24"/>
               </w:rPr>
             </w:pPr>
+            <w:proofErr w:type="gramStart"/>
             <w:r>
               <w:rPr>
                 <w:rFonts w:ascii="Times New Roman" w:eastAsia="SimSun" w:hAnsi="Times New Roman" w:cs="Times New Roman"/>
@@ -6471,6 +6559,7 @@
               </w:rPr>
               <w:t>字典</w:t>
             </w:r>
+            <w:proofErr w:type="gramEnd"/>
             <w:r>
               <w:rPr>
                 <w:rFonts w:ascii="Times New Roman" w:eastAsia="SimSun" w:hAnsi="Times New Roman" w:cs="Times New Roman"/>
@@ -6610,6 +6699,7 @@
                 <w:szCs w:val="24"/>
               </w:rPr>
             </w:pPr>
+            <w:proofErr w:type="gramStart"/>
             <w:r>
               <w:rPr>
                 <w:rFonts w:ascii="Times New Roman" w:eastAsia="SimSun" w:hAnsi="Times New Roman" w:cs="Times New Roman"/>
@@ -6627,6 +6717,7 @@
               </w:rPr>
               <w:t>死</w:t>
             </w:r>
+            <w:proofErr w:type="gramEnd"/>
             <w:r>
               <w:rPr>
                 <w:rFonts w:ascii="Times New Roman" w:eastAsia="SimSun" w:hAnsi="Times New Roman" w:cs="Times New Roman"/>

--- a/D/A_Vocabulary_of_the_Shanghai_Dialect-images-27.docx
+++ b/D/A_Vocabulary_of_the_Shanghai_Dialect-images-27.docx
@@ -6699,7 +6699,6 @@
                 <w:szCs w:val="24"/>
               </w:rPr>
             </w:pPr>
-            <w:proofErr w:type="gramStart"/>
             <w:r>
               <w:rPr>
                 <w:rFonts w:ascii="Times New Roman" w:eastAsia="SimSun" w:hAnsi="Times New Roman" w:cs="Times New Roman"/>
@@ -6717,7 +6716,6 @@
               </w:rPr>
               <w:t>死</w:t>
             </w:r>
-            <w:proofErr w:type="gramEnd"/>
             <w:r>
               <w:rPr>
                 <w:rFonts w:ascii="Times New Roman" w:eastAsia="SimSun" w:hAnsi="Times New Roman" w:cs="Times New Roman"/>
@@ -6747,11 +6745,20 @@
             <w:proofErr w:type="spellEnd"/>
             <w:r>
               <w:rPr>
-                <w:rFonts w:ascii="Times New Roman" w:eastAsia="SimSun" w:hAnsi="Times New Roman" w:cs="Times New Roman"/>
-                <w:sz w:val="24"/>
-                <w:szCs w:val="24"/>
-              </w:rPr>
-              <w:t>, ‘</w:t>
+                <w:rFonts w:ascii="Times New Roman" w:eastAsia="SimSun" w:hAnsi="Times New Roman" w:cs="Times New Roman" w:hint="eastAsia"/>
+                <w:sz w:val="24"/>
+                <w:szCs w:val="24"/>
+                <w:lang w:eastAsia="zh-CN"/>
+              </w:rPr>
+              <w:t xml:space="preserve"> or</w:t>
+            </w:r>
+            <w:r>
+              <w:rPr>
+                <w:rFonts w:ascii="Times New Roman" w:eastAsia="SimSun" w:hAnsi="Times New Roman" w:cs="Times New Roman"/>
+                <w:sz w:val="24"/>
+                <w:szCs w:val="24"/>
+              </w:rPr>
+              <w:t xml:space="preserve"> ‘</w:t>
             </w:r>
             <w:proofErr w:type="spellStart"/>
             <w:r>
